--- a/fc/FC.docx
+++ b/fc/FC.docx
@@ -2,6 +2,24 @@
 <file path=word/document.xml><?xml version="1.0" encoding="utf-8"?>
 <w:document xmlns:wpc="http://schemas.microsoft.com/office/word/2010/wordprocessingCanvas" xmlns:cx="http://schemas.microsoft.com/office/drawing/2014/chartex" xmlns:cx1="http://schemas.microsoft.com/office/drawing/2015/9/8/chartex" xmlns:cx2="http://schemas.microsoft.com/office/drawing/2015/10/21/chartex" xmlns:cx3="http://schemas.microsoft.com/office/drawing/2016/5/9/chartex" xmlns:cx4="http://schemas.microsoft.com/office/drawing/2016/5/10/chartex" xmlns:cx5="http://schemas.microsoft.com/office/drawing/2016/5/11/chartex" xmlns:cx6="http://schemas.microsoft.com/office/drawing/2016/5/12/chartex" xmlns:cx7="http://schemas.microsoft.com/office/drawing/2016/5/13/chartex" xmlns:cx8="http://schemas.microsoft.com/office/drawing/2016/5/14/chartex" xmlns:mc="http://schemas.openxmlformats.org/markup-compatibility/2006" xmlns:aink="http://schemas.microsoft.com/office/drawing/2016/ink" xmlns:am3d="http://schemas.microsoft.com/office/drawing/2017/model3d" xmlns:o="urn:schemas-microsoft-com:office:office" xmlns:r="http://schemas.openxmlformats.org/officeDocument/2006/relationships" xmlns:m="http://schemas.openxmlformats.org/officeDocument/2006/math" xmlns:v="urn:schemas-microsoft-com:vml" xmlns:wp14="http://schemas.microsoft.com/office/word/2010/wordprocessingDrawing" xmlns:wp="http://schemas.openxmlformats.org/drawingml/2006/wordprocessingDrawing" xmlns:w10="urn:schemas-microsoft-com:office:word" xmlns:w="http://schemas.openxmlformats.org/wordprocessingml/2006/main" xmlns:w14="http://schemas.microsoft.com/office/word/2010/wordml" xmlns:w15="http://schemas.microsoft.com/office/word/2012/wordml" xmlns:w16cex="http://schemas.microsoft.com/office/word/2018/wordml/cex" xmlns:w16cid="http://schemas.microsoft.com/office/word/2016/wordml/cid" xmlns:w16="http://schemas.microsoft.com/office/word/2018/wordml" xmlns:w16sdtdh="http://schemas.microsoft.com/office/word/2020/wordml/sdtdatahash" xmlns:w16se="http://schemas.microsoft.com/office/word/2015/wordml/symex" xmlns:wpg="http://schemas.microsoft.com/office/word/2010/wordprocessingGroup" xmlns:wpi="http://schemas.microsoft.com/office/word/2010/wordprocessingInk" xmlns:wne="http://schemas.microsoft.com/office/word/2006/wordml" xmlns:wps="http://schemas.microsoft.com/office/word/2010/wordprocessingShape" mc:Ignorable="w14 w15 w16se w16cid w16 w16cex w16sdtdh wp14">
   <w:body>
+    <w:p>
+      <w:pPr>
+        <w:rPr>
+          <w:b/>
+          <w:bCs/>
+          <w:lang w:val="en-US"/>
+        </w:rPr>
+      </w:pPr>
+    </w:p>
+    <w:p>
+      <w:pPr>
+        <w:rPr>
+          <w:b/>
+          <w:bCs/>
+          <w:lang w:val="en-US"/>
+        </w:rPr>
+      </w:pPr>
+    </w:p>
     <w:p>
       <w:pPr>
         <w:rPr>
@@ -151,21 +169,7 @@
         <w:rPr>
           <w:lang w:val="en-US"/>
         </w:rPr>
-        <w:t xml:space="preserve">Reminder: life insurance </w:t>
-      </w:r>
-      <w:proofErr w:type="gramStart"/>
-      <w:r>
-        <w:rPr>
-          <w:lang w:val="en-US"/>
-        </w:rPr>
-        <w:t>isn’t</w:t>
-      </w:r>
-      <w:proofErr w:type="gramEnd"/>
-      <w:r>
-        <w:rPr>
-          <w:lang w:val="en-US"/>
-        </w:rPr>
-        <w:t xml:space="preserve"> included in this calculation.</w:t>
+        <w:t>Reminder: life insurance isn’t included in this calculation.</w:t>
       </w:r>
     </w:p>
     <w:p>
@@ -327,172 +331,63 @@
         </w:rPr>
         <w:t>Age and wage did not reset after going back to menu page</w:t>
       </w:r>
-      <w:r>
-        <w:rPr>
-          <w:lang w:val="en-US"/>
-        </w:rPr>
-        <w:br w:type="page"/>
-      </w:r>
-    </w:p>
-    <w:p>
-      <w:pPr>
-        <w:rPr>
-          <w:lang w:val="en-US"/>
-        </w:rPr>
-      </w:pPr>
-    </w:p>
-    <w:p>
-      <w:pPr>
-        <w:rPr>
-          <w:lang w:val="en-US"/>
-        </w:rPr>
-      </w:pPr>
-    </w:p>
-    <w:p>
-      <w:pPr>
-        <w:rPr>
-          <w:lang w:val="en-US"/>
-        </w:rPr>
-      </w:pPr>
-    </w:p>
-    <w:p>
-      <w:pPr>
-        <w:jc w:val="center"/>
-        <w:rPr>
-          <w:b/>
-          <w:bCs/>
-          <w:sz w:val="160"/>
-          <w:szCs w:val="160"/>
-          <w:lang w:val="en-US"/>
-        </w:rPr>
-      </w:pPr>
-    </w:p>
-    <w:p>
-      <w:pPr>
-        <w:jc w:val="center"/>
-        <w:rPr>
-          <w:b/>
-          <w:bCs/>
-          <w:sz w:val="160"/>
-          <w:szCs w:val="160"/>
-          <w:lang w:val="en-US"/>
-        </w:rPr>
-      </w:pPr>
-    </w:p>
-    <w:p>
-      <w:pPr>
-        <w:jc w:val="center"/>
-        <w:rPr>
-          <w:b/>
-          <w:bCs/>
-          <w:sz w:val="160"/>
-          <w:szCs w:val="160"/>
-          <w:lang w:val="en-US"/>
-        </w:rPr>
-      </w:pPr>
-      <w:r>
-        <w:rPr>
-          <w:b/>
-          <w:bCs/>
-          <w:sz w:val="160"/>
-          <w:szCs w:val="160"/>
-          <w:lang w:val="en-US"/>
-        </w:rPr>
-        <w:t>Fixed</w:t>
-      </w:r>
-    </w:p>
-    <w:p>
-      <w:pPr>
-        <w:jc w:val="center"/>
-        <w:rPr>
-          <w:b/>
-          <w:bCs/>
-          <w:sz w:val="160"/>
-          <w:szCs w:val="160"/>
-          <w:lang w:val="en-US"/>
-        </w:rPr>
-      </w:pPr>
-    </w:p>
-    <w:p>
-      <w:pPr>
-        <w:rPr>
-          <w:b/>
-          <w:bCs/>
-          <w:sz w:val="160"/>
-          <w:szCs w:val="160"/>
-          <w:lang w:val="en-US"/>
-        </w:rPr>
-      </w:pPr>
-    </w:p>
-    <w:p>
-      <w:pPr>
-        <w:rPr>
-          <w:b/>
-          <w:bCs/>
-          <w:sz w:val="16"/>
-          <w:szCs w:val="16"/>
-          <w:lang w:val="en-US"/>
-        </w:rPr>
-      </w:pPr>
-    </w:p>
-    <w:p>
-      <w:pPr>
-        <w:rPr>
-          <w:b/>
-          <w:bCs/>
-          <w:sz w:val="16"/>
-          <w:szCs w:val="16"/>
-          <w:lang w:val="en-US"/>
-        </w:rPr>
-      </w:pPr>
-    </w:p>
-    <w:p>
-      <w:pPr>
-        <w:jc w:val="center"/>
-        <w:rPr>
-          <w:b/>
-          <w:bCs/>
-          <w:lang w:val="en-US"/>
-        </w:rPr>
-      </w:pPr>
-    </w:p>
-    <w:p>
-      <w:pPr>
-        <w:rPr>
-          <w:b/>
-          <w:bCs/>
-          <w:strike/>
-          <w:lang w:val="en-US"/>
-        </w:rPr>
-      </w:pPr>
-      <w:r>
-        <w:rPr>
-          <w:b/>
-          <w:bCs/>
-          <w:strike/>
-          <w:lang w:val="en-US"/>
-        </w:rPr>
-        <w:lastRenderedPageBreak/>
-        <w:t>FC_03</w:t>
-      </w:r>
-    </w:p>
-    <w:p>
-      <w:pPr>
-        <w:rPr>
-          <w:strike/>
-          <w:lang w:val="en-US"/>
-        </w:rPr>
-      </w:pPr>
-      <w:r>
-        <w:rPr>
-          <w:strike/>
-          <w:noProof/>
+    </w:p>
+    <w:p>
+      <w:pPr>
+        <w:rPr>
+          <w:lang w:val="en-US"/>
+        </w:rPr>
+      </w:pPr>
+    </w:p>
+    <w:p>
+      <w:pPr>
+        <w:rPr>
+          <w:b/>
+          <w:bCs/>
+          <w:lang w:val="en-US"/>
+        </w:rPr>
+      </w:pPr>
+      <w:r>
+        <w:rPr>
+          <w:b/>
+          <w:bCs/>
+          <w:lang w:val="en-US"/>
+        </w:rPr>
+        <w:t>FC_12</w:t>
+      </w:r>
+    </w:p>
+    <w:p>
+      <w:pPr>
+        <w:rPr>
+          <w:lang w:val="en-US"/>
+        </w:rPr>
+      </w:pPr>
+      <w:r>
+        <w:rPr>
+          <w:lang w:val="en-US"/>
+        </w:rPr>
+        <w:t>The chess isn’t in the correct position</w:t>
+      </w:r>
+    </w:p>
+    <w:p>
+      <w:pPr>
+        <w:rPr>
+          <w:b/>
+          <w:bCs/>
+          <w:lang w:val="en-US"/>
+        </w:rPr>
+      </w:pPr>
+      <w:r>
+        <w:rPr>
+          <w:b/>
+          <w:bCs/>
+          <w:lang w:val="en-US"/>
         </w:rPr>
         <w:drawing>
-          <wp:inline distT="0" distB="0" distL="0" distR="0" wp14:anchorId="38C61B73" wp14:editId="2317E19F">
-            <wp:extent cx="5501030" cy="4478348"/>
-            <wp:effectExtent l="0" t="0" r="4445" b="0"/>
-            <wp:docPr id="3" name="Picture 3"/>
+          <wp:inline distT="0" distB="0" distL="0" distR="0" wp14:anchorId="388C7589" wp14:editId="67A01E49">
+            <wp:extent cx="5731510" cy="3677285"/>
+            <wp:effectExtent l="0" t="0" r="2540" b="0"/>
+            <wp:docPr id="2" name="Picture 2"/>
             <wp:cNvGraphicFramePr>
               <a:graphicFrameLocks xmlns:a="http://schemas.openxmlformats.org/drawingml/2006/main" noChangeAspect="1"/>
             </wp:cNvGraphicFramePr>
@@ -512,7 +407,7 @@
                   <pic:spPr>
                     <a:xfrm>
                       <a:off x="0" y="0"/>
-                      <a:ext cx="5502831" cy="4479814"/>
+                      <a:ext cx="5731510" cy="3677285"/>
                     </a:xfrm>
                     <a:prstGeom prst="rect">
                       <a:avLst/>
@@ -528,144 +423,23 @@
     <w:p>
       <w:pPr>
         <w:rPr>
-          <w:strike/>
-          <w:lang w:val="en-US"/>
-        </w:rPr>
-      </w:pPr>
-      <w:r>
-        <w:rPr>
-          <w:strike/>
-          <w:lang w:val="en-US"/>
-        </w:rPr>
-        <w:t>36,000. Please add comma LOL</w:t>
-      </w:r>
-    </w:p>
-    <w:p>
-      <w:pPr>
-        <w:rPr>
-          <w:lang w:val="en-US"/>
-        </w:rPr>
-      </w:pPr>
-    </w:p>
-    <w:p>
-      <w:pPr>
-        <w:rPr>
-          <w:lang w:val="en-US"/>
-        </w:rPr>
-      </w:pPr>
-    </w:p>
-    <w:p>
-      <w:pPr>
-        <w:rPr>
-          <w:lang w:val="en-US"/>
-        </w:rPr>
-      </w:pPr>
-    </w:p>
-    <w:p>
-      <w:pPr>
-        <w:rPr>
-          <w:lang w:val="en-US"/>
-        </w:rPr>
-      </w:pPr>
-    </w:p>
-    <w:p>
-      <w:pPr>
-        <w:rPr>
-          <w:lang w:val="en-US"/>
-        </w:rPr>
-      </w:pPr>
-    </w:p>
-    <w:p>
-      <w:pPr>
-        <w:rPr>
-          <w:lang w:val="en-US"/>
-        </w:rPr>
-      </w:pPr>
-    </w:p>
-    <w:p>
-      <w:pPr>
-        <w:rPr>
-          <w:lang w:val="en-US"/>
-        </w:rPr>
-      </w:pPr>
-    </w:p>
-    <w:p>
-      <w:pPr>
-        <w:rPr>
-          <w:lang w:val="en-US"/>
-        </w:rPr>
-      </w:pPr>
-    </w:p>
-    <w:p>
-      <w:pPr>
-        <w:rPr>
-          <w:lang w:val="en-US"/>
-        </w:rPr>
-      </w:pPr>
-    </w:p>
-    <w:p>
-      <w:pPr>
-        <w:rPr>
-          <w:lang w:val="en-US"/>
-        </w:rPr>
-      </w:pPr>
-    </w:p>
-    <w:p>
-      <w:pPr>
-        <w:rPr>
-          <w:lang w:val="en-US"/>
-        </w:rPr>
-      </w:pPr>
-    </w:p>
-    <w:p>
-      <w:pPr>
-        <w:rPr>
-          <w:lang w:val="en-US"/>
-        </w:rPr>
-      </w:pPr>
-    </w:p>
-    <w:p>
-      <w:pPr>
-        <w:rPr>
-          <w:lang w:val="en-US"/>
-        </w:rPr>
-      </w:pPr>
-    </w:p>
-    <w:p>
-      <w:pPr>
-        <w:rPr>
-          <w:b/>
-          <w:bCs/>
-          <w:strike/>
-          <w:lang w:val="en-US"/>
-        </w:rPr>
-      </w:pPr>
-      <w:r>
-        <w:rPr>
-          <w:b/>
-          <w:bCs/>
-          <w:strike/>
+          <w:b/>
+          <w:bCs/>
+          <w:lang w:val="en-US"/>
+        </w:rPr>
+      </w:pPr>
+      <w:r>
+        <w:rPr>
+          <w:b/>
+          <w:bCs/>
           <w:lang w:val="en-US"/>
         </w:rPr>
         <w:lastRenderedPageBreak/>
-        <w:t>FC_04</w:t>
-      </w:r>
-    </w:p>
-    <w:p>
-      <w:pPr>
-        <w:rPr>
-          <w:lang w:val="en-US"/>
-        </w:rPr>
-      </w:pPr>
-      <w:r>
-        <w:rPr>
-          <w:noProof/>
-        </w:rPr>
         <w:drawing>
-          <wp:inline distT="0" distB="0" distL="0" distR="0" wp14:anchorId="6637583E" wp14:editId="7441274D">
-            <wp:extent cx="5731510" cy="4665980"/>
-            <wp:effectExtent l="0" t="0" r="2540" b="1270"/>
-            <wp:docPr id="4" name="Picture 4"/>
+          <wp:inline distT="0" distB="0" distL="0" distR="0" wp14:anchorId="03B3CADC" wp14:editId="0F6613E3">
+            <wp:extent cx="5731510" cy="3478530"/>
+            <wp:effectExtent l="0" t="0" r="2540" b="7620"/>
+            <wp:docPr id="8" name="Picture 8"/>
             <wp:cNvGraphicFramePr>
               <a:graphicFrameLocks xmlns:a="http://schemas.openxmlformats.org/drawingml/2006/main" noChangeAspect="1"/>
             </wp:cNvGraphicFramePr>
@@ -685,7 +459,7 @@
                   <pic:spPr>
                     <a:xfrm>
                       <a:off x="0" y="0"/>
-                      <a:ext cx="5731510" cy="4665980"/>
+                      <a:ext cx="5731510" cy="3478530"/>
                     </a:xfrm>
                     <a:prstGeom prst="rect">
                       <a:avLst/>
@@ -701,106 +475,98 @@
     <w:p>
       <w:pPr>
         <w:rPr>
-          <w:strike/>
-          <w:lang w:val="en-US"/>
-        </w:rPr>
-      </w:pPr>
-      <w:r>
-        <w:rPr>
-          <w:strike/>
-          <w:lang w:val="en-US"/>
-        </w:rPr>
-        <w:t xml:space="preserve">Too much decimal on Total Cash </w:t>
-      </w:r>
-      <w:proofErr w:type="gramStart"/>
-      <w:r>
-        <w:rPr>
-          <w:strike/>
-          <w:lang w:val="en-US"/>
-        </w:rPr>
-        <w:t>On</w:t>
-      </w:r>
-      <w:proofErr w:type="gramEnd"/>
-      <w:r>
-        <w:rPr>
-          <w:strike/>
-          <w:lang w:val="en-US"/>
-        </w:rPr>
-        <w:t xml:space="preserve"> Hand</w:t>
-      </w:r>
-    </w:p>
-    <w:p>
-      <w:pPr>
-        <w:rPr>
-          <w:b/>
-          <w:bCs/>
-          <w:sz w:val="48"/>
-          <w:szCs w:val="48"/>
-          <w:lang w:val="en-US"/>
-        </w:rPr>
-      </w:pPr>
-    </w:p>
-    <w:p>
-      <w:pPr>
-        <w:rPr>
-          <w:b/>
-          <w:bCs/>
-          <w:strike/>
-          <w:lang w:val="en-US"/>
-        </w:rPr>
-      </w:pPr>
-      <w:r>
-        <w:rPr>
-          <w:b/>
-          <w:bCs/>
-          <w:strike/>
-          <w:lang w:val="en-US"/>
-        </w:rPr>
-        <w:t>FC_06</w:t>
-      </w:r>
-    </w:p>
-    <w:p>
-      <w:pPr>
-        <w:rPr>
-          <w:strike/>
-          <w:lang w:val="en-US"/>
-        </w:rPr>
-      </w:pPr>
-      <w:r>
-        <w:rPr>
-          <w:strike/>
-          <w:lang w:val="en-US"/>
-        </w:rPr>
-        <w:t>Remove liabilities</w:t>
-      </w:r>
-    </w:p>
-    <w:p>
-      <w:pPr>
-        <w:rPr>
-          <w:b/>
-          <w:bCs/>
-          <w:sz w:val="48"/>
-          <w:szCs w:val="48"/>
-          <w:lang w:val="en-US"/>
-        </w:rPr>
-      </w:pPr>
-    </w:p>
-    <w:p>
-      <w:pPr>
-        <w:rPr>
-          <w:b/>
-          <w:bCs/>
-          <w:sz w:val="48"/>
-          <w:szCs w:val="48"/>
-          <w:lang w:val="en-US"/>
-        </w:rPr>
-      </w:pPr>
-      <w:r>
-        <w:rPr>
-          <w:b/>
-          <w:bCs/>
-          <w:sz w:val="48"/>
-          <w:szCs w:val="48"/>
+          <w:b/>
+          <w:bCs/>
+          <w:lang w:val="en-US"/>
+        </w:rPr>
+      </w:pPr>
+    </w:p>
+    <w:p>
+      <w:pPr>
+        <w:rPr>
+          <w:b/>
+          <w:bCs/>
+          <w:lang w:val="en-US"/>
+        </w:rPr>
+      </w:pPr>
+      <w:r>
+        <w:rPr>
+          <w:b/>
+          <w:bCs/>
+          <w:lang w:val="en-US"/>
+        </w:rPr>
+        <w:t>FC_13</w:t>
+      </w:r>
+    </w:p>
+    <w:p>
+      <w:pPr>
+        <w:rPr>
+          <w:b/>
+          <w:bCs/>
+          <w:lang w:val="en-US"/>
+        </w:rPr>
+      </w:pPr>
+      <w:r>
+        <w:rPr>
+          <w:b/>
+          <w:bCs/>
+          <w:lang w:val="en-US"/>
+        </w:rPr>
+        <w:drawing>
+          <wp:inline distT="0" distB="0" distL="0" distR="0" wp14:anchorId="21080F41" wp14:editId="1B49CD53">
+            <wp:extent cx="5731510" cy="3478530"/>
+            <wp:effectExtent l="0" t="0" r="2540" b="7620"/>
+            <wp:docPr id="10" name="Picture 10"/>
+            <wp:cNvGraphicFramePr>
+              <a:graphicFrameLocks xmlns:a="http://schemas.openxmlformats.org/drawingml/2006/main" noChangeAspect="1"/>
+            </wp:cNvGraphicFramePr>
+            <a:graphic xmlns:a="http://schemas.openxmlformats.org/drawingml/2006/main">
+              <a:graphicData uri="http://schemas.openxmlformats.org/drawingml/2006/picture">
+                <pic:pic xmlns:pic="http://schemas.openxmlformats.org/drawingml/2006/picture">
+                  <pic:nvPicPr>
+                    <pic:cNvPr id="1" name=""/>
+                    <pic:cNvPicPr/>
+                  </pic:nvPicPr>
+                  <pic:blipFill>
+                    <a:blip r:embed="rId12"/>
+                    <a:stretch>
+                      <a:fillRect/>
+                    </a:stretch>
+                  </pic:blipFill>
+                  <pic:spPr>
+                    <a:xfrm>
+                      <a:off x="0" y="0"/>
+                      <a:ext cx="5731510" cy="3478530"/>
+                    </a:xfrm>
+                    <a:prstGeom prst="rect">
+                      <a:avLst/>
+                    </a:prstGeom>
+                  </pic:spPr>
+                </pic:pic>
+              </a:graphicData>
+            </a:graphic>
+          </wp:inline>
+        </w:drawing>
+      </w:r>
+    </w:p>
+    <w:p>
+      <w:pPr>
+        <w:rPr>
+          <w:b/>
+          <w:bCs/>
+          <w:lang w:val="en-US"/>
+        </w:rPr>
+      </w:pPr>
+      <w:r>
+        <w:rPr>
+          <w:lang w:val="en-US"/>
+        </w:rPr>
+        <w:t>End game without result page? May be you paused it?</w:t>
+      </w:r>
+      <w:r>
+        <w:rPr>
+          <w:b/>
+          <w:bCs/>
           <w:lang w:val="en-US"/>
         </w:rPr>
         <w:br w:type="page"/>
@@ -809,6 +575,128 @@
     <w:p>
       <w:pPr>
         <w:rPr>
+          <w:lang w:val="en-US"/>
+        </w:rPr>
+      </w:pPr>
+    </w:p>
+    <w:p>
+      <w:pPr>
+        <w:rPr>
+          <w:lang w:val="en-US"/>
+        </w:rPr>
+      </w:pPr>
+    </w:p>
+    <w:p>
+      <w:pPr>
+        <w:rPr>
+          <w:lang w:val="en-US"/>
+        </w:rPr>
+      </w:pPr>
+    </w:p>
+    <w:p>
+      <w:pPr>
+        <w:jc w:val="center"/>
+        <w:rPr>
+          <w:b/>
+          <w:bCs/>
+          <w:sz w:val="160"/>
+          <w:szCs w:val="160"/>
+          <w:lang w:val="en-US"/>
+        </w:rPr>
+      </w:pPr>
+    </w:p>
+    <w:p>
+      <w:pPr>
+        <w:jc w:val="center"/>
+        <w:rPr>
+          <w:b/>
+          <w:bCs/>
+          <w:sz w:val="160"/>
+          <w:szCs w:val="160"/>
+          <w:lang w:val="en-US"/>
+        </w:rPr>
+      </w:pPr>
+    </w:p>
+    <w:p>
+      <w:pPr>
+        <w:jc w:val="center"/>
+        <w:rPr>
+          <w:b/>
+          <w:bCs/>
+          <w:sz w:val="160"/>
+          <w:szCs w:val="160"/>
+          <w:lang w:val="en-US"/>
+        </w:rPr>
+      </w:pPr>
+      <w:r>
+        <w:rPr>
+          <w:b/>
+          <w:bCs/>
+          <w:sz w:val="160"/>
+          <w:szCs w:val="160"/>
+          <w:lang w:val="en-US"/>
+        </w:rPr>
+        <w:t>Fixed</w:t>
+      </w:r>
+    </w:p>
+    <w:p>
+      <w:pPr>
+        <w:jc w:val="center"/>
+        <w:rPr>
+          <w:b/>
+          <w:bCs/>
+          <w:sz w:val="160"/>
+          <w:szCs w:val="160"/>
+          <w:lang w:val="en-US"/>
+        </w:rPr>
+      </w:pPr>
+    </w:p>
+    <w:p>
+      <w:pPr>
+        <w:rPr>
+          <w:b/>
+          <w:bCs/>
+          <w:sz w:val="160"/>
+          <w:szCs w:val="160"/>
+          <w:lang w:val="en-US"/>
+        </w:rPr>
+      </w:pPr>
+    </w:p>
+    <w:p>
+      <w:pPr>
+        <w:rPr>
+          <w:b/>
+          <w:bCs/>
+          <w:sz w:val="16"/>
+          <w:szCs w:val="16"/>
+          <w:lang w:val="en-US"/>
+        </w:rPr>
+      </w:pPr>
+    </w:p>
+    <w:p>
+      <w:pPr>
+        <w:rPr>
+          <w:b/>
+          <w:bCs/>
+          <w:sz w:val="16"/>
+          <w:szCs w:val="16"/>
+          <w:lang w:val="en-US"/>
+        </w:rPr>
+      </w:pPr>
+    </w:p>
+    <w:p>
+      <w:pPr>
+        <w:jc w:val="center"/>
+        <w:rPr>
+          <w:b/>
+          <w:bCs/>
+          <w:lang w:val="en-US"/>
+        </w:rPr>
+      </w:pPr>
+    </w:p>
+    <w:p>
+      <w:pPr>
+        <w:rPr>
           <w:b/>
           <w:bCs/>
           <w:strike/>
@@ -823,24 +711,26 @@
           <w:lang w:val="en-US"/>
         </w:rPr>
         <w:lastRenderedPageBreak/>
-        <w:t>FC_02</w:t>
-      </w:r>
-    </w:p>
-    <w:p>
-      <w:pPr>
-        <w:rPr>
-          <w:lang w:val="en-US"/>
-        </w:rPr>
-      </w:pPr>
-      <w:r>
-        <w:rPr>
+        <w:t>FC_03</w:t>
+      </w:r>
+    </w:p>
+    <w:p>
+      <w:pPr>
+        <w:rPr>
+          <w:strike/>
+          <w:lang w:val="en-US"/>
+        </w:rPr>
+      </w:pPr>
+      <w:r>
+        <w:rPr>
+          <w:strike/>
           <w:noProof/>
         </w:rPr>
         <w:drawing>
-          <wp:inline distT="0" distB="0" distL="0" distR="0" wp14:anchorId="6C1B225A" wp14:editId="6801D15A">
-            <wp:extent cx="5731510" cy="4665980"/>
-            <wp:effectExtent l="0" t="0" r="2540" b="1270"/>
-            <wp:docPr id="5" name="Picture 5"/>
+          <wp:inline distT="0" distB="0" distL="0" distR="0" wp14:anchorId="38C61B73" wp14:editId="2317E19F">
+            <wp:extent cx="5501030" cy="4478348"/>
+            <wp:effectExtent l="0" t="0" r="4445" b="0"/>
+            <wp:docPr id="3" name="Picture 3"/>
             <wp:cNvGraphicFramePr>
               <a:graphicFrameLocks xmlns:a="http://schemas.openxmlformats.org/drawingml/2006/main" noChangeAspect="1"/>
             </wp:cNvGraphicFramePr>
@@ -860,6 +750,179 @@
                   <pic:spPr>
                     <a:xfrm>
                       <a:off x="0" y="0"/>
+                      <a:ext cx="5502831" cy="4479814"/>
+                    </a:xfrm>
+                    <a:prstGeom prst="rect">
+                      <a:avLst/>
+                    </a:prstGeom>
+                  </pic:spPr>
+                </pic:pic>
+              </a:graphicData>
+            </a:graphic>
+          </wp:inline>
+        </w:drawing>
+      </w:r>
+    </w:p>
+    <w:p>
+      <w:pPr>
+        <w:rPr>
+          <w:strike/>
+          <w:lang w:val="en-US"/>
+        </w:rPr>
+      </w:pPr>
+      <w:r>
+        <w:rPr>
+          <w:strike/>
+          <w:lang w:val="en-US"/>
+        </w:rPr>
+        <w:t>36,000. Please add comma LOL</w:t>
+      </w:r>
+    </w:p>
+    <w:p>
+      <w:pPr>
+        <w:rPr>
+          <w:lang w:val="en-US"/>
+        </w:rPr>
+      </w:pPr>
+    </w:p>
+    <w:p>
+      <w:pPr>
+        <w:rPr>
+          <w:lang w:val="en-US"/>
+        </w:rPr>
+      </w:pPr>
+    </w:p>
+    <w:p>
+      <w:pPr>
+        <w:rPr>
+          <w:lang w:val="en-US"/>
+        </w:rPr>
+      </w:pPr>
+    </w:p>
+    <w:p>
+      <w:pPr>
+        <w:rPr>
+          <w:lang w:val="en-US"/>
+        </w:rPr>
+      </w:pPr>
+    </w:p>
+    <w:p>
+      <w:pPr>
+        <w:rPr>
+          <w:lang w:val="en-US"/>
+        </w:rPr>
+      </w:pPr>
+    </w:p>
+    <w:p>
+      <w:pPr>
+        <w:rPr>
+          <w:lang w:val="en-US"/>
+        </w:rPr>
+      </w:pPr>
+    </w:p>
+    <w:p>
+      <w:pPr>
+        <w:rPr>
+          <w:lang w:val="en-US"/>
+        </w:rPr>
+      </w:pPr>
+    </w:p>
+    <w:p>
+      <w:pPr>
+        <w:rPr>
+          <w:lang w:val="en-US"/>
+        </w:rPr>
+      </w:pPr>
+    </w:p>
+    <w:p>
+      <w:pPr>
+        <w:rPr>
+          <w:lang w:val="en-US"/>
+        </w:rPr>
+      </w:pPr>
+    </w:p>
+    <w:p>
+      <w:pPr>
+        <w:rPr>
+          <w:lang w:val="en-US"/>
+        </w:rPr>
+      </w:pPr>
+    </w:p>
+    <w:p>
+      <w:pPr>
+        <w:rPr>
+          <w:lang w:val="en-US"/>
+        </w:rPr>
+      </w:pPr>
+    </w:p>
+    <w:p>
+      <w:pPr>
+        <w:rPr>
+          <w:lang w:val="en-US"/>
+        </w:rPr>
+      </w:pPr>
+    </w:p>
+    <w:p>
+      <w:pPr>
+        <w:rPr>
+          <w:lang w:val="en-US"/>
+        </w:rPr>
+      </w:pPr>
+    </w:p>
+    <w:p>
+      <w:pPr>
+        <w:rPr>
+          <w:b/>
+          <w:bCs/>
+          <w:strike/>
+          <w:lang w:val="en-US"/>
+        </w:rPr>
+      </w:pPr>
+      <w:r>
+        <w:rPr>
+          <w:b/>
+          <w:bCs/>
+          <w:strike/>
+          <w:lang w:val="en-US"/>
+        </w:rPr>
+        <w:lastRenderedPageBreak/>
+        <w:t>FC_04</w:t>
+      </w:r>
+    </w:p>
+    <w:p>
+      <w:pPr>
+        <w:rPr>
+          <w:lang w:val="en-US"/>
+        </w:rPr>
+      </w:pPr>
+      <w:r>
+        <w:rPr>
+          <w:noProof/>
+        </w:rPr>
+        <w:drawing>
+          <wp:inline distT="0" distB="0" distL="0" distR="0" wp14:anchorId="6637583E" wp14:editId="7441274D">
+            <wp:extent cx="5731510" cy="4665980"/>
+            <wp:effectExtent l="0" t="0" r="2540" b="1270"/>
+            <wp:docPr id="4" name="Picture 4"/>
+            <wp:cNvGraphicFramePr>
+              <a:graphicFrameLocks xmlns:a="http://schemas.openxmlformats.org/drawingml/2006/main" noChangeAspect="1"/>
+            </wp:cNvGraphicFramePr>
+            <a:graphic xmlns:a="http://schemas.openxmlformats.org/drawingml/2006/main">
+              <a:graphicData uri="http://schemas.openxmlformats.org/drawingml/2006/picture">
+                <pic:pic xmlns:pic="http://schemas.openxmlformats.org/drawingml/2006/picture">
+                  <pic:nvPicPr>
+                    <pic:cNvPr id="1" name=""/>
+                    <pic:cNvPicPr/>
+                  </pic:nvPicPr>
+                  <pic:blipFill>
+                    <a:blip r:embed="rId14"/>
+                    <a:stretch>
+                      <a:fillRect/>
+                    </a:stretch>
+                  </pic:blipFill>
+                  <pic:spPr>
+                    <a:xfrm>
+                      <a:off x="0" y="0"/>
                       <a:ext cx="5731510" cy="4665980"/>
                     </a:xfrm>
                     <a:prstGeom prst="rect">
@@ -885,6 +948,165 @@
           <w:strike/>
           <w:lang w:val="en-US"/>
         </w:rPr>
+        <w:t>Too much decimal on Total Cash On Hand</w:t>
+      </w:r>
+    </w:p>
+    <w:p>
+      <w:pPr>
+        <w:rPr>
+          <w:b/>
+          <w:bCs/>
+          <w:sz w:val="48"/>
+          <w:szCs w:val="48"/>
+          <w:lang w:val="en-US"/>
+        </w:rPr>
+      </w:pPr>
+    </w:p>
+    <w:p>
+      <w:pPr>
+        <w:rPr>
+          <w:b/>
+          <w:bCs/>
+          <w:strike/>
+          <w:lang w:val="en-US"/>
+        </w:rPr>
+      </w:pPr>
+      <w:r>
+        <w:rPr>
+          <w:b/>
+          <w:bCs/>
+          <w:strike/>
+          <w:lang w:val="en-US"/>
+        </w:rPr>
+        <w:t>FC_06</w:t>
+      </w:r>
+    </w:p>
+    <w:p>
+      <w:pPr>
+        <w:rPr>
+          <w:strike/>
+          <w:lang w:val="en-US"/>
+        </w:rPr>
+      </w:pPr>
+      <w:r>
+        <w:rPr>
+          <w:strike/>
+          <w:lang w:val="en-US"/>
+        </w:rPr>
+        <w:t>Remove liabilities</w:t>
+      </w:r>
+    </w:p>
+    <w:p>
+      <w:pPr>
+        <w:rPr>
+          <w:b/>
+          <w:bCs/>
+          <w:sz w:val="48"/>
+          <w:szCs w:val="48"/>
+          <w:lang w:val="en-US"/>
+        </w:rPr>
+      </w:pPr>
+    </w:p>
+    <w:p>
+      <w:pPr>
+        <w:rPr>
+          <w:b/>
+          <w:bCs/>
+          <w:sz w:val="48"/>
+          <w:szCs w:val="48"/>
+          <w:lang w:val="en-US"/>
+        </w:rPr>
+      </w:pPr>
+      <w:r>
+        <w:rPr>
+          <w:b/>
+          <w:bCs/>
+          <w:sz w:val="48"/>
+          <w:szCs w:val="48"/>
+          <w:lang w:val="en-US"/>
+        </w:rPr>
+        <w:br w:type="page"/>
+      </w:r>
+    </w:p>
+    <w:p>
+      <w:pPr>
+        <w:rPr>
+          <w:b/>
+          <w:bCs/>
+          <w:strike/>
+          <w:lang w:val="en-US"/>
+        </w:rPr>
+      </w:pPr>
+      <w:r>
+        <w:rPr>
+          <w:b/>
+          <w:bCs/>
+          <w:strike/>
+          <w:lang w:val="en-US"/>
+        </w:rPr>
+        <w:lastRenderedPageBreak/>
+        <w:t>FC_02</w:t>
+      </w:r>
+    </w:p>
+    <w:p>
+      <w:pPr>
+        <w:rPr>
+          <w:lang w:val="en-US"/>
+        </w:rPr>
+      </w:pPr>
+      <w:r>
+        <w:rPr>
+          <w:noProof/>
+        </w:rPr>
+        <w:drawing>
+          <wp:inline distT="0" distB="0" distL="0" distR="0" wp14:anchorId="6C1B225A" wp14:editId="6801D15A">
+            <wp:extent cx="5731510" cy="4665980"/>
+            <wp:effectExtent l="0" t="0" r="2540" b="1270"/>
+            <wp:docPr id="5" name="Picture 5"/>
+            <wp:cNvGraphicFramePr>
+              <a:graphicFrameLocks xmlns:a="http://schemas.openxmlformats.org/drawingml/2006/main" noChangeAspect="1"/>
+            </wp:cNvGraphicFramePr>
+            <a:graphic xmlns:a="http://schemas.openxmlformats.org/drawingml/2006/main">
+              <a:graphicData uri="http://schemas.openxmlformats.org/drawingml/2006/picture">
+                <pic:pic xmlns:pic="http://schemas.openxmlformats.org/drawingml/2006/picture">
+                  <pic:nvPicPr>
+                    <pic:cNvPr id="1" name=""/>
+                    <pic:cNvPicPr/>
+                  </pic:nvPicPr>
+                  <pic:blipFill>
+                    <a:blip r:embed="rId15"/>
+                    <a:stretch>
+                      <a:fillRect/>
+                    </a:stretch>
+                  </pic:blipFill>
+                  <pic:spPr>
+                    <a:xfrm>
+                      <a:off x="0" y="0"/>
+                      <a:ext cx="5731510" cy="4665980"/>
+                    </a:xfrm>
+                    <a:prstGeom prst="rect">
+                      <a:avLst/>
+                    </a:prstGeom>
+                  </pic:spPr>
+                </pic:pic>
+              </a:graphicData>
+            </a:graphic>
+          </wp:inline>
+        </w:drawing>
+      </w:r>
+    </w:p>
+    <w:p>
+      <w:pPr>
+        <w:rPr>
+          <w:strike/>
+          <w:lang w:val="en-US"/>
+        </w:rPr>
+      </w:pPr>
+      <w:r>
+        <w:rPr>
+          <w:strike/>
+          <w:lang w:val="en-US"/>
+        </w:rPr>
         <w:t>Only new kid, medical treatment expense will last forever.</w:t>
       </w:r>
     </w:p>
@@ -935,7 +1157,6 @@
         <w:t>(</w:t>
       </w:r>
       <w:commentRangeStart w:id="2"/>
-      <w:proofErr w:type="gramStart"/>
       <w:r>
         <w:rPr>
           <w:rFonts w:ascii="DengXian" w:eastAsia="DengXian" w:hAnsi="DengXian"/>
@@ -943,17 +1164,7 @@
           <w:color w:val="FF0000"/>
           <w:lang w:val="en-US" w:eastAsia="zh-CN"/>
         </w:rPr>
-        <w:t>once</w:t>
-      </w:r>
-      <w:proofErr w:type="gramEnd"/>
-      <w:r>
-        <w:rPr>
-          <w:rFonts w:ascii="DengXian" w:eastAsia="DengXian" w:hAnsi="DengXian"/>
-          <w:strike/>
-          <w:color w:val="FF0000"/>
-          <w:lang w:val="en-US" w:eastAsia="zh-CN"/>
-        </w:rPr>
-        <w:t xml:space="preserve"> when the event occurred and can be seen right away but disappear after rolling the dice?) </w:t>
+        <w:t xml:space="preserve">once when the event occurred and can be seen right away but disappear after rolling the dice?) </w:t>
       </w:r>
       <w:commentRangeEnd w:id="2"/>
       <w:r>
@@ -1312,7 +1523,7 @@
                     <pic:cNvPicPr/>
                   </pic:nvPicPr>
                   <pic:blipFill>
-                    <a:blip r:embed="rId14"/>
+                    <a:blip r:embed="rId16"/>
                     <a:stretch>
                       <a:fillRect/>
                     </a:stretch>
@@ -1484,23 +1695,7 @@
           <w:strike/>
           <w:lang w:val="en-US"/>
         </w:rPr>
-        <w:t xml:space="preserve">When the plan is paid up, </w:t>
-      </w:r>
-      <w:proofErr w:type="gramStart"/>
-      <w:r>
-        <w:rPr>
-          <w:strike/>
-          <w:lang w:val="en-US"/>
-        </w:rPr>
-        <w:t>The</w:t>
-      </w:r>
-      <w:proofErr w:type="gramEnd"/>
-      <w:r>
-        <w:rPr>
-          <w:strike/>
-          <w:lang w:val="en-US"/>
-        </w:rPr>
-        <w:t xml:space="preserve"> amount of saving in the Asset column should add to the total cash on hand </w:t>
+        <w:t xml:space="preserve">When the plan is paid up, The amount of saving in the Asset column should add to the total cash on hand </w:t>
       </w:r>
       <w:commentRangeStart w:id="4"/>
       <w:commentRangeStart w:id="5"/>
@@ -1772,6 +1967,7 @@
         </w:rPr>
       </w:pPr>
       <w:commentRangeStart w:id="7"/>
+      <w:commentRangeStart w:id="8"/>
       <w:r>
         <w:rPr>
           <w:b/>
@@ -1790,6 +1986,13 @@
         </w:rPr>
         <w:commentReference w:id="7"/>
       </w:r>
+      <w:commentRangeEnd w:id="8"/>
+      <w:r>
+        <w:rPr>
+          <w:rStyle w:val="CommentReference"/>
+        </w:rPr>
+        <w:commentReference w:id="8"/>
+      </w:r>
     </w:p>
     <w:p>
       <w:pPr>
@@ -1821,25 +2024,7 @@
           <w:highlight w:val="cyan"/>
           <w:lang w:val="en-US"/>
         </w:rPr>
-        <w:t xml:space="preserve">It actually </w:t>
-      </w:r>
-      <w:proofErr w:type="gramStart"/>
-      <w:r>
-        <w:rPr>
-          <w:strike/>
-          <w:highlight w:val="cyan"/>
-          <w:lang w:val="en-US"/>
-        </w:rPr>
-        <w:t>deduct</w:t>
-      </w:r>
-      <w:proofErr w:type="gramEnd"/>
-      <w:r>
-        <w:rPr>
-          <w:strike/>
-          <w:highlight w:val="cyan"/>
-          <w:lang w:val="en-US"/>
-        </w:rPr>
-        <w:t xml:space="preserve"> the total cash on hand in half.</w:t>
+        <w:t>It actually deduct the total cash on hand in half.</w:t>
       </w:r>
       <w:r>
         <w:rPr>
@@ -1869,7 +2054,8 @@
           <w:lang w:val="en-US"/>
         </w:rPr>
       </w:pPr>
-      <w:commentRangeStart w:id="8"/>
+      <w:commentRangeStart w:id="9"/>
+      <w:commentRangeStart w:id="10"/>
       <w:r>
         <w:rPr>
           <w:b/>
@@ -1879,14 +2065,21 @@
         </w:rPr>
         <w:t>FC_08</w:t>
       </w:r>
-      <w:commentRangeEnd w:id="8"/>
+      <w:commentRangeEnd w:id="9"/>
       <w:r>
         <w:rPr>
           <w:rStyle w:val="CommentReference"/>
           <w:b/>
           <w:bCs/>
         </w:rPr>
-        <w:commentReference w:id="8"/>
+        <w:commentReference w:id="9"/>
+      </w:r>
+      <w:commentRangeEnd w:id="10"/>
+      <w:r>
+        <w:rPr>
+          <w:rStyle w:val="CommentReference"/>
+        </w:rPr>
+        <w:commentReference w:id="10"/>
       </w:r>
     </w:p>
     <w:p>
@@ -2080,7 +2273,7 @@
                     <pic:cNvPicPr/>
                   </pic:nvPicPr>
                   <pic:blipFill>
-                    <a:blip r:embed="rId15"/>
+                    <a:blip r:embed="rId17"/>
                     <a:stretch>
                       <a:fillRect/>
                     </a:stretch>
@@ -2160,13 +2353,8 @@
       </w:r>
       <w:proofErr w:type="spellEnd"/>
       <w:r>
-        <w:t xml:space="preserve"> payment, please list </w:t>
-      </w:r>
-      <w:proofErr w:type="gramStart"/>
-      <w:r>
-        <w:t>everything.</w:t>
-      </w:r>
-      <w:proofErr w:type="gramEnd"/>
+        <w:t xml:space="preserve"> payment, please list everything.</w:t>
+      </w:r>
     </w:p>
   </w:comment>
   <w:comment w:id="2" w:author="kevin lo" w:date="2021-06-08T14:20:00Z" w:initials="kl">
@@ -2181,15 +2369,7 @@
         <w:annotationRef/>
       </w:r>
       <w:r>
-        <w:t xml:space="preserve">Yes… it only </w:t>
-      </w:r>
-      <w:proofErr w:type="gramStart"/>
-      <w:r>
-        <w:t>deduct</w:t>
-      </w:r>
-      <w:proofErr w:type="gramEnd"/>
-      <w:r>
-        <w:t xml:space="preserve"> once. The expense will not deduct again after rolling.</w:t>
+        <w:t>Yes… it only deduct once. The expense will not deduct again after rolling.</w:t>
       </w:r>
     </w:p>
     <w:p>
@@ -2202,15 +2382,7 @@
         <w:pStyle w:val="CommentText"/>
       </w:pPr>
       <w:r>
-        <w:t xml:space="preserve">I </w:t>
-      </w:r>
-      <w:proofErr w:type="gramStart"/>
-      <w:r>
-        <w:t>don’t</w:t>
-      </w:r>
-      <w:proofErr w:type="gramEnd"/>
-      <w:r>
-        <w:t xml:space="preserve"> get “but disappear after rolling the dice”. You mean the record or the actual expense number?</w:t>
+        <w:t>I don’t get “but disappear after rolling the dice”. You mean the record or the actual expense number?</w:t>
       </w:r>
     </w:p>
     <w:p>
@@ -2247,15 +2419,7 @@
         </w:numPr>
       </w:pPr>
       <w:r>
-        <w:t xml:space="preserve">Expense </w:t>
-      </w:r>
-      <w:proofErr w:type="gramStart"/>
-      <w:r>
-        <w:t>appear</w:t>
-      </w:r>
-      <w:proofErr w:type="gramEnd"/>
-      <w:r>
-        <w:t xml:space="preserve"> only when it actually occurs.</w:t>
+        <w:t>Expense appear only when it actually occurs.</w:t>
       </w:r>
     </w:p>
   </w:comment>
@@ -2325,15 +2489,7 @@
         <w:pStyle w:val="CommentText"/>
       </w:pPr>
       <w:r>
-        <w:t xml:space="preserve">The </w:t>
-      </w:r>
-      <w:proofErr w:type="gramStart"/>
-      <w:r>
-        <w:t>total  saving</w:t>
-      </w:r>
-      <w:proofErr w:type="gramEnd"/>
-      <w:r>
-        <w:t xml:space="preserve"> in the asset area  should be 10*20 + some interest (let say 250).</w:t>
+        <w:t>The total  saving in the asset area  should be 10*20 + some interest (let say 250).</w:t>
       </w:r>
     </w:p>
     <w:p>
@@ -2354,15 +2510,7 @@
       </w:r>
       <w:proofErr w:type="spellEnd"/>
       <w:r>
-        <w:t xml:space="preserve"> </w:t>
-      </w:r>
-      <w:proofErr w:type="gramStart"/>
-      <w:r>
-        <w:t>ONCE .</w:t>
-      </w:r>
-      <w:proofErr w:type="gramEnd"/>
-      <w:r>
-        <w:t xml:space="preserve"> </w:t>
+        <w:t xml:space="preserve"> ONCE . </w:t>
       </w:r>
     </w:p>
   </w:comment>
@@ -2395,7 +2543,7 @@
       </w:r>
     </w:p>
   </w:comment>
-  <w:comment w:id="8" w:author="Jang, Woong Jin" w:date="2021-06-25T10:20:00Z" w:initials="JWJ">
+  <w:comment w:id="8" w:author="kevin lo" w:date="2021-07-26T22:52:00Z" w:initials="kl">
     <w:p>
       <w:pPr>
         <w:pStyle w:val="CommentText"/>
@@ -2407,6 +2555,22 @@
         <w:annotationRef/>
       </w:r>
       <w:r>
+        <w:t>done</w:t>
+      </w:r>
+    </w:p>
+  </w:comment>
+  <w:comment w:id="9" w:author="Jang, Woong Jin" w:date="2021-06-25T10:20:00Z" w:initials="JWJ">
+    <w:p>
+      <w:pPr>
+        <w:pStyle w:val="CommentText"/>
+      </w:pPr>
+      <w:r>
+        <w:rPr>
+          <w:rStyle w:val="CommentReference"/>
+        </w:rPr>
+        <w:annotationRef/>
+      </w:r>
+      <w:r>
         <w:t>Consider in version 2</w:t>
       </w:r>
     </w:p>
@@ -2414,6 +2578,22 @@
       <w:pPr>
         <w:pStyle w:val="CommentText"/>
       </w:pPr>
+    </w:p>
+  </w:comment>
+  <w:comment w:id="10" w:author="kevin lo" w:date="2021-07-26T22:52:00Z" w:initials="kl">
+    <w:p>
+      <w:pPr>
+        <w:pStyle w:val="CommentText"/>
+      </w:pPr>
+      <w:r>
+        <w:rPr>
+          <w:rStyle w:val="CommentReference"/>
+        </w:rPr>
+        <w:annotationRef/>
+      </w:r>
+      <w:r>
+        <w:t>done</w:t>
+      </w:r>
     </w:p>
   </w:comment>
 </w:comments>
@@ -2429,7 +2609,9 @@
   <w15:commentEx w15:paraId="4FFA5932" w15:paraIdParent="3B2D1C3F" w15:done="0"/>
   <w15:commentEx w15:paraId="523CB552" w15:paraIdParent="3B2D1C3F" w15:done="0"/>
   <w15:commentEx w15:paraId="69AFD509" w15:done="0"/>
+  <w15:commentEx w15:paraId="126896ED" w15:paraIdParent="69AFD509" w15:done="0"/>
   <w15:commentEx w15:paraId="5AD40476" w15:done="0"/>
+  <w15:commentEx w15:paraId="7EB5B173" w15:paraIdParent="5AD40476" w15:done="0"/>
 </w15:commentsEx>
 </file>
 
@@ -2443,7 +2625,9 @@
   <w16cex:commentExtensible w16cex:durableId="246B5295" w16cex:dateUtc="2021-06-09T06:45:00Z"/>
   <w16cex:commentExtensible w16cex:durableId="246B52FD" w16cex:dateUtc="2021-06-09T06:47:00Z"/>
   <w16cex:commentExtensible w16cex:durableId="2475F216" w16cex:dateUtc="2021-06-17T20:08:00Z"/>
+  <w16cex:commentExtensible w16cex:durableId="24A9BB39" w16cex:dateUtc="2021-07-26T14:52:00Z"/>
   <w16cex:commentExtensible w16cex:durableId="24802C57" w16cex:dateUtc="2021-06-25T14:20:00Z"/>
+  <w16cex:commentExtensible w16cex:durableId="24A9BB40" w16cex:dateUtc="2021-07-26T14:52:00Z"/>
 </w16cex:commentsExtensible>
 </file>
 
@@ -2457,7 +2641,9 @@
   <w16cid:commentId w16cid:paraId="4FFA5932" w16cid:durableId="246B5295"/>
   <w16cid:commentId w16cid:paraId="523CB552" w16cid:durableId="246B52FD"/>
   <w16cid:commentId w16cid:paraId="69AFD509" w16cid:durableId="2475F216"/>
+  <w16cid:commentId w16cid:paraId="126896ED" w16cid:durableId="24A9BB39"/>
   <w16cid:commentId w16cid:paraId="5AD40476" w16cid:durableId="24802C57"/>
+  <w16cid:commentId w16cid:paraId="7EB5B173" w16cid:durableId="24A9BB40"/>
 </w16cid:commentsIds>
 </file>
 

--- a/fc/FC.docx
+++ b/fc/FC.docx
@@ -213,45 +213,6 @@
     <w:p>
       <w:pPr>
         <w:rPr>
-          <w:b/>
-          <w:bCs/>
-          <w:lang w:val="en-US"/>
-        </w:rPr>
-      </w:pPr>
-      <w:r>
-        <w:rPr>
-          <w:b/>
-          <w:bCs/>
-          <w:lang w:val="en-US"/>
-        </w:rPr>
-        <w:lastRenderedPageBreak/>
-        <w:t>FC_10</w:t>
-      </w:r>
-    </w:p>
-    <w:p>
-      <w:pPr>
-        <w:rPr>
-          <w:lang w:val="en-US"/>
-        </w:rPr>
-      </w:pPr>
-      <w:commentRangeStart w:id="0"/>
-      <w:r>
-        <w:rPr>
-          <w:lang w:val="en-US"/>
-        </w:rPr>
-        <w:t>Wage calculation needs to consider every steps.</w:t>
-      </w:r>
-      <w:commentRangeEnd w:id="0"/>
-      <w:r>
-        <w:rPr>
-          <w:rStyle w:val="CommentReference"/>
-        </w:rPr>
-        <w:commentReference w:id="0"/>
-      </w:r>
-    </w:p>
-    <w:p>
-      <w:pPr>
-        <w:rPr>
           <w:lang w:val="en-US"/>
         </w:rPr>
       </w:pPr>
@@ -381,6 +342,7 @@
         <w:rPr>
           <w:b/>
           <w:bCs/>
+          <w:noProof/>
           <w:lang w:val="en-US"/>
         </w:rPr>
         <w:drawing>
@@ -399,7 +361,7 @@
                     <pic:cNvPicPr/>
                   </pic:nvPicPr>
                   <pic:blipFill>
-                    <a:blip r:embed="rId11"/>
+                    <a:blip r:embed="rId7"/>
                     <a:stretch>
                       <a:fillRect/>
                     </a:stretch>
@@ -432,6 +394,7 @@
         <w:rPr>
           <w:b/>
           <w:bCs/>
+          <w:noProof/>
           <w:lang w:val="en-US"/>
         </w:rPr>
         <w:lastRenderedPageBreak/>
@@ -451,7 +414,7 @@
                     <pic:cNvPicPr/>
                   </pic:nvPicPr>
                   <pic:blipFill>
-                    <a:blip r:embed="rId12"/>
+                    <a:blip r:embed="rId8"/>
                     <a:stretch>
                       <a:fillRect/>
                     </a:stretch>
@@ -510,6 +473,7 @@
         <w:rPr>
           <w:b/>
           <w:bCs/>
+          <w:noProof/>
           <w:lang w:val="en-US"/>
         </w:rPr>
         <w:drawing>
@@ -528,7 +492,7 @@
                     <pic:cNvPicPr/>
                   </pic:nvPicPr>
                   <pic:blipFill>
-                    <a:blip r:embed="rId12"/>
+                    <a:blip r:embed="rId8"/>
                     <a:stretch>
                       <a:fillRect/>
                     </a:stretch>
@@ -552,8 +516,6 @@
     <w:p>
       <w:pPr>
         <w:rPr>
-          <w:b/>
-          <w:bCs/>
           <w:lang w:val="en-US"/>
         </w:rPr>
       </w:pPr>
@@ -562,6 +524,311 @@
           <w:lang w:val="en-US"/>
         </w:rPr>
         <w:t>End game without result page? May be you paused it?</w:t>
+      </w:r>
+    </w:p>
+    <w:p>
+      <w:pPr>
+        <w:rPr>
+          <w:lang w:val="en-US"/>
+        </w:rPr>
+      </w:pPr>
+    </w:p>
+    <w:p>
+      <w:pPr>
+        <w:rPr>
+          <w:lang w:val="en-US"/>
+        </w:rPr>
+      </w:pPr>
+    </w:p>
+    <w:p>
+      <w:pPr>
+        <w:rPr>
+          <w:lang w:val="en-US"/>
+        </w:rPr>
+      </w:pPr>
+      <w:r>
+        <w:rPr>
+          <w:lang w:val="en-US"/>
+        </w:rPr>
+        <w:t>FC_14</w:t>
+      </w:r>
+    </w:p>
+    <w:p>
+      <w:pPr>
+        <w:rPr>
+          <w:lang w:val="en-US"/>
+        </w:rPr>
+      </w:pPr>
+      <w:r>
+        <w:rPr>
+          <w:noProof/>
+          <w:lang w:val="en-US"/>
+        </w:rPr>
+        <w:lastRenderedPageBreak/>
+        <mc:AlternateContent>
+          <mc:Choice Requires="wpi">
+            <w:drawing>
+              <wp:anchor distT="0" distB="0" distL="114300" distR="114300" simplePos="0" relativeHeight="251661312" behindDoc="0" locked="0" layoutInCell="1" allowOverlap="1" wp14:anchorId="6AC4F0E6" wp14:editId="2CFF51D7">
+                <wp:simplePos x="0" y="0"/>
+                <wp:positionH relativeFrom="column">
+                  <wp:posOffset>493125</wp:posOffset>
+                </wp:positionH>
+                <wp:positionV relativeFrom="paragraph">
+                  <wp:posOffset>5138205</wp:posOffset>
+                </wp:positionV>
+                <wp:extent cx="2160" cy="360"/>
+                <wp:effectExtent l="57150" t="38100" r="55245" b="57150"/>
+                <wp:wrapNone/>
+                <wp:docPr id="12" name="Ink 12"/>
+                <wp:cNvGraphicFramePr/>
+                <a:graphic xmlns:a="http://schemas.openxmlformats.org/drawingml/2006/main">
+                  <a:graphicData uri="http://schemas.microsoft.com/office/word/2010/wordprocessingInk">
+                    <w14:contentPart bwMode="auto" r:id="rId9">
+                      <w14:nvContentPartPr>
+                        <w14:cNvContentPartPr/>
+                      </w14:nvContentPartPr>
+                      <w14:xfrm>
+                        <a:off x="0" y="0"/>
+                        <a:ext cx="2160" cy="360"/>
+                      </w14:xfrm>
+                    </w14:contentPart>
+                  </a:graphicData>
+                </a:graphic>
+              </wp:anchor>
+            </w:drawing>
+          </mc:Choice>
+          <mc:Fallback>
+            <w:pict>
+              <v:shapetype w14:anchorId="3E847828" id="_x0000_t75" coordsize="21600,21600" o:spt="75" o:preferrelative="t" path="m@4@5l@4@11@9@11@9@5xe" filled="f" stroked="f">
+                <v:stroke joinstyle="miter"/>
+                <v:formulas>
+                  <v:f eqn="if lineDrawn pixelLineWidth 0"/>
+                  <v:f eqn="sum @0 1 0"/>
+                  <v:f eqn="sum 0 0 @1"/>
+                  <v:f eqn="prod @2 1 2"/>
+                  <v:f eqn="prod @3 21600 pixelWidth"/>
+                  <v:f eqn="prod @3 21600 pixelHeight"/>
+                  <v:f eqn="sum @0 0 1"/>
+                  <v:f eqn="prod @6 1 2"/>
+                  <v:f eqn="prod @7 21600 pixelWidth"/>
+                  <v:f eqn="sum @8 21600 0"/>
+                  <v:f eqn="prod @7 21600 pixelHeight"/>
+                  <v:f eqn="sum @10 21600 0"/>
+                </v:formulas>
+                <v:path o:extrusionok="f" gradientshapeok="t" o:connecttype="rect"/>
+                <o:lock v:ext="edit" aspectratio="t"/>
+              </v:shapetype>
+              <v:shape id="Ink 12" o:spid="_x0000_s1026" type="#_x0000_t75" style="position:absolute;margin-left:38.15pt;margin-top:403.9pt;width:1.55pt;height:1.45pt;z-index:251661312;visibility:visible;mso-wrap-style:square;mso-wrap-distance-left:9pt;mso-wrap-distance-top:0;mso-wrap-distance-right:9pt;mso-wrap-distance-bottom:0;mso-position-horizontal:absolute;mso-position-horizontal-relative:text;mso-position-vertical:absolute;mso-position-vertical-relative:text" o:gfxdata="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">
+                <v:imagedata r:id="rId14" o:title=""/>
+              </v:shape>
+            </w:pict>
+          </mc:Fallback>
+        </mc:AlternateContent>
+      </w:r>
+      <w:r>
+        <w:rPr>
+          <w:noProof/>
+          <w:lang w:val="en-US"/>
+        </w:rPr>
+        <mc:AlternateContent>
+          <mc:Choice Requires="wpi">
+            <w:drawing>
+              <wp:anchor distT="0" distB="0" distL="114300" distR="114300" simplePos="0" relativeHeight="251660288" behindDoc="0" locked="0" layoutInCell="1" allowOverlap="1" wp14:anchorId="2CDA2349" wp14:editId="5C77E3F6">
+                <wp:simplePos x="0" y="0"/>
+                <wp:positionH relativeFrom="column">
+                  <wp:posOffset>370365</wp:posOffset>
+                </wp:positionH>
+                <wp:positionV relativeFrom="paragraph">
+                  <wp:posOffset>4846965</wp:posOffset>
+                </wp:positionV>
+                <wp:extent cx="1563480" cy="231120"/>
+                <wp:effectExtent l="57150" t="57150" r="0" b="55245"/>
+                <wp:wrapNone/>
+                <wp:docPr id="11" name="Ink 11"/>
+                <wp:cNvGraphicFramePr/>
+                <a:graphic xmlns:a="http://schemas.openxmlformats.org/drawingml/2006/main">
+                  <a:graphicData uri="http://schemas.microsoft.com/office/word/2010/wordprocessingInk">
+                    <w14:contentPart bwMode="auto" r:id="rId15">
+                      <w14:nvContentPartPr>
+                        <w14:cNvContentPartPr/>
+                      </w14:nvContentPartPr>
+                      <w14:xfrm>
+                        <a:off x="0" y="0"/>
+                        <a:ext cx="1563480" cy="231120"/>
+                      </w14:xfrm>
+                    </w14:contentPart>
+                  </a:graphicData>
+                </a:graphic>
+              </wp:anchor>
+            </w:drawing>
+          </mc:Choice>
+          <mc:Fallback>
+            <w:pict>
+              <v:shape w14:anchorId="5EB79601" id="Ink 11" o:spid="_x0000_s1026" type="#_x0000_t75" style="position:absolute;margin-left:28.45pt;margin-top:380.95pt;width:124.5pt;height:19.65pt;z-index:251660288;visibility:visible;mso-wrap-style:square;mso-wrap-distance-left:9pt;mso-wrap-distance-top:0;mso-wrap-distance-right:9pt;mso-wrap-distance-bottom:0;mso-position-horizontal:absolute;mso-position-horizontal-relative:text;mso-position-vertical:absolute;mso-position-vertical-relative:text" o:gfxdata="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">
+                <v:imagedata r:id="rId16" o:title=""/>
+              </v:shape>
+            </w:pict>
+          </mc:Fallback>
+        </mc:AlternateContent>
+      </w:r>
+      <w:r>
+        <w:rPr>
+          <w:lang w:val="en-US"/>
+        </w:rPr>
+        <w:t xml:space="preserve">Saving should add back to the TCOH when the plan is ended.  </w:t>
+      </w:r>
+      <w:r>
+        <w:rPr>
+          <w:noProof/>
+          <w:lang w:val="en-US"/>
+        </w:rPr>
+        <w:drawing>
+          <wp:inline distT="0" distB="0" distL="0" distR="0" wp14:anchorId="226F714F" wp14:editId="3DBFB16A">
+            <wp:extent cx="5731510" cy="4894580"/>
+            <wp:effectExtent l="0" t="0" r="2540" b="1270"/>
+            <wp:docPr id="9" name="Picture 9"/>
+            <wp:cNvGraphicFramePr>
+              <a:graphicFrameLocks xmlns:a="http://schemas.openxmlformats.org/drawingml/2006/main" noChangeAspect="1"/>
+            </wp:cNvGraphicFramePr>
+            <a:graphic xmlns:a="http://schemas.openxmlformats.org/drawingml/2006/main">
+              <a:graphicData uri="http://schemas.openxmlformats.org/drawingml/2006/picture">
+                <pic:pic xmlns:pic="http://schemas.openxmlformats.org/drawingml/2006/picture">
+                  <pic:nvPicPr>
+                    <pic:cNvPr id="1" name=""/>
+                    <pic:cNvPicPr/>
+                  </pic:nvPicPr>
+                  <pic:blipFill>
+                    <a:blip r:embed="rId17"/>
+                    <a:stretch>
+                      <a:fillRect/>
+                    </a:stretch>
+                  </pic:blipFill>
+                  <pic:spPr>
+                    <a:xfrm>
+                      <a:off x="0" y="0"/>
+                      <a:ext cx="5731510" cy="4894580"/>
+                    </a:xfrm>
+                    <a:prstGeom prst="rect">
+                      <a:avLst/>
+                    </a:prstGeom>
+                  </pic:spPr>
+                </pic:pic>
+              </a:graphicData>
+            </a:graphic>
+          </wp:inline>
+        </w:drawing>
+      </w:r>
+    </w:p>
+    <w:p>
+      <w:pPr>
+        <w:rPr>
+          <w:lang w:val="en-US"/>
+        </w:rPr>
+      </w:pPr>
+      <w:r>
+        <w:rPr>
+          <w:lang w:val="en-US"/>
+        </w:rPr>
+        <w:t>These 4 amount will be added back to TCOH when the plan is ended.</w:t>
+      </w:r>
+    </w:p>
+    <w:p>
+      <w:pPr>
+        <w:rPr>
+          <w:lang w:val="en-US"/>
+        </w:rPr>
+      </w:pPr>
+      <w:r>
+        <w:rPr>
+          <w:b/>
+          <w:bCs/>
+          <w:noProof/>
+          <w:lang w:val="en-US"/>
+        </w:rPr>
+        <w:lastRenderedPageBreak/>
+        <mc:AlternateContent>
+          <mc:Choice Requires="wpi">
+            <w:drawing>
+              <wp:anchor distT="0" distB="0" distL="114300" distR="114300" simplePos="0" relativeHeight="251666432" behindDoc="0" locked="0" layoutInCell="1" allowOverlap="1" wp14:anchorId="1CE66208" wp14:editId="15B05D87">
+                <wp:simplePos x="0" y="0"/>
+                <wp:positionH relativeFrom="column">
+                  <wp:posOffset>4727575</wp:posOffset>
+                </wp:positionH>
+                <wp:positionV relativeFrom="paragraph">
+                  <wp:posOffset>1947545</wp:posOffset>
+                </wp:positionV>
+                <wp:extent cx="1173480" cy="1659255"/>
+                <wp:effectExtent l="38100" t="38100" r="45720" b="55245"/>
+                <wp:wrapNone/>
+                <wp:docPr id="22" name="Ink 22"/>
+                <wp:cNvGraphicFramePr/>
+                <a:graphic xmlns:a="http://schemas.openxmlformats.org/drawingml/2006/main">
+                  <a:graphicData uri="http://schemas.microsoft.com/office/word/2010/wordprocessingInk">
+                    <w14:contentPart bwMode="auto" r:id="rId18">
+                      <w14:nvContentPartPr>
+                        <w14:cNvContentPartPr/>
+                      </w14:nvContentPartPr>
+                      <w14:xfrm>
+                        <a:off x="0" y="0"/>
+                        <a:ext cx="1173480" cy="1659255"/>
+                      </w14:xfrm>
+                    </w14:contentPart>
+                  </a:graphicData>
+                </a:graphic>
+              </wp:anchor>
+            </w:drawing>
+          </mc:Choice>
+          <mc:Fallback>
+            <w:pict>
+              <v:shape w14:anchorId="701D6B7D" id="Ink 22" o:spid="_x0000_s1026" type="#_x0000_t75" style="position:absolute;margin-left:371.55pt;margin-top:152.65pt;width:93.8pt;height:132.05pt;z-index:251666432;visibility:visible;mso-wrap-style:square;mso-wrap-distance-left:9pt;mso-wrap-distance-top:0;mso-wrap-distance-right:9pt;mso-wrap-distance-bottom:0;mso-position-horizontal:absolute;mso-position-horizontal-relative:text;mso-position-vertical:absolute;mso-position-vertical-relative:text" o:gfxdata="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">
+                <v:imagedata r:id="rId19" o:title=""/>
+              </v:shape>
+            </w:pict>
+          </mc:Fallback>
+        </mc:AlternateContent>
+      </w:r>
+      <w:r>
+        <w:rPr>
+          <w:b/>
+          <w:bCs/>
+          <w:noProof/>
+          <w:lang w:val="en-US"/>
+        </w:rPr>
+        <w:drawing>
+          <wp:inline distT="0" distB="0" distL="0" distR="0" wp14:anchorId="21D1889D" wp14:editId="43245CCE">
+            <wp:extent cx="5731510" cy="4575175"/>
+            <wp:effectExtent l="0" t="0" r="2540" b="0"/>
+            <wp:docPr id="17" name="Picture 17"/>
+            <wp:cNvGraphicFramePr>
+              <a:graphicFrameLocks xmlns:a="http://schemas.openxmlformats.org/drawingml/2006/main" noChangeAspect="1"/>
+            </wp:cNvGraphicFramePr>
+            <a:graphic xmlns:a="http://schemas.openxmlformats.org/drawingml/2006/main">
+              <a:graphicData uri="http://schemas.openxmlformats.org/drawingml/2006/picture">
+                <pic:pic xmlns:pic="http://schemas.openxmlformats.org/drawingml/2006/picture">
+                  <pic:nvPicPr>
+                    <pic:cNvPr id="1" name=""/>
+                    <pic:cNvPicPr/>
+                  </pic:nvPicPr>
+                  <pic:blipFill>
+                    <a:blip r:embed="rId20"/>
+                    <a:stretch>
+                      <a:fillRect/>
+                    </a:stretch>
+                  </pic:blipFill>
+                  <pic:spPr>
+                    <a:xfrm>
+                      <a:off x="0" y="0"/>
+                      <a:ext cx="5731510" cy="4575175"/>
+                    </a:xfrm>
+                    <a:prstGeom prst="rect">
+                      <a:avLst/>
+                    </a:prstGeom>
+                  </pic:spPr>
+                </pic:pic>
+              </a:graphicData>
+            </a:graphic>
+          </wp:inline>
+        </w:drawing>
       </w:r>
       <w:r>
         <w:rPr>
@@ -742,7 +1009,7 @@
                     <pic:cNvPicPr/>
                   </pic:nvPicPr>
                   <pic:blipFill>
-                    <a:blip r:embed="rId13"/>
+                    <a:blip r:embed="rId21"/>
                     <a:stretch>
                       <a:fillRect/>
                     </a:stretch>
@@ -915,7 +1182,7 @@
                     <pic:cNvPicPr/>
                   </pic:nvPicPr>
                   <pic:blipFill>
-                    <a:blip r:embed="rId14"/>
+                    <a:blip r:embed="rId22"/>
                     <a:stretch>
                       <a:fillRect/>
                     </a:stretch>
@@ -1074,7 +1341,7 @@
                     <pic:cNvPicPr/>
                   </pic:nvPicPr>
                   <pic:blipFill>
-                    <a:blip r:embed="rId15"/>
+                    <a:blip r:embed="rId23"/>
                     <a:stretch>
                       <a:fillRect/>
                     </a:stretch>
@@ -1125,7 +1392,7 @@
         </w:rPr>
         <w:t xml:space="preserve"> Other than those(</w:t>
       </w:r>
-      <w:commentRangeStart w:id="1"/>
+      <w:commentRangeStart w:id="0"/>
       <w:r>
         <w:rPr>
           <w:strike/>
@@ -1133,12 +1400,12 @@
         </w:rPr>
         <w:t>leg broke, travel, car accident</w:t>
       </w:r>
-      <w:commentRangeEnd w:id="1"/>
+      <w:commentRangeEnd w:id="0"/>
       <w:r>
         <w:rPr>
           <w:rStyle w:val="CommentReference"/>
         </w:rPr>
-        <w:commentReference w:id="1"/>
+        <w:commentReference w:id="0"/>
       </w:r>
       <w:r>
         <w:rPr>
@@ -1156,7 +1423,7 @@
         </w:rPr>
         <w:t>(</w:t>
       </w:r>
-      <w:commentRangeStart w:id="2"/>
+      <w:commentRangeStart w:id="1"/>
       <w:r>
         <w:rPr>
           <w:rFonts w:ascii="DengXian" w:eastAsia="DengXian" w:hAnsi="DengXian"/>
@@ -1166,13 +1433,13 @@
         </w:rPr>
         <w:t xml:space="preserve">once when the event occurred and can be seen right away but disappear after rolling the dice?) </w:t>
       </w:r>
-      <w:commentRangeEnd w:id="2"/>
+      <w:commentRangeEnd w:id="1"/>
       <w:r>
         <w:rPr>
           <w:rStyle w:val="CommentReference"/>
           <w:strike/>
         </w:rPr>
-        <w:commentReference w:id="2"/>
+        <w:commentReference w:id="1"/>
       </w:r>
     </w:p>
     <w:tbl>
@@ -1523,7 +1790,7 @@
                     <pic:cNvPicPr/>
                   </pic:nvPicPr>
                   <pic:blipFill>
-                    <a:blip r:embed="rId16"/>
+                    <a:blip r:embed="rId28"/>
                     <a:stretch>
                       <a:fillRect/>
                     </a:stretch>
@@ -1654,7 +1921,7 @@
         </w:rPr>
         <w:t xml:space="preserve"> the amount in the insurance list should be </w:t>
       </w:r>
-      <w:commentRangeStart w:id="3"/>
+      <w:commentRangeStart w:id="2"/>
       <w:r>
         <w:rPr>
           <w:strike/>
@@ -1662,13 +1929,13 @@
         </w:rPr>
         <w:t>0</w:t>
       </w:r>
-      <w:commentRangeEnd w:id="3"/>
+      <w:commentRangeEnd w:id="2"/>
       <w:r>
         <w:rPr>
           <w:rStyle w:val="CommentReference"/>
           <w:strike/>
         </w:rPr>
-        <w:commentReference w:id="3"/>
+        <w:commentReference w:id="2"/>
       </w:r>
       <w:r>
         <w:rPr>
@@ -1697,9 +1964,9 @@
         </w:rPr>
         <w:t xml:space="preserve">When the plan is paid up, The amount of saving in the Asset column should add to the total cash on hand </w:t>
       </w:r>
+      <w:commentRangeStart w:id="3"/>
       <w:commentRangeStart w:id="4"/>
       <w:commentRangeStart w:id="5"/>
-      <w:commentRangeStart w:id="6"/>
       <w:r>
         <w:rPr>
           <w:strike/>
@@ -1708,6 +1975,14 @@
         </w:rPr>
         <w:t>ONCE</w:t>
       </w:r>
+      <w:commentRangeEnd w:id="3"/>
+      <w:r>
+        <w:rPr>
+          <w:rStyle w:val="CommentReference"/>
+          <w:strike/>
+        </w:rPr>
+        <w:commentReference w:id="3"/>
+      </w:r>
       <w:commentRangeEnd w:id="4"/>
       <w:r>
         <w:rPr>
@@ -1723,14 +1998,6 @@
           <w:strike/>
         </w:rPr>
         <w:commentReference w:id="5"/>
-      </w:r>
-      <w:commentRangeEnd w:id="6"/>
-      <w:r>
-        <w:rPr>
-          <w:rStyle w:val="CommentReference"/>
-          <w:strike/>
-        </w:rPr>
-        <w:commentReference w:id="6"/>
       </w:r>
       <w:r>
         <w:rPr>
@@ -1843,6 +2110,55 @@
         </w:rPr>
         <w:t>when you step on new kid after you stepped on unemployed, the wage is 0 and you are multiplying wage and 0. The new kid exp will result $0.</w:t>
       </w:r>
+    </w:p>
+    <w:p>
+      <w:pPr>
+        <w:rPr>
+          <w:b/>
+          <w:bCs/>
+          <w:lang w:val="en-US"/>
+        </w:rPr>
+      </w:pPr>
+      <w:r>
+        <w:rPr>
+          <w:b/>
+          <w:bCs/>
+          <w:lang w:val="en-US"/>
+        </w:rPr>
+        <w:t>FC_10</w:t>
+      </w:r>
+    </w:p>
+    <w:p>
+      <w:pPr>
+        <w:rPr>
+          <w:strike/>
+          <w:lang w:val="en-US"/>
+        </w:rPr>
+      </w:pPr>
+      <w:commentRangeStart w:id="6"/>
+      <w:r>
+        <w:rPr>
+          <w:strike/>
+          <w:lang w:val="en-US"/>
+        </w:rPr>
+        <w:t>Wage calculation needs to consider every steps.</w:t>
+      </w:r>
+      <w:commentRangeEnd w:id="6"/>
+      <w:r>
+        <w:rPr>
+          <w:rStyle w:val="CommentReference"/>
+          <w:strike/>
+        </w:rPr>
+        <w:commentReference w:id="6"/>
+      </w:r>
+    </w:p>
+    <w:p>
+      <w:pPr>
+        <w:rPr>
+          <w:strike/>
+          <w:lang w:val="en-US"/>
+        </w:rPr>
+      </w:pPr>
     </w:p>
     <w:p>
       <w:pPr>
@@ -2180,8 +2496,16 @@
                               <w:rPr>
                                 <w:lang w:val="en-US"/>
                               </w:rPr>
-                              <w:t>Saving plan 1     xxxx</w:t>
+                              <w:t xml:space="preserve">Saving plan 1     </w:t>
                             </w:r>
+                            <w:proofErr w:type="spellStart"/>
+                            <w:r>
+                              <w:rPr>
+                                <w:lang w:val="en-US"/>
+                              </w:rPr>
+                              <w:t>xxxx</w:t>
+                            </w:r>
+                            <w:proofErr w:type="spellEnd"/>
                           </w:p>
                           <w:p>
                             <w:pPr>
@@ -2193,8 +2517,16 @@
                               <w:rPr>
                                 <w:lang w:val="en-US"/>
                               </w:rPr>
-                              <w:t>Saving plan 2    xxxxx</w:t>
+                              <w:t xml:space="preserve">Saving plan 2    </w:t>
                             </w:r>
+                            <w:proofErr w:type="spellStart"/>
+                            <w:r>
+                              <w:rPr>
+                                <w:lang w:val="en-US"/>
+                              </w:rPr>
+                              <w:t>xxxxx</w:t>
+                            </w:r>
+                            <w:proofErr w:type="spellEnd"/>
                           </w:p>
                         </w:txbxContent>
                       </wps:txbx>
@@ -2273,7 +2605,7 @@
                     <pic:cNvPicPr/>
                   </pic:nvPicPr>
                   <pic:blipFill>
-                    <a:blip r:embed="rId17"/>
+                    <a:blip r:embed="rId29"/>
                     <a:stretch>
                       <a:fillRect/>
                     </a:stretch>
@@ -2317,7 +2649,7 @@
 
 <file path=word/comments.xml><?xml version="1.0" encoding="utf-8"?>
 <w:comments xmlns:wpc="http://schemas.microsoft.com/office/word/2010/wordprocessingCanvas" xmlns:cx="http://schemas.microsoft.com/office/drawing/2014/chartex" xmlns:cx1="http://schemas.microsoft.com/office/drawing/2015/9/8/chartex" xmlns:cx2="http://schemas.microsoft.com/office/drawing/2015/10/21/chartex" xmlns:cx3="http://schemas.microsoft.com/office/drawing/2016/5/9/chartex" xmlns:cx4="http://schemas.microsoft.com/office/drawing/2016/5/10/chartex" xmlns:cx5="http://schemas.microsoft.com/office/drawing/2016/5/11/chartex" xmlns:cx6="http://schemas.microsoft.com/office/drawing/2016/5/12/chartex" xmlns:cx7="http://schemas.microsoft.com/office/drawing/2016/5/13/chartex" xmlns:cx8="http://schemas.microsoft.com/office/drawing/2016/5/14/chartex" xmlns:mc="http://schemas.openxmlformats.org/markup-compatibility/2006" xmlns:aink="http://schemas.microsoft.com/office/drawing/2016/ink" xmlns:am3d="http://schemas.microsoft.com/office/drawing/2017/model3d" xmlns:o="urn:schemas-microsoft-com:office:office" xmlns:r="http://schemas.openxmlformats.org/officeDocument/2006/relationships" xmlns:m="http://schemas.openxmlformats.org/officeDocument/2006/math" xmlns:v="urn:schemas-microsoft-com:vml" xmlns:wp14="http://schemas.microsoft.com/office/word/2010/wordprocessingDrawing" xmlns:wp="http://schemas.openxmlformats.org/drawingml/2006/wordprocessingDrawing" xmlns:w10="urn:schemas-microsoft-com:office:word" xmlns:w="http://schemas.openxmlformats.org/wordprocessingml/2006/main" xmlns:w14="http://schemas.microsoft.com/office/word/2010/wordml" xmlns:w15="http://schemas.microsoft.com/office/word/2012/wordml" xmlns:w16cex="http://schemas.microsoft.com/office/word/2018/wordml/cex" xmlns:w16cid="http://schemas.microsoft.com/office/word/2016/wordml/cid" xmlns:w16="http://schemas.microsoft.com/office/word/2018/wordml" xmlns:w16sdtdh="http://schemas.microsoft.com/office/word/2020/wordml/sdtdatahash" xmlns:w16se="http://schemas.microsoft.com/office/word/2015/wordml/symex" xmlns:wpg="http://schemas.microsoft.com/office/word/2010/wordprocessingGroup" xmlns:wpi="http://schemas.microsoft.com/office/word/2010/wordprocessingInk" xmlns:wne="http://schemas.microsoft.com/office/word/2006/wordml" xmlns:wps="http://schemas.microsoft.com/office/word/2010/wordprocessingShape" mc:Ignorable="w14 w15 w16se w16cid w16 w16cex w16sdtdh wp14">
-  <w:comment w:id="0" w:author="Jang, Woong Jin" w:date="2021-07-01T20:02:00Z" w:initials="JWJ">
+  <w:comment w:id="0" w:author="Jang, Woong Jin" w:date="2021-06-11T15:14:00Z" w:initials="JWJ">
     <w:p>
       <w:pPr>
         <w:pStyle w:val="CommentText"/>
@@ -2329,35 +2661,19 @@
         <w:annotationRef/>
       </w:r>
       <w:r>
-        <w:t>TCOH is not the same when dice is single than random</w:t>
+        <w:t xml:space="preserve">What are the events that only need </w:t>
+      </w:r>
+      <w:proofErr w:type="spellStart"/>
+      <w:r>
+        <w:t>one time</w:t>
+      </w:r>
+      <w:proofErr w:type="spellEnd"/>
+      <w:r>
+        <w:t xml:space="preserve"> payment, please list everything.</w:t>
       </w:r>
     </w:p>
   </w:comment>
-  <w:comment w:id="1" w:author="Jang, Woong Jin" w:date="2021-06-11T15:14:00Z" w:initials="JWJ">
-    <w:p>
-      <w:pPr>
-        <w:pStyle w:val="CommentText"/>
-      </w:pPr>
-      <w:r>
-        <w:rPr>
-          <w:rStyle w:val="CommentReference"/>
-        </w:rPr>
-        <w:annotationRef/>
-      </w:r>
-      <w:r>
-        <w:t xml:space="preserve">What are the events that only need </w:t>
-      </w:r>
-      <w:proofErr w:type="spellStart"/>
-      <w:r>
-        <w:t>one time</w:t>
-      </w:r>
-      <w:proofErr w:type="spellEnd"/>
-      <w:r>
-        <w:t xml:space="preserve"> payment, please list everything.</w:t>
-      </w:r>
-    </w:p>
-  </w:comment>
-  <w:comment w:id="2" w:author="kevin lo" w:date="2021-06-08T14:20:00Z" w:initials="kl">
+  <w:comment w:id="1" w:author="kevin lo" w:date="2021-06-08T14:20:00Z" w:initials="kl">
     <w:p>
       <w:pPr>
         <w:pStyle w:val="CommentText"/>
@@ -2423,7 +2739,7 @@
       </w:r>
     </w:p>
   </w:comment>
-  <w:comment w:id="3" w:author="kevin lo" w:date="2021-06-08T14:16:00Z" w:initials="kl">
+  <w:comment w:id="2" w:author="kevin lo" w:date="2021-06-08T14:16:00Z" w:initials="kl">
     <w:p>
       <w:pPr>
         <w:pStyle w:val="CommentText"/>
@@ -2439,7 +2755,7 @@
       </w:r>
     </w:p>
   </w:comment>
-  <w:comment w:id="4" w:author="Jang, Woong Jin" w:date="2021-06-08T22:20:00Z" w:initials="JWJ">
+  <w:comment w:id="3" w:author="Jang, Woong Jin" w:date="2021-06-08T22:20:00Z" w:initials="JWJ">
     <w:p>
       <w:pPr>
         <w:pStyle w:val="CommentText"/>
@@ -2469,7 +2785,7 @@
       </w:r>
     </w:p>
   </w:comment>
-  <w:comment w:id="5" w:author="kevin lo" w:date="2021-06-09T14:45:00Z" w:initials="kl">
+  <w:comment w:id="4" w:author="kevin lo" w:date="2021-06-09T14:45:00Z" w:initials="kl">
     <w:p>
       <w:pPr>
         <w:pStyle w:val="CommentText"/>
@@ -2514,7 +2830,7 @@
       </w:r>
     </w:p>
   </w:comment>
-  <w:comment w:id="6" w:author="kevin lo" w:date="2021-06-09T14:47:00Z" w:initials="kl">
+  <w:comment w:id="5" w:author="kevin lo" w:date="2021-06-09T14:47:00Z" w:initials="kl">
     <w:p>
       <w:pPr>
         <w:pStyle w:val="CommentText"/>
@@ -2524,6 +2840,22 @@
           <w:rStyle w:val="CommentReference"/>
         </w:rPr>
         <w:annotationRef/>
+      </w:r>
+    </w:p>
+  </w:comment>
+  <w:comment w:id="6" w:author="Jang, Woong Jin" w:date="2021-07-01T20:02:00Z" w:initials="JWJ">
+    <w:p>
+      <w:pPr>
+        <w:pStyle w:val="CommentText"/>
+      </w:pPr>
+      <w:r>
+        <w:rPr>
+          <w:rStyle w:val="CommentReference"/>
+        </w:rPr>
+        <w:annotationRef/>
+      </w:r>
+      <w:r>
+        <w:t>TCOH is not the same when dice is single than random</w:t>
       </w:r>
     </w:p>
   </w:comment>
@@ -2601,13 +2933,13 @@
 
 <file path=word/commentsExtended.xml><?xml version="1.0" encoding="utf-8"?>
 <w15:commentsEx xmlns:wpc="http://schemas.microsoft.com/office/word/2010/wordprocessingCanvas" xmlns:cx="http://schemas.microsoft.com/office/drawing/2014/chartex" xmlns:cx1="http://schemas.microsoft.com/office/drawing/2015/9/8/chartex" xmlns:cx2="http://schemas.microsoft.com/office/drawing/2015/10/21/chartex" xmlns:cx3="http://schemas.microsoft.com/office/drawing/2016/5/9/chartex" xmlns:cx4="http://schemas.microsoft.com/office/drawing/2016/5/10/chartex" xmlns:cx5="http://schemas.microsoft.com/office/drawing/2016/5/11/chartex" xmlns:cx6="http://schemas.microsoft.com/office/drawing/2016/5/12/chartex" xmlns:cx7="http://schemas.microsoft.com/office/drawing/2016/5/13/chartex" xmlns:cx8="http://schemas.microsoft.com/office/drawing/2016/5/14/chartex" xmlns:mc="http://schemas.openxmlformats.org/markup-compatibility/2006" xmlns:aink="http://schemas.microsoft.com/office/drawing/2016/ink" xmlns:am3d="http://schemas.microsoft.com/office/drawing/2017/model3d" xmlns:o="urn:schemas-microsoft-com:office:office" xmlns:r="http://schemas.openxmlformats.org/officeDocument/2006/relationships" xmlns:m="http://schemas.openxmlformats.org/officeDocument/2006/math" xmlns:v="urn:schemas-microsoft-com:vml" xmlns:wp14="http://schemas.microsoft.com/office/word/2010/wordprocessingDrawing" xmlns:wp="http://schemas.openxmlformats.org/drawingml/2006/wordprocessingDrawing" xmlns:w10="urn:schemas-microsoft-com:office:word" xmlns:w="http://schemas.openxmlformats.org/wordprocessingml/2006/main" xmlns:w14="http://schemas.microsoft.com/office/word/2010/wordml" xmlns:w15="http://schemas.microsoft.com/office/word/2012/wordml" xmlns:w16cex="http://schemas.microsoft.com/office/word/2018/wordml/cex" xmlns:w16cid="http://schemas.microsoft.com/office/word/2016/wordml/cid" xmlns:w16="http://schemas.microsoft.com/office/word/2018/wordml" xmlns:w16sdtdh="http://schemas.microsoft.com/office/word/2020/wordml/sdtdatahash" xmlns:w16se="http://schemas.microsoft.com/office/word/2015/wordml/symex" xmlns:wpg="http://schemas.microsoft.com/office/word/2010/wordprocessingGroup" xmlns:wpi="http://schemas.microsoft.com/office/word/2010/wordprocessingInk" xmlns:wne="http://schemas.microsoft.com/office/word/2006/wordml" xmlns:wps="http://schemas.microsoft.com/office/word/2010/wordprocessingShape" mc:Ignorable="w14 w15 w16se w16cid w16 w16cex w16sdtdh wp14">
-  <w15:commentEx w15:paraId="752DDCAA" w15:done="0"/>
   <w15:commentEx w15:paraId="28C950E0" w15:done="0"/>
   <w15:commentEx w15:paraId="34B03B08" w15:done="1"/>
   <w15:commentEx w15:paraId="4121725C" w15:done="1"/>
   <w15:commentEx w15:paraId="3B2D1C3F" w15:done="0"/>
   <w15:commentEx w15:paraId="4FFA5932" w15:paraIdParent="3B2D1C3F" w15:done="0"/>
   <w15:commentEx w15:paraId="523CB552" w15:paraIdParent="3B2D1C3F" w15:done="0"/>
+  <w15:commentEx w15:paraId="4CC317FD" w15:done="0"/>
   <w15:commentEx w15:paraId="69AFD509" w15:done="0"/>
   <w15:commentEx w15:paraId="126896ED" w15:paraIdParent="69AFD509" w15:done="0"/>
   <w15:commentEx w15:paraId="5AD40476" w15:done="0"/>
@@ -2617,13 +2949,13 @@
 
 <file path=word/commentsExtensible.xml><?xml version="1.0" encoding="utf-8"?>
 <w16cex:commentsExtensible xmlns:wpc="http://schemas.microsoft.com/office/word/2010/wordprocessingCanvas" xmlns:cx="http://schemas.microsoft.com/office/drawing/2014/chartex" xmlns:cx1="http://schemas.microsoft.com/office/drawing/2015/9/8/chartex" xmlns:cx2="http://schemas.microsoft.com/office/drawing/2015/10/21/chartex" xmlns:cx3="http://schemas.microsoft.com/office/drawing/2016/5/9/chartex" xmlns:cx4="http://schemas.microsoft.com/office/drawing/2016/5/10/chartex" xmlns:cx5="http://schemas.microsoft.com/office/drawing/2016/5/11/chartex" xmlns:cx6="http://schemas.microsoft.com/office/drawing/2016/5/12/chartex" xmlns:cx7="http://schemas.microsoft.com/office/drawing/2016/5/13/chartex" xmlns:cx8="http://schemas.microsoft.com/office/drawing/2016/5/14/chartex" xmlns:mc="http://schemas.openxmlformats.org/markup-compatibility/2006" xmlns:aink="http://schemas.microsoft.com/office/drawing/2016/ink" xmlns:am3d="http://schemas.microsoft.com/office/drawing/2017/model3d" xmlns:o="urn:schemas-microsoft-com:office:office" xmlns:r="http://schemas.openxmlformats.org/officeDocument/2006/relationships" xmlns:m="http://schemas.openxmlformats.org/officeDocument/2006/math" xmlns:v="urn:schemas-microsoft-com:vml" xmlns:wp14="http://schemas.microsoft.com/office/word/2010/wordprocessingDrawing" xmlns:wp="http://schemas.openxmlformats.org/drawingml/2006/wordprocessingDrawing" xmlns:w10="urn:schemas-microsoft-com:office:word" xmlns:w="http://schemas.openxmlformats.org/wordprocessingml/2006/main" xmlns:w14="http://schemas.microsoft.com/office/word/2010/wordml" xmlns:w15="http://schemas.microsoft.com/office/word/2012/wordml" xmlns:w16cex="http://schemas.microsoft.com/office/word/2018/wordml/cex" xmlns:w16cid="http://schemas.microsoft.com/office/word/2016/wordml/cid" xmlns:w16="http://schemas.microsoft.com/office/word/2018/wordml" xmlns:w16sdtdh="http://schemas.microsoft.com/office/word/2020/wordml/sdtdatahash" xmlns:w16se="http://schemas.microsoft.com/office/word/2015/wordml/symex" xmlns:wpg="http://schemas.microsoft.com/office/word/2010/wordprocessingGroup" xmlns:wpi="http://schemas.microsoft.com/office/word/2010/wordprocessingInk" xmlns:wne="http://schemas.microsoft.com/office/word/2006/wordml" xmlns:wps="http://schemas.microsoft.com/office/word/2010/wordprocessingShape" mc:Ignorable="w14 w15 w16se w16cid w16 w16cex w16sdtdh wp14">
-  <w16cex:commentExtensible w16cex:durableId="24889DC7" w16cex:dateUtc="2021-07-02T00:02:00Z"/>
   <w16cex:commentExtensible w16cex:durableId="246DFC3E" w16cex:dateUtc="2021-06-11T19:14:00Z"/>
   <w16cex:commentExtensible w16cex:durableId="2469FB20" w16cex:dateUtc="2021-06-08T06:20:00Z"/>
   <w16cex:commentExtensible w16cex:durableId="2469FA4A" w16cex:dateUtc="2021-06-08T06:16:00Z"/>
   <w16cex:commentExtensible w16cex:durableId="246A6BC3" w16cex:dateUtc="2021-06-09T02:20:00Z"/>
   <w16cex:commentExtensible w16cex:durableId="246B5295" w16cex:dateUtc="2021-06-09T06:45:00Z"/>
   <w16cex:commentExtensible w16cex:durableId="246B52FD" w16cex:dateUtc="2021-06-09T06:47:00Z"/>
+  <w16cex:commentExtensible w16cex:durableId="24889DC7" w16cex:dateUtc="2021-07-02T00:02:00Z"/>
   <w16cex:commentExtensible w16cex:durableId="2475F216" w16cex:dateUtc="2021-06-17T20:08:00Z"/>
   <w16cex:commentExtensible w16cex:durableId="24A9BB39" w16cex:dateUtc="2021-07-26T14:52:00Z"/>
   <w16cex:commentExtensible w16cex:durableId="24802C57" w16cex:dateUtc="2021-06-25T14:20:00Z"/>
@@ -2633,13 +2965,13 @@
 
 <file path=word/commentsIds.xml><?xml version="1.0" encoding="utf-8"?>
 <w16cid:commentsIds xmlns:wpc="http://schemas.microsoft.com/office/word/2010/wordprocessingCanvas" xmlns:cx="http://schemas.microsoft.com/office/drawing/2014/chartex" xmlns:cx1="http://schemas.microsoft.com/office/drawing/2015/9/8/chartex" xmlns:cx2="http://schemas.microsoft.com/office/drawing/2015/10/21/chartex" xmlns:cx3="http://schemas.microsoft.com/office/drawing/2016/5/9/chartex" xmlns:cx4="http://schemas.microsoft.com/office/drawing/2016/5/10/chartex" xmlns:cx5="http://schemas.microsoft.com/office/drawing/2016/5/11/chartex" xmlns:cx6="http://schemas.microsoft.com/office/drawing/2016/5/12/chartex" xmlns:cx7="http://schemas.microsoft.com/office/drawing/2016/5/13/chartex" xmlns:cx8="http://schemas.microsoft.com/office/drawing/2016/5/14/chartex" xmlns:mc="http://schemas.openxmlformats.org/markup-compatibility/2006" xmlns:aink="http://schemas.microsoft.com/office/drawing/2016/ink" xmlns:am3d="http://schemas.microsoft.com/office/drawing/2017/model3d" xmlns:o="urn:schemas-microsoft-com:office:office" xmlns:r="http://schemas.openxmlformats.org/officeDocument/2006/relationships" xmlns:m="http://schemas.openxmlformats.org/officeDocument/2006/math" xmlns:v="urn:schemas-microsoft-com:vml" xmlns:wp14="http://schemas.microsoft.com/office/word/2010/wordprocessingDrawing" xmlns:wp="http://schemas.openxmlformats.org/drawingml/2006/wordprocessingDrawing" xmlns:w10="urn:schemas-microsoft-com:office:word" xmlns:w="http://schemas.openxmlformats.org/wordprocessingml/2006/main" xmlns:w14="http://schemas.microsoft.com/office/word/2010/wordml" xmlns:w15="http://schemas.microsoft.com/office/word/2012/wordml" xmlns:w16cex="http://schemas.microsoft.com/office/word/2018/wordml/cex" xmlns:w16cid="http://schemas.microsoft.com/office/word/2016/wordml/cid" xmlns:w16="http://schemas.microsoft.com/office/word/2018/wordml" xmlns:w16sdtdh="http://schemas.microsoft.com/office/word/2020/wordml/sdtdatahash" xmlns:w16se="http://schemas.microsoft.com/office/word/2015/wordml/symex" xmlns:wpg="http://schemas.microsoft.com/office/word/2010/wordprocessingGroup" xmlns:wpi="http://schemas.microsoft.com/office/word/2010/wordprocessingInk" xmlns:wne="http://schemas.microsoft.com/office/word/2006/wordml" xmlns:wps="http://schemas.microsoft.com/office/word/2010/wordprocessingShape" mc:Ignorable="w14 w15 w16se w16cid w16 w16cex w16sdtdh wp14">
-  <w16cid:commentId w16cid:paraId="752DDCAA" w16cid:durableId="24889DC7"/>
   <w16cid:commentId w16cid:paraId="28C950E0" w16cid:durableId="246DFC3E"/>
   <w16cid:commentId w16cid:paraId="34B03B08" w16cid:durableId="2469FB20"/>
   <w16cid:commentId w16cid:paraId="4121725C" w16cid:durableId="2469FA4A"/>
   <w16cid:commentId w16cid:paraId="3B2D1C3F" w16cid:durableId="246A6BC3"/>
   <w16cid:commentId w16cid:paraId="4FFA5932" w16cid:durableId="246B5295"/>
   <w16cid:commentId w16cid:paraId="523CB552" w16cid:durableId="246B52FD"/>
+  <w16cid:commentId w16cid:paraId="4CC317FD" w16cid:durableId="24889DC7"/>
   <w16cid:commentId w16cid:paraId="69AFD509" w16cid:durableId="2475F216"/>
   <w16cid:commentId w16cid:paraId="126896ED" w16cid:durableId="24A9BB39"/>
   <w16cid:commentId w16cid:paraId="5AD40476" w16cid:durableId="24802C57"/>
@@ -3490,6 +3822,90 @@
 </w:styles>
 </file>
 
+<file path=word/ink/ink1.xml><?xml version="1.0" encoding="utf-8"?>
+<inkml:ink xmlns:inkml="http://www.w3.org/2003/InkML">
+  <inkml:definitions>
+    <inkml:context xml:id="ctx0">
+      <inkml:inkSource xml:id="inkSrc0">
+        <inkml:traceFormat>
+          <inkml:channel name="X" type="integer" min="-2.14748E9" max="2.14748E9" units="cm"/>
+          <inkml:channel name="Y" type="integer" min="-2.14748E9" max="2.14748E9" units="cm"/>
+        </inkml:traceFormat>
+        <inkml:channelProperties>
+          <inkml:channelProperty channel="X" name="resolution" value="1000" units="1/cm"/>
+          <inkml:channelProperty channel="Y" name="resolution" value="1000" units="1/cm"/>
+        </inkml:channelProperties>
+      </inkml:inkSource>
+      <inkml:timestamp xml:id="ts0" timeString="2021-07-26T16:50:56.968"/>
+    </inkml:context>
+    <inkml:brush xml:id="br0">
+      <inkml:brushProperty name="width" value="0.05" units="cm"/>
+      <inkml:brushProperty name="height" value="0.05" units="cm"/>
+      <inkml:brushProperty name="color" value="#E71224"/>
+      <inkml:brushProperty name="ignorePressure" value="1"/>
+    </inkml:brush>
+  </inkml:definitions>
+  <inkml:trace contextRef="#ctx0" brushRef="#br0">6 1,'-2'0,"-1"0</inkml:trace>
+</inkml:ink>
+</file>
+
+<file path=word/ink/ink2.xml><?xml version="1.0" encoding="utf-8"?>
+<inkml:ink xmlns:inkml="http://www.w3.org/2003/InkML">
+  <inkml:definitions>
+    <inkml:context xml:id="ctx0">
+      <inkml:inkSource xml:id="inkSrc0">
+        <inkml:traceFormat>
+          <inkml:channel name="X" type="integer" min="-2.14748E9" max="2.14748E9" units="cm"/>
+          <inkml:channel name="Y" type="integer" min="-2.14748E9" max="2.14748E9" units="cm"/>
+        </inkml:traceFormat>
+        <inkml:channelProperties>
+          <inkml:channelProperty channel="X" name="resolution" value="1000" units="1/cm"/>
+          <inkml:channelProperty channel="Y" name="resolution" value="1000" units="1/cm"/>
+        </inkml:channelProperties>
+      </inkml:inkSource>
+      <inkml:timestamp xml:id="ts0" timeString="2021-07-26T16:50:56.552"/>
+    </inkml:context>
+    <inkml:brush xml:id="br0">
+      <inkml:brushProperty name="width" value="0.05" units="cm"/>
+      <inkml:brushProperty name="height" value="0.05" units="cm"/>
+      <inkml:brushProperty name="color" value="#E71224"/>
+      <inkml:brushProperty name="ignorePressure" value="1"/>
+    </inkml:brush>
+  </inkml:definitions>
+  <inkml:trace contextRef="#ctx0" brushRef="#br0">505 70,'-119'-2,"-124"4,238-2,-1 0,0 1,0 0,1 0,-1 0,0 1,1 0,-1 0,1 0,0 1,0 0,0 0,0 0,0 1,1-1,-1 1,1 0,0 0,0 1,1-1,-1 1,-5 10,4-4,1 1,0 0,1 0,0 0,1 1,0-1,1 0,0 1,2 19,0-25,-1-1,1 0,1 0,-1 1,1-1,0 0,0 0,1-1,0 1,0 0,0-1,0 0,1 0,0 0,0 0,1 0,8 7,0 2,3 1,1-1,0-1,1 0,0-1,0-1,2-1,-1 0,1-2,1 0,26 6,29 4,116 12,-156-25,711 48,5-52,-331-4,-356 3,460-5,1-34,-426 30,38-5,-120 10,-1 1,0-2,0-1,-1 0,29-14,0-10,-1-1,-1-2,-2-2,-2-2,41-48,-75 81,-1-1,0 0,0 0,-1 0,1 0,-1-1,0 1,-1-1,1 0,-1 0,2-10,-3 13,-1 0,0 0,0 0,0 0,-1 0,1 0,-1 0,0 0,1 0,-1 0,-1 0,1 0,0 0,-1 0,1 1,-1-1,0 1,0-1,0 1,0 0,0-1,-1 1,1 0,-1 1,-2-3,-15-9,1 0,-2 1,0 1,0 1,-1 1,0 1,0 1,-1 1,0 1,0 1,0 1,-37-1,-93-8,-13 0,-261 10,-515 5,758 3,-137 2,-50 12,5 0,-256-34,601 13</inkml:trace>
+</inkml:ink>
+</file>
+
+<file path=word/ink/ink3.xml><?xml version="1.0" encoding="utf-8"?>
+<inkml:ink xmlns:inkml="http://www.w3.org/2003/InkML">
+  <inkml:definitions>
+    <inkml:context xml:id="ctx0">
+      <inkml:inkSource xml:id="inkSrc0">
+        <inkml:traceFormat>
+          <inkml:channel name="X" type="integer" min="-2.14748E9" max="2.14748E9" units="cm"/>
+          <inkml:channel name="Y" type="integer" min="-2.14748E9" max="2.14748E9" units="cm"/>
+        </inkml:traceFormat>
+        <inkml:channelProperties>
+          <inkml:channelProperty channel="X" name="resolution" value="1000" units="1/cm"/>
+          <inkml:channelProperty channel="Y" name="resolution" value="1000" units="1/cm"/>
+        </inkml:channelProperties>
+      </inkml:inkSource>
+      <inkml:timestamp xml:id="ts0" timeString="2021-07-26T16:52:32.289"/>
+    </inkml:context>
+    <inkml:brush xml:id="br0">
+      <inkml:brushProperty name="width" value="0.05" units="cm"/>
+      <inkml:brushProperty name="height" value="0.05" units="cm"/>
+      <inkml:brushProperty name="color" value="#E71224"/>
+      <inkml:brushProperty name="ignorePressure" value="1"/>
+    </inkml:brush>
+  </inkml:definitions>
+  <inkml:trace contextRef="#ctx0" brushRef="#br0">1208 3028,'-47'17,"19"-9,-218 71,214-66,0 1,1 1,0 2,2 1,-40 32,59-41,1 1,0 1,0 0,1 0,1 0,0 1,0 0,1 1,1-1,0 1,1 0,0 0,1 1,0-1,1 1,0 16,0 4,3 0,0 0,3 0,0 0,13 46,-5-39,1-1,2-1,2 0,2-1,1-1,2-1,1-1,2-1,57 61,-45-59,1-2,3-1,0-2,2-2,1-2,1-2,87 35,-35-26,2-4,0-5,131 16,312-3,-457-37,0-4,157-25,-209 22,1-3,-1 0,-1-2,0-1,0-2,-1-1,-1-2,-1 0,52-42,-66 44,0 0,-1-1,-1 0,-1-1,0 0,-2-1,0-1,0 1,-2-2,0 1,-2-1,0 0,5-32,-8 34,-1 0,0 0,-2-1,0 1,-1 0,0-1,-2 1,0 0,-1 0,-1 1,-1-1,0 1,-1 0,-1 1,-18-28,4 15,-2 2,-1 1,-1 1,-1 1,-1 1,-42-26,-201-104,264 150,-650-301,-18 31,439 180,224 87,0 1,0 1,0 0,0 1,-1 0,1 0,-1 2,1-1,-1 2,0-1,-20 4,9 1,-1 2,-36 12,31-6</inkml:trace>
+  <inkml:trace contextRef="#ctx0" brushRef="#br0" timeOffset="1718.95">983 3241,'-23'-2,"1"-1,-1-2,1 0,0-1,-36-15,29 10,-46-19,1-3,1-4,3-3,1-3,2-3,-116-103,161 128,1 0,1-1,-33-47,45 56,1 0,0 0,0 0,2-1,0 0,0 0,2 0,-1-1,-1-29,4 1,3 1,2-1,1 0,2 1,2 0,2 1,2 0,1 1,2 0,2 1,31-50,6 4,2 3,5 2,123-124,-52 77,32-34,-134 129,0-2,-3-1,0-1,-3-2,-1 0,-2-2,27-64,-20 28,-15 42,-1 0,-1 0,-3-1,10-62,-4-383,-15 468</inkml:trace>
+  <inkml:trace contextRef="#ctx0" brushRef="#br0" timeOffset="2370.69">1153 40,'-15'1,"-1"0,1 2,-1 0,1 0,0 2,0 0,-27 13,-100 62,73-38,44-28,5-2</inkml:trace>
+  <inkml:trace contextRef="#ctx0" brushRef="#br0" timeOffset="3453.9">1167 0,'4'1,"0"0,0 0,0 0,0 0,0 1,-1 0,7 3,10 5,11 1,-1 2,0 2,-1 0,0 2,35 28,-25-2,-30-35</inkml:trace>
+</inkml:ink>
+</file>
+
 <file path=word/theme/theme1.xml><?xml version="1.0" encoding="utf-8"?>
 <a:theme xmlns:a="http://schemas.openxmlformats.org/drawingml/2006/main" name="Office Theme">
   <a:themeElements>

--- a/fc/FC.docx
+++ b/fc/FC.docx
@@ -5,36 +5,258 @@
     <w:p>
       <w:pPr>
         <w:rPr>
-          <w:b/>
-          <w:bCs/>
-          <w:lang w:val="en-US"/>
-        </w:rPr>
-      </w:pPr>
-    </w:p>
-    <w:p>
-      <w:pPr>
-        <w:rPr>
-          <w:b/>
-          <w:bCs/>
-          <w:lang w:val="en-US"/>
-        </w:rPr>
-      </w:pPr>
-    </w:p>
-    <w:p>
-      <w:pPr>
-        <w:rPr>
-          <w:b/>
-          <w:bCs/>
-          <w:lang w:val="en-US"/>
-        </w:rPr>
-      </w:pPr>
-      <w:r>
-        <w:rPr>
-          <w:b/>
-          <w:bCs/>
-          <w:lang w:val="en-US"/>
-        </w:rPr>
-        <w:t>FC_09</w:t>
+          <w:lang w:val="en-US"/>
+        </w:rPr>
+      </w:pPr>
+      <w:r>
+        <w:rPr>
+          <w:b/>
+          <w:bCs/>
+          <w:lang w:val="en-US"/>
+        </w:rPr>
+        <w:t>FC_11</w:t>
+      </w:r>
+    </w:p>
+    <w:p>
+      <w:pPr>
+        <w:rPr>
+          <w:lang w:val="en-US"/>
+        </w:rPr>
+      </w:pPr>
+      <w:r>
+        <w:rPr>
+          <w:lang w:val="en-US"/>
+        </w:rPr>
+        <w:t>Saving plan action on step 15 and 20.</w:t>
+      </w:r>
+    </w:p>
+    <w:p>
+      <w:pPr>
+        <w:rPr>
+          <w:lang w:val="en-US"/>
+        </w:rPr>
+      </w:pPr>
+    </w:p>
+    <w:p>
+      <w:pPr>
+        <w:rPr>
+          <w:lang w:val="en-US"/>
+        </w:rPr>
+      </w:pPr>
+    </w:p>
+    <w:p>
+      <w:pPr>
+        <w:rPr>
+          <w:lang w:val="en-US"/>
+        </w:rPr>
+      </w:pPr>
+    </w:p>
+    <w:p>
+      <w:pPr>
+        <w:rPr>
+          <w:lang w:val="en-US"/>
+        </w:rPr>
+      </w:pPr>
+    </w:p>
+    <w:p>
+      <w:pPr>
+        <w:rPr>
+          <w:lang w:val="en-US"/>
+        </w:rPr>
+      </w:pPr>
+    </w:p>
+    <w:p>
+      <w:pPr>
+        <w:rPr>
+          <w:lang w:val="en-US"/>
+        </w:rPr>
+      </w:pPr>
+    </w:p>
+    <w:p>
+      <w:pPr>
+        <w:rPr>
+          <w:lang w:val="en-US"/>
+        </w:rPr>
+      </w:pPr>
+    </w:p>
+    <w:p>
+      <w:pPr>
+        <w:rPr>
+          <w:lang w:val="en-US"/>
+        </w:rPr>
+      </w:pPr>
+    </w:p>
+    <w:p>
+      <w:pPr>
+        <w:rPr>
+          <w:lang w:val="en-US"/>
+        </w:rPr>
+      </w:pPr>
+    </w:p>
+    <w:p>
+      <w:pPr>
+        <w:rPr>
+          <w:lang w:val="en-US"/>
+        </w:rPr>
+      </w:pPr>
+    </w:p>
+    <w:p>
+      <w:pPr>
+        <w:rPr>
+          <w:lang w:val="en-US"/>
+        </w:rPr>
+      </w:pPr>
+    </w:p>
+    <w:p>
+      <w:pPr>
+        <w:rPr>
+          <w:lang w:val="en-US"/>
+        </w:rPr>
+      </w:pPr>
+    </w:p>
+    <w:p>
+      <w:pPr>
+        <w:rPr>
+          <w:lang w:val="en-US"/>
+        </w:rPr>
+      </w:pPr>
+    </w:p>
+    <w:p>
+      <w:pPr>
+        <w:rPr>
+          <w:lang w:val="en-US"/>
+        </w:rPr>
+      </w:pPr>
+    </w:p>
+    <w:p>
+      <w:pPr>
+        <w:rPr>
+          <w:lang w:val="en-US"/>
+        </w:rPr>
+      </w:pPr>
+    </w:p>
+    <w:p>
+      <w:pPr>
+        <w:rPr>
+          <w:lang w:val="en-US"/>
+        </w:rPr>
+      </w:pPr>
+    </w:p>
+    <w:p>
+      <w:pPr>
+        <w:rPr>
+          <w:lang w:val="en-US"/>
+        </w:rPr>
+      </w:pPr>
+    </w:p>
+    <w:p>
+      <w:pPr>
+        <w:rPr>
+          <w:lang w:val="en-US"/>
+        </w:rPr>
+      </w:pPr>
+    </w:p>
+    <w:p>
+      <w:pPr>
+        <w:rPr>
+          <w:lang w:val="en-US"/>
+        </w:rPr>
+      </w:pPr>
+    </w:p>
+    <w:p>
+      <w:pPr>
+        <w:rPr>
+          <w:lang w:val="en-US"/>
+        </w:rPr>
+      </w:pPr>
+    </w:p>
+    <w:p>
+      <w:pPr>
+        <w:rPr>
+          <w:lang w:val="en-US"/>
+        </w:rPr>
+      </w:pPr>
+    </w:p>
+    <w:p>
+      <w:pPr>
+        <w:rPr>
+          <w:lang w:val="en-US"/>
+        </w:rPr>
+      </w:pPr>
+    </w:p>
+    <w:p>
+      <w:pPr>
+        <w:rPr>
+          <w:lang w:val="en-US"/>
+        </w:rPr>
+      </w:pPr>
+    </w:p>
+    <w:p>
+      <w:pPr>
+        <w:rPr>
+          <w:lang w:val="en-US"/>
+        </w:rPr>
+      </w:pPr>
+    </w:p>
+    <w:p>
+      <w:pPr>
+        <w:rPr>
+          <w:lang w:val="en-US"/>
+        </w:rPr>
+      </w:pPr>
+    </w:p>
+    <w:p>
+      <w:pPr>
+        <w:rPr>
+          <w:lang w:val="en-US"/>
+        </w:rPr>
+      </w:pPr>
+    </w:p>
+    <w:p>
+      <w:pPr>
+        <w:rPr>
+          <w:lang w:val="en-US"/>
+        </w:rPr>
+      </w:pPr>
+    </w:p>
+    <w:p>
+      <w:pPr>
+        <w:rPr>
+          <w:lang w:val="en-US"/>
+        </w:rPr>
+      </w:pPr>
+    </w:p>
+    <w:p>
+      <w:pPr>
+        <w:rPr>
+          <w:lang w:val="en-US"/>
+        </w:rPr>
+      </w:pPr>
+    </w:p>
+    <w:p>
+      <w:pPr>
+        <w:rPr>
+          <w:b/>
+          <w:bCs/>
+          <w:lang w:val="en-US"/>
+        </w:rPr>
+      </w:pPr>
+      <w:r>
+        <w:rPr>
+          <w:b/>
+          <w:bCs/>
+          <w:lang w:val="en-US"/>
+        </w:rPr>
+        <w:lastRenderedPageBreak/>
+        <w:t>FC_1</w:t>
+      </w:r>
+      <w:r>
+        <w:rPr>
+          <w:b/>
+          <w:bCs/>
+          <w:lang w:val="en-US"/>
+        </w:rPr>
+        <w:t>3</w:t>
       </w:r>
     </w:p>
     <w:p>
@@ -48,11 +270,134 @@
           <w:noProof/>
           <w:lang w:val="en-US"/>
         </w:rPr>
+        <mc:AlternateContent>
+          <mc:Choice Requires="wpi">
+            <w:drawing>
+              <wp:anchor distT="0" distB="0" distL="114300" distR="114300" simplePos="0" relativeHeight="251661312" behindDoc="0" locked="0" layoutInCell="1" allowOverlap="1" wp14:anchorId="7E95B833" wp14:editId="50C870BE">
+                <wp:simplePos x="0" y="0"/>
+                <wp:positionH relativeFrom="column">
+                  <wp:posOffset>219130</wp:posOffset>
+                </wp:positionH>
+                <wp:positionV relativeFrom="paragraph">
+                  <wp:posOffset>3872644</wp:posOffset>
+                </wp:positionV>
+                <wp:extent cx="1188251" cy="163057"/>
+                <wp:effectExtent l="57150" t="38100" r="12065" b="46990"/>
+                <wp:wrapNone/>
+                <wp:docPr id="11" name="Ink 11"/>
+                <wp:cNvGraphicFramePr/>
+                <a:graphic xmlns:a="http://schemas.openxmlformats.org/drawingml/2006/main">
+                  <a:graphicData uri="http://schemas.microsoft.com/office/word/2010/wordprocessingInk">
+                    <w14:contentPart bwMode="auto" r:id="rId8">
+                      <w14:nvContentPartPr>
+                        <w14:cNvContentPartPr/>
+                      </w14:nvContentPartPr>
+                      <w14:xfrm>
+                        <a:off x="0" y="0"/>
+                        <a:ext cx="1188251" cy="163057"/>
+                      </w14:xfrm>
+                    </w14:contentPart>
+                  </a:graphicData>
+                </a:graphic>
+                <wp14:sizeRelH relativeFrom="margin">
+                  <wp14:pctWidth>0</wp14:pctWidth>
+                </wp14:sizeRelH>
+                <wp14:sizeRelV relativeFrom="margin">
+                  <wp14:pctHeight>0</wp14:pctHeight>
+                </wp14:sizeRelV>
+              </wp:anchor>
+            </w:drawing>
+          </mc:Choice>
+          <mc:Fallback>
+            <w:pict>
+              <v:shapetype w14:anchorId="154E68FF" id="_x0000_t75" coordsize="21600,21600" o:spt="75" o:preferrelative="t" path="m@4@5l@4@11@9@11@9@5xe" filled="f" stroked="f">
+                <v:stroke joinstyle="miter"/>
+                <v:formulas>
+                  <v:f eqn="if lineDrawn pixelLineWidth 0"/>
+                  <v:f eqn="sum @0 1 0"/>
+                  <v:f eqn="sum 0 0 @1"/>
+                  <v:f eqn="prod @2 1 2"/>
+                  <v:f eqn="prod @3 21600 pixelWidth"/>
+                  <v:f eqn="prod @3 21600 pixelHeight"/>
+                  <v:f eqn="sum @0 0 1"/>
+                  <v:f eqn="prod @6 1 2"/>
+                  <v:f eqn="prod @7 21600 pixelWidth"/>
+                  <v:f eqn="sum @8 21600 0"/>
+                  <v:f eqn="prod @7 21600 pixelHeight"/>
+                  <v:f eqn="sum @10 21600 0"/>
+                </v:formulas>
+                <v:path o:extrusionok="f" gradientshapeok="t" o:connecttype="rect"/>
+                <o:lock v:ext="edit" aspectratio="t"/>
+              </v:shapetype>
+              <v:shape id="Ink 11" o:spid="_x0000_s1026" type="#_x0000_t75" style="position:absolute;margin-left:16.55pt;margin-top:304.25pt;width:94.95pt;height:14.25pt;z-index:251661312;visibility:visible;mso-wrap-style:square;mso-width-percent:0;mso-height-percent:0;mso-wrap-distance-left:9pt;mso-wrap-distance-top:0;mso-wrap-distance-right:9pt;mso-wrap-distance-bottom:0;mso-position-horizontal:absolute;mso-position-horizontal-relative:text;mso-position-vertical:absolute;mso-position-vertical-relative:text;mso-width-percent:0;mso-height-percent:0;mso-width-relative:margin;mso-height-relative:margin" o:gfxdata="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">
+                <v:imagedata r:id="rId9" o:title=""/>
+              </v:shape>
+            </w:pict>
+          </mc:Fallback>
+        </mc:AlternateContent>
+      </w:r>
+      <w:r>
+        <w:rPr>
+          <w:noProof/>
+          <w:lang w:val="en-US"/>
+        </w:rPr>
+        <mc:AlternateContent>
+          <mc:Choice Requires="wpi">
+            <w:drawing>
+              <wp:anchor distT="0" distB="0" distL="114300" distR="114300" simplePos="0" relativeHeight="251662336" behindDoc="0" locked="0" layoutInCell="1" allowOverlap="1" wp14:anchorId="3499F860" wp14:editId="11DA3C11">
+                <wp:simplePos x="0" y="0"/>
+                <wp:positionH relativeFrom="column">
+                  <wp:posOffset>493125</wp:posOffset>
+                </wp:positionH>
+                <wp:positionV relativeFrom="paragraph">
+                  <wp:posOffset>5138205</wp:posOffset>
+                </wp:positionV>
+                <wp:extent cx="2160" cy="360"/>
+                <wp:effectExtent l="57150" t="38100" r="55245" b="57150"/>
+                <wp:wrapNone/>
+                <wp:docPr id="12" name="Ink 12"/>
+                <wp:cNvGraphicFramePr/>
+                <a:graphic xmlns:a="http://schemas.openxmlformats.org/drawingml/2006/main">
+                  <a:graphicData uri="http://schemas.microsoft.com/office/word/2010/wordprocessingInk">
+                    <w14:contentPart bwMode="auto" r:id="rId10">
+                      <w14:nvContentPartPr>
+                        <w14:cNvContentPartPr/>
+                      </w14:nvContentPartPr>
+                      <w14:xfrm>
+                        <a:off x="0" y="0"/>
+                        <a:ext cx="2160" cy="360"/>
+                      </w14:xfrm>
+                    </w14:contentPart>
+                  </a:graphicData>
+                </a:graphic>
+              </wp:anchor>
+            </w:drawing>
+          </mc:Choice>
+          <mc:Fallback>
+            <w:pict>
+              <v:shape w14:anchorId="743218F4" id="Ink 12" o:spid="_x0000_s1026" type="#_x0000_t75" style="position:absolute;margin-left:38.15pt;margin-top:403.9pt;width:1.55pt;height:1.45pt;z-index:251662336;visibility:visible;mso-wrap-style:square;mso-wrap-distance-left:9pt;mso-wrap-distance-top:0;mso-wrap-distance-right:9pt;mso-wrap-distance-bottom:0;mso-position-horizontal:absolute;mso-position-horizontal-relative:text;mso-position-vertical:absolute;mso-position-vertical-relative:text" o:gfxdata="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">
+                <v:imagedata r:id="rId11" o:title=""/>
+              </v:shape>
+            </w:pict>
+          </mc:Fallback>
+        </mc:AlternateContent>
+      </w:r>
+      <w:r>
+        <w:rPr>
+          <w:lang w:val="en-US"/>
+        </w:rPr>
+        <w:t xml:space="preserve">Saving should add back to the TCOH when the plan is ended.  </w:t>
+      </w:r>
+      <w:r>
+        <w:rPr>
+          <w:noProof/>
+          <w:lang w:val="en-US"/>
+        </w:rPr>
         <w:drawing>
-          <wp:inline distT="0" distB="0" distL="0" distR="0" wp14:anchorId="24522A4A" wp14:editId="7F2D2562">
-            <wp:extent cx="4944165" cy="3734321"/>
-            <wp:effectExtent l="0" t="0" r="8890" b="0"/>
-            <wp:docPr id="7" name="Picture 7"/>
+          <wp:inline distT="0" distB="0" distL="0" distR="0" wp14:anchorId="7C3F0CB2" wp14:editId="19D71588">
+            <wp:extent cx="4580967" cy="3912042"/>
+            <wp:effectExtent l="0" t="0" r="0" b="0"/>
+            <wp:docPr id="9" name="Picture 9"/>
             <wp:cNvGraphicFramePr>
               <a:graphicFrameLocks xmlns:a="http://schemas.openxmlformats.org/drawingml/2006/main" noChangeAspect="1"/>
             </wp:cNvGraphicFramePr>
@@ -64,7 +409,7 @@
                     <pic:cNvPicPr/>
                   </pic:nvPicPr>
                   <pic:blipFill>
-                    <a:blip r:embed="rId6"/>
+                    <a:blip r:embed="rId12"/>
                     <a:stretch>
                       <a:fillRect/>
                     </a:stretch>
@@ -72,7 +417,7 @@
                   <pic:spPr>
                     <a:xfrm>
                       <a:off x="0" y="0"/>
-                      <a:ext cx="4944165" cy="3734321"/>
+                      <a:ext cx="4582542" cy="3913387"/>
                     </a:xfrm>
                     <a:prstGeom prst="rect">
                       <a:avLst/>
@@ -91,253 +436,6 @@
           <w:lang w:val="en-US"/>
         </w:rPr>
       </w:pPr>
-    </w:p>
-    <w:p>
-      <w:pPr>
-        <w:rPr>
-          <w:lang w:val="en-US"/>
-        </w:rPr>
-      </w:pPr>
-      <w:r>
-        <w:rPr>
-          <w:lang w:val="en-US"/>
-        </w:rPr>
-        <w:t xml:space="preserve">Claimed amount = total claimed by critical illness, accident, medical insurance. </w:t>
-      </w:r>
-    </w:p>
-    <w:p>
-      <w:pPr>
-        <w:rPr>
-          <w:lang w:val="en-US"/>
-        </w:rPr>
-      </w:pPr>
-    </w:p>
-    <w:p>
-      <w:pPr>
-        <w:pStyle w:val="ListParagraph"/>
-        <w:numPr>
-          <w:ilvl w:val="0"/>
-          <w:numId w:val="3"/>
-        </w:numPr>
-        <w:rPr>
-          <w:lang w:val="en-US"/>
-        </w:rPr>
-      </w:pPr>
-      <w:r>
-        <w:rPr>
-          <w:lang w:val="en-US"/>
-        </w:rPr>
-        <w:t>1 time event(Car accident,</w:t>
-      </w:r>
-      <w:r>
-        <w:rPr>
-          <w:lang w:val="en-US"/>
-        </w:rPr>
-        <w:t xml:space="preserve"> Leg broke</w:t>
-      </w:r>
-      <w:r>
-        <w:rPr>
-          <w:lang w:val="en-US"/>
-        </w:rPr>
-        <w:t xml:space="preserve">),medical treatment </w:t>
-      </w:r>
-      <w:r>
-        <w:rPr>
-          <w:lang w:val="en-US"/>
-        </w:rPr>
-        <w:t xml:space="preserve">claimed amount should be added in this claimed amount </w:t>
-      </w:r>
-      <w:r>
-        <w:rPr>
-          <w:lang w:val="en-US"/>
-        </w:rPr>
-        <w:t>calculation.</w:t>
-      </w:r>
-    </w:p>
-    <w:p>
-      <w:pPr>
-        <w:pStyle w:val="ListParagraph"/>
-        <w:numPr>
-          <w:ilvl w:val="0"/>
-          <w:numId w:val="3"/>
-        </w:numPr>
-        <w:rPr>
-          <w:lang w:val="en-US"/>
-        </w:rPr>
-      </w:pPr>
-      <w:r>
-        <w:rPr>
-          <w:lang w:val="en-US"/>
-        </w:rPr>
-        <w:t>Reminder: life insurance isn’t included in this calculation.</w:t>
-      </w:r>
-    </w:p>
-    <w:p>
-      <w:pPr>
-        <w:pStyle w:val="ListParagraph"/>
-        <w:numPr>
-          <w:ilvl w:val="1"/>
-          <w:numId w:val="3"/>
-        </w:numPr>
-        <w:rPr>
-          <w:lang w:val="en-US"/>
-        </w:rPr>
-      </w:pPr>
-      <w:r>
-        <w:rPr>
-          <w:lang w:val="en-US"/>
-        </w:rPr>
-        <w:t>Life insurance only include in ‘life insurance’</w:t>
-      </w:r>
-    </w:p>
-    <w:p>
-      <w:pPr>
-        <w:rPr>
-          <w:lang w:val="en-US"/>
-        </w:rPr>
-      </w:pPr>
-    </w:p>
-    <w:p>
-      <w:pPr>
-        <w:rPr>
-          <w:lang w:val="en-US"/>
-        </w:rPr>
-      </w:pPr>
-      <w:r>
-        <w:rPr>
-          <w:lang w:val="en-US"/>
-        </w:rPr>
-        <w:br w:type="page"/>
-      </w:r>
-    </w:p>
-    <w:p>
-      <w:pPr>
-        <w:rPr>
-          <w:lang w:val="en-US"/>
-        </w:rPr>
-      </w:pPr>
-    </w:p>
-    <w:p>
-      <w:pPr>
-        <w:rPr>
-          <w:b/>
-          <w:bCs/>
-          <w:lang w:val="en-US"/>
-        </w:rPr>
-      </w:pPr>
-      <w:r>
-        <w:rPr>
-          <w:b/>
-          <w:bCs/>
-          <w:lang w:val="en-US"/>
-        </w:rPr>
-        <w:t>FC_11</w:t>
-      </w:r>
-    </w:p>
-    <w:p>
-      <w:pPr>
-        <w:rPr>
-          <w:lang w:val="en-US"/>
-        </w:rPr>
-      </w:pPr>
-      <w:r>
-        <w:rPr>
-          <w:lang w:val="en-US"/>
-        </w:rPr>
-        <w:t>Saving plan action on step 15 and 20.</w:t>
-      </w:r>
-    </w:p>
-    <w:p>
-      <w:pPr>
-        <w:rPr>
-          <w:lang w:val="en-US"/>
-        </w:rPr>
-      </w:pPr>
-    </w:p>
-    <w:p>
-      <w:pPr>
-        <w:rPr>
-          <w:b/>
-          <w:bCs/>
-          <w:lang w:val="en-US"/>
-        </w:rPr>
-      </w:pPr>
-      <w:r>
-        <w:rPr>
-          <w:rFonts w:ascii="DengXian" w:eastAsia="DengXian" w:hAnsi="DengXian" w:hint="eastAsia"/>
-          <w:b/>
-          <w:bCs/>
-          <w:lang w:val="en-US" w:eastAsia="zh-CN"/>
-        </w:rPr>
-        <w:t>FC</w:t>
-      </w:r>
-      <w:r>
-        <w:rPr>
-          <w:b/>
-          <w:bCs/>
-          <w:lang w:val="en-US"/>
-        </w:rPr>
-        <w:t>_12</w:t>
-      </w:r>
-    </w:p>
-    <w:p>
-      <w:pPr>
-        <w:rPr>
-          <w:lang w:val="en-US"/>
-        </w:rPr>
-      </w:pPr>
-      <w:r>
-        <w:rPr>
-          <w:lang w:val="en-US"/>
-        </w:rPr>
-        <w:t>Age and wage did not reset after going back to menu page</w:t>
-      </w:r>
-    </w:p>
-    <w:p>
-      <w:pPr>
-        <w:rPr>
-          <w:lang w:val="en-US"/>
-        </w:rPr>
-      </w:pPr>
-    </w:p>
-    <w:p>
-      <w:pPr>
-        <w:rPr>
-          <w:b/>
-          <w:bCs/>
-          <w:lang w:val="en-US"/>
-        </w:rPr>
-      </w:pPr>
-      <w:r>
-        <w:rPr>
-          <w:b/>
-          <w:bCs/>
-          <w:lang w:val="en-US"/>
-        </w:rPr>
-        <w:t>FC_12</w:t>
-      </w:r>
-    </w:p>
-    <w:p>
-      <w:pPr>
-        <w:rPr>
-          <w:lang w:val="en-US"/>
-        </w:rPr>
-      </w:pPr>
-      <w:r>
-        <w:rPr>
-          <w:lang w:val="en-US"/>
-        </w:rPr>
-        <w:t>The chess isn’t in the correct position</w:t>
-      </w:r>
-    </w:p>
-    <w:p>
-      <w:pPr>
-        <w:rPr>
-          <w:b/>
-          <w:bCs/>
-          <w:lang w:val="en-US"/>
-        </w:rPr>
-      </w:pPr>
       <w:r>
         <w:rPr>
           <w:b/>
@@ -345,11 +443,79 @@
           <w:noProof/>
           <w:lang w:val="en-US"/>
         </w:rPr>
+        <mc:AlternateContent>
+          <mc:Choice Requires="wpi">
+            <w:drawing>
+              <wp:anchor distT="0" distB="0" distL="114300" distR="114300" simplePos="0" relativeHeight="251663360" behindDoc="0" locked="0" layoutInCell="1" allowOverlap="1" wp14:anchorId="6B61C876" wp14:editId="215450B4">
+                <wp:simplePos x="0" y="0"/>
+                <wp:positionH relativeFrom="column">
+                  <wp:posOffset>3574415</wp:posOffset>
+                </wp:positionH>
+                <wp:positionV relativeFrom="paragraph">
+                  <wp:posOffset>1626069</wp:posOffset>
+                </wp:positionV>
+                <wp:extent cx="568215" cy="1096811"/>
+                <wp:effectExtent l="38100" t="38100" r="41910" b="46355"/>
+                <wp:wrapNone/>
+                <wp:docPr id="22" name="Ink 22"/>
+                <wp:cNvGraphicFramePr/>
+                <a:graphic xmlns:a="http://schemas.openxmlformats.org/drawingml/2006/main">
+                  <a:graphicData uri="http://schemas.microsoft.com/office/word/2010/wordprocessingInk">
+                    <w14:contentPart bwMode="auto" r:id="rId13">
+                      <w14:nvContentPartPr>
+                        <w14:cNvContentPartPr/>
+                      </w14:nvContentPartPr>
+                      <w14:xfrm>
+                        <a:off x="0" y="0"/>
+                        <a:ext cx="568215" cy="1096811"/>
+                      </w14:xfrm>
+                    </w14:contentPart>
+                  </a:graphicData>
+                </a:graphic>
+                <wp14:sizeRelH relativeFrom="margin">
+                  <wp14:pctWidth>0</wp14:pctWidth>
+                </wp14:sizeRelH>
+                <wp14:sizeRelV relativeFrom="margin">
+                  <wp14:pctHeight>0</wp14:pctHeight>
+                </wp14:sizeRelV>
+              </wp:anchor>
+            </w:drawing>
+          </mc:Choice>
+          <mc:Fallback>
+            <w:pict>
+              <v:shape w14:anchorId="623C80AD" id="Ink 22" o:spid="_x0000_s1026" type="#_x0000_t75" style="position:absolute;margin-left:280.75pt;margin-top:127.35pt;width:46.2pt;height:87.75pt;z-index:251663360;visibility:visible;mso-wrap-style:square;mso-width-percent:0;mso-height-percent:0;mso-wrap-distance-left:9pt;mso-wrap-distance-top:0;mso-wrap-distance-right:9pt;mso-wrap-distance-bottom:0;mso-position-horizontal:absolute;mso-position-horizontal-relative:text;mso-position-vertical:absolute;mso-position-vertical-relative:text;mso-width-percent:0;mso-height-percent:0;mso-width-relative:margin;mso-height-relative:margin" o:gfxdata="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">
+                <v:imagedata r:id="rId14" o:title=""/>
+              </v:shape>
+            </w:pict>
+          </mc:Fallback>
+        </mc:AlternateContent>
+      </w:r>
+      <w:proofErr w:type="gramStart"/>
+      <w:r>
+        <w:rPr>
+          <w:lang w:val="en-US"/>
+        </w:rPr>
+        <w:t>These 4 amount</w:t>
+      </w:r>
+      <w:proofErr w:type="gramEnd"/>
+      <w:r>
+        <w:rPr>
+          <w:lang w:val="en-US"/>
+        </w:rPr>
+        <w:t xml:space="preserve"> will be added back to TCOH when the plan is ended.</w:t>
+      </w:r>
+      <w:r>
+        <w:rPr>
+          <w:b/>
+          <w:bCs/>
+          <w:noProof/>
+          <w:lang w:val="en-US"/>
+        </w:rPr>
         <w:drawing>
-          <wp:inline distT="0" distB="0" distL="0" distR="0" wp14:anchorId="388C7589" wp14:editId="67A01E49">
-            <wp:extent cx="5731510" cy="3677285"/>
-            <wp:effectExtent l="0" t="0" r="2540" b="0"/>
-            <wp:docPr id="2" name="Picture 2"/>
+          <wp:inline distT="0" distB="0" distL="0" distR="0" wp14:anchorId="3AA8CA5B" wp14:editId="7867CB0A">
+            <wp:extent cx="4213472" cy="3363402"/>
+            <wp:effectExtent l="0" t="0" r="0" b="8890"/>
+            <wp:docPr id="17" name="Picture 17"/>
             <wp:cNvGraphicFramePr>
               <a:graphicFrameLocks xmlns:a="http://schemas.openxmlformats.org/drawingml/2006/main" noChangeAspect="1"/>
             </wp:cNvGraphicFramePr>
@@ -361,7 +527,7 @@
                     <pic:cNvPicPr/>
                   </pic:nvPicPr>
                   <pic:blipFill>
-                    <a:blip r:embed="rId7"/>
+                    <a:blip r:embed="rId15"/>
                     <a:stretch>
                       <a:fillRect/>
                     </a:stretch>
@@ -369,7 +535,7 @@
                   <pic:spPr>
                     <a:xfrm>
                       <a:off x="0" y="0"/>
-                      <a:ext cx="5731510" cy="3677285"/>
+                      <a:ext cx="4218172" cy="3367153"/>
                     </a:xfrm>
                     <a:prstGeom prst="rect">
                       <a:avLst/>
@@ -385,6 +551,56 @@
     <w:p>
       <w:pPr>
         <w:rPr>
+          <w:lang w:val="en-US"/>
+        </w:rPr>
+      </w:pPr>
+    </w:p>
+    <w:p>
+      <w:pPr>
+        <w:rPr>
+          <w:b/>
+          <w:bCs/>
+          <w:lang w:val="en-US"/>
+        </w:rPr>
+      </w:pPr>
+      <w:r>
+        <w:rPr>
+          <w:b/>
+          <w:bCs/>
+          <w:lang w:val="en-US"/>
+        </w:rPr>
+        <w:br w:type="page"/>
+      </w:r>
+    </w:p>
+    <w:p>
+      <w:pPr>
+        <w:rPr>
+          <w:b/>
+          <w:bCs/>
+          <w:lang w:val="en-US"/>
+        </w:rPr>
+      </w:pPr>
+      <w:r>
+        <w:rPr>
+          <w:b/>
+          <w:bCs/>
+          <w:lang w:val="en-US"/>
+        </w:rPr>
+        <w:lastRenderedPageBreak/>
+        <w:t>FC_1</w:t>
+      </w:r>
+      <w:r>
+        <w:rPr>
+          <w:b/>
+          <w:bCs/>
+          <w:lang w:val="en-US"/>
+        </w:rPr>
+        <w:t>4</w:t>
+      </w:r>
+    </w:p>
+    <w:p>
+      <w:pPr>
+        <w:rPr>
           <w:b/>
           <w:bCs/>
           <w:lang w:val="en-US"/>
@@ -397,12 +613,11 @@
           <w:noProof/>
           <w:lang w:val="en-US"/>
         </w:rPr>
-        <w:lastRenderedPageBreak/>
         <w:drawing>
-          <wp:inline distT="0" distB="0" distL="0" distR="0" wp14:anchorId="03B3CADC" wp14:editId="0F6613E3">
+          <wp:inline distT="0" distB="0" distL="0" distR="0" wp14:anchorId="0477BB61" wp14:editId="005C34B6">
             <wp:extent cx="5731510" cy="3478530"/>
             <wp:effectExtent l="0" t="0" r="2540" b="7620"/>
-            <wp:docPr id="8" name="Picture 8"/>
+            <wp:docPr id="10" name="Picture 10"/>
             <wp:cNvGraphicFramePr>
               <a:graphicFrameLocks xmlns:a="http://schemas.openxmlformats.org/drawingml/2006/main" noChangeAspect="1"/>
             </wp:cNvGraphicFramePr>
@@ -414,7 +629,7 @@
                     <pic:cNvPicPr/>
                   </pic:nvPicPr>
                   <pic:blipFill>
-                    <a:blip r:embed="rId8"/>
+                    <a:blip r:embed="rId16"/>
                     <a:stretch>
                       <a:fillRect/>
                     </a:stretch>
@@ -438,398 +653,46 @@
     <w:p>
       <w:pPr>
         <w:rPr>
-          <w:b/>
-          <w:bCs/>
-          <w:lang w:val="en-US"/>
-        </w:rPr>
-      </w:pPr>
-    </w:p>
-    <w:p>
-      <w:pPr>
-        <w:rPr>
-          <w:b/>
-          <w:bCs/>
-          <w:lang w:val="en-US"/>
-        </w:rPr>
-      </w:pPr>
-      <w:r>
-        <w:rPr>
-          <w:b/>
-          <w:bCs/>
-          <w:lang w:val="en-US"/>
-        </w:rPr>
-        <w:t>FC_13</w:t>
-      </w:r>
-    </w:p>
-    <w:p>
-      <w:pPr>
-        <w:rPr>
-          <w:b/>
-          <w:bCs/>
-          <w:lang w:val="en-US"/>
-        </w:rPr>
-      </w:pPr>
-      <w:r>
-        <w:rPr>
-          <w:b/>
-          <w:bCs/>
-          <w:noProof/>
-          <w:lang w:val="en-US"/>
-        </w:rPr>
-        <w:drawing>
-          <wp:inline distT="0" distB="0" distL="0" distR="0" wp14:anchorId="21080F41" wp14:editId="1B49CD53">
-            <wp:extent cx="5731510" cy="3478530"/>
-            <wp:effectExtent l="0" t="0" r="2540" b="7620"/>
-            <wp:docPr id="10" name="Picture 10"/>
-            <wp:cNvGraphicFramePr>
-              <a:graphicFrameLocks xmlns:a="http://schemas.openxmlformats.org/drawingml/2006/main" noChangeAspect="1"/>
-            </wp:cNvGraphicFramePr>
-            <a:graphic xmlns:a="http://schemas.openxmlformats.org/drawingml/2006/main">
-              <a:graphicData uri="http://schemas.openxmlformats.org/drawingml/2006/picture">
-                <pic:pic xmlns:pic="http://schemas.openxmlformats.org/drawingml/2006/picture">
-                  <pic:nvPicPr>
-                    <pic:cNvPr id="1" name=""/>
-                    <pic:cNvPicPr/>
-                  </pic:nvPicPr>
-                  <pic:blipFill>
-                    <a:blip r:embed="rId8"/>
-                    <a:stretch>
-                      <a:fillRect/>
-                    </a:stretch>
-                  </pic:blipFill>
-                  <pic:spPr>
-                    <a:xfrm>
-                      <a:off x="0" y="0"/>
-                      <a:ext cx="5731510" cy="3478530"/>
-                    </a:xfrm>
-                    <a:prstGeom prst="rect">
-                      <a:avLst/>
-                    </a:prstGeom>
-                  </pic:spPr>
-                </pic:pic>
-              </a:graphicData>
-            </a:graphic>
-          </wp:inline>
-        </w:drawing>
-      </w:r>
-    </w:p>
-    <w:p>
-      <w:pPr>
-        <w:rPr>
-          <w:lang w:val="en-US"/>
-        </w:rPr>
-      </w:pPr>
-      <w:r>
-        <w:rPr>
-          <w:lang w:val="en-US"/>
-        </w:rPr>
-        <w:t>End game without result page? May be you paused it?</w:t>
-      </w:r>
-    </w:p>
-    <w:p>
-      <w:pPr>
-        <w:rPr>
-          <w:lang w:val="en-US"/>
-        </w:rPr>
-      </w:pPr>
-    </w:p>
-    <w:p>
-      <w:pPr>
-        <w:rPr>
-          <w:lang w:val="en-US"/>
-        </w:rPr>
-      </w:pPr>
-    </w:p>
-    <w:p>
-      <w:pPr>
-        <w:rPr>
-          <w:lang w:val="en-US"/>
-        </w:rPr>
-      </w:pPr>
-      <w:r>
-        <w:rPr>
-          <w:lang w:val="en-US"/>
-        </w:rPr>
-        <w:t>FC_14</w:t>
-      </w:r>
-    </w:p>
-    <w:p>
-      <w:pPr>
-        <w:rPr>
-          <w:lang w:val="en-US"/>
-        </w:rPr>
-      </w:pPr>
-      <w:r>
-        <w:rPr>
-          <w:noProof/>
-          <w:lang w:val="en-US"/>
-        </w:rPr>
-        <w:lastRenderedPageBreak/>
-        <mc:AlternateContent>
-          <mc:Choice Requires="wpi">
-            <w:drawing>
-              <wp:anchor distT="0" distB="0" distL="114300" distR="114300" simplePos="0" relativeHeight="251661312" behindDoc="0" locked="0" layoutInCell="1" allowOverlap="1" wp14:anchorId="6AC4F0E6" wp14:editId="2CFF51D7">
-                <wp:simplePos x="0" y="0"/>
-                <wp:positionH relativeFrom="column">
-                  <wp:posOffset>493125</wp:posOffset>
-                </wp:positionH>
-                <wp:positionV relativeFrom="paragraph">
-                  <wp:posOffset>5138205</wp:posOffset>
-                </wp:positionV>
-                <wp:extent cx="2160" cy="360"/>
-                <wp:effectExtent l="57150" t="38100" r="55245" b="57150"/>
-                <wp:wrapNone/>
-                <wp:docPr id="12" name="Ink 12"/>
-                <wp:cNvGraphicFramePr/>
-                <a:graphic xmlns:a="http://schemas.openxmlformats.org/drawingml/2006/main">
-                  <a:graphicData uri="http://schemas.microsoft.com/office/word/2010/wordprocessingInk">
-                    <w14:contentPart bwMode="auto" r:id="rId9">
-                      <w14:nvContentPartPr>
-                        <w14:cNvContentPartPr/>
-                      </w14:nvContentPartPr>
-                      <w14:xfrm>
-                        <a:off x="0" y="0"/>
-                        <a:ext cx="2160" cy="360"/>
-                      </w14:xfrm>
-                    </w14:contentPart>
-                  </a:graphicData>
-                </a:graphic>
-              </wp:anchor>
-            </w:drawing>
-          </mc:Choice>
-          <mc:Fallback>
-            <w:pict>
-              <v:shapetype w14:anchorId="3E847828" id="_x0000_t75" coordsize="21600,21600" o:spt="75" o:preferrelative="t" path="m@4@5l@4@11@9@11@9@5xe" filled="f" stroked="f">
-                <v:stroke joinstyle="miter"/>
-                <v:formulas>
-                  <v:f eqn="if lineDrawn pixelLineWidth 0"/>
-                  <v:f eqn="sum @0 1 0"/>
-                  <v:f eqn="sum 0 0 @1"/>
-                  <v:f eqn="prod @2 1 2"/>
-                  <v:f eqn="prod @3 21600 pixelWidth"/>
-                  <v:f eqn="prod @3 21600 pixelHeight"/>
-                  <v:f eqn="sum @0 0 1"/>
-                  <v:f eqn="prod @6 1 2"/>
-                  <v:f eqn="prod @7 21600 pixelWidth"/>
-                  <v:f eqn="sum @8 21600 0"/>
-                  <v:f eqn="prod @7 21600 pixelHeight"/>
-                  <v:f eqn="sum @10 21600 0"/>
-                </v:formulas>
-                <v:path o:extrusionok="f" gradientshapeok="t" o:connecttype="rect"/>
-                <o:lock v:ext="edit" aspectratio="t"/>
-              </v:shapetype>
-              <v:shape id="Ink 12" o:spid="_x0000_s1026" type="#_x0000_t75" style="position:absolute;margin-left:38.15pt;margin-top:403.9pt;width:1.55pt;height:1.45pt;z-index:251661312;visibility:visible;mso-wrap-style:square;mso-wrap-distance-left:9pt;mso-wrap-distance-top:0;mso-wrap-distance-right:9pt;mso-wrap-distance-bottom:0;mso-position-horizontal:absolute;mso-position-horizontal-relative:text;mso-position-vertical:absolute;mso-position-vertical-relative:text" o:gfxdata="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">
-                <v:imagedata r:id="rId14" o:title=""/>
-              </v:shape>
-            </w:pict>
-          </mc:Fallback>
-        </mc:AlternateContent>
-      </w:r>
-      <w:r>
-        <w:rPr>
-          <w:noProof/>
-          <w:lang w:val="en-US"/>
-        </w:rPr>
-        <mc:AlternateContent>
-          <mc:Choice Requires="wpi">
-            <w:drawing>
-              <wp:anchor distT="0" distB="0" distL="114300" distR="114300" simplePos="0" relativeHeight="251660288" behindDoc="0" locked="0" layoutInCell="1" allowOverlap="1" wp14:anchorId="2CDA2349" wp14:editId="5C77E3F6">
-                <wp:simplePos x="0" y="0"/>
-                <wp:positionH relativeFrom="column">
-                  <wp:posOffset>370365</wp:posOffset>
-                </wp:positionH>
-                <wp:positionV relativeFrom="paragraph">
-                  <wp:posOffset>4846965</wp:posOffset>
-                </wp:positionV>
-                <wp:extent cx="1563480" cy="231120"/>
-                <wp:effectExtent l="57150" t="57150" r="0" b="55245"/>
-                <wp:wrapNone/>
-                <wp:docPr id="11" name="Ink 11"/>
-                <wp:cNvGraphicFramePr/>
-                <a:graphic xmlns:a="http://schemas.openxmlformats.org/drawingml/2006/main">
-                  <a:graphicData uri="http://schemas.microsoft.com/office/word/2010/wordprocessingInk">
-                    <w14:contentPart bwMode="auto" r:id="rId15">
-                      <w14:nvContentPartPr>
-                        <w14:cNvContentPartPr/>
-                      </w14:nvContentPartPr>
-                      <w14:xfrm>
-                        <a:off x="0" y="0"/>
-                        <a:ext cx="1563480" cy="231120"/>
-                      </w14:xfrm>
-                    </w14:contentPart>
-                  </a:graphicData>
-                </a:graphic>
-              </wp:anchor>
-            </w:drawing>
-          </mc:Choice>
-          <mc:Fallback>
-            <w:pict>
-              <v:shape w14:anchorId="5EB79601" id="Ink 11" o:spid="_x0000_s1026" type="#_x0000_t75" style="position:absolute;margin-left:28.45pt;margin-top:380.95pt;width:124.5pt;height:19.65pt;z-index:251660288;visibility:visible;mso-wrap-style:square;mso-wrap-distance-left:9pt;mso-wrap-distance-top:0;mso-wrap-distance-right:9pt;mso-wrap-distance-bottom:0;mso-position-horizontal:absolute;mso-position-horizontal-relative:text;mso-position-vertical:absolute;mso-position-vertical-relative:text" o:gfxdata="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">
-                <v:imagedata r:id="rId16" o:title=""/>
-              </v:shape>
-            </w:pict>
-          </mc:Fallback>
-        </mc:AlternateContent>
-      </w:r>
-      <w:r>
-        <w:rPr>
-          <w:lang w:val="en-US"/>
-        </w:rPr>
-        <w:t xml:space="preserve">Saving should add back to the TCOH when the plan is ended.  </w:t>
-      </w:r>
-      <w:r>
-        <w:rPr>
-          <w:noProof/>
-          <w:lang w:val="en-US"/>
-        </w:rPr>
-        <w:drawing>
-          <wp:inline distT="0" distB="0" distL="0" distR="0" wp14:anchorId="226F714F" wp14:editId="3DBFB16A">
-            <wp:extent cx="5731510" cy="4894580"/>
-            <wp:effectExtent l="0" t="0" r="2540" b="1270"/>
-            <wp:docPr id="9" name="Picture 9"/>
-            <wp:cNvGraphicFramePr>
-              <a:graphicFrameLocks xmlns:a="http://schemas.openxmlformats.org/drawingml/2006/main" noChangeAspect="1"/>
-            </wp:cNvGraphicFramePr>
-            <a:graphic xmlns:a="http://schemas.openxmlformats.org/drawingml/2006/main">
-              <a:graphicData uri="http://schemas.openxmlformats.org/drawingml/2006/picture">
-                <pic:pic xmlns:pic="http://schemas.openxmlformats.org/drawingml/2006/picture">
-                  <pic:nvPicPr>
-                    <pic:cNvPr id="1" name=""/>
-                    <pic:cNvPicPr/>
-                  </pic:nvPicPr>
-                  <pic:blipFill>
-                    <a:blip r:embed="rId17"/>
-                    <a:stretch>
-                      <a:fillRect/>
-                    </a:stretch>
-                  </pic:blipFill>
-                  <pic:spPr>
-                    <a:xfrm>
-                      <a:off x="0" y="0"/>
-                      <a:ext cx="5731510" cy="4894580"/>
-                    </a:xfrm>
-                    <a:prstGeom prst="rect">
-                      <a:avLst/>
-                    </a:prstGeom>
-                  </pic:spPr>
-                </pic:pic>
-              </a:graphicData>
-            </a:graphic>
-          </wp:inline>
-        </w:drawing>
-      </w:r>
-    </w:p>
-    <w:p>
-      <w:pPr>
-        <w:rPr>
-          <w:lang w:val="en-US"/>
-        </w:rPr>
-      </w:pPr>
-      <w:r>
-        <w:rPr>
-          <w:lang w:val="en-US"/>
-        </w:rPr>
-        <w:t>These 4 amount will be added back to TCOH when the plan is ended.</w:t>
-      </w:r>
-    </w:p>
-    <w:p>
-      <w:pPr>
-        <w:rPr>
-          <w:lang w:val="en-US"/>
-        </w:rPr>
-      </w:pPr>
-      <w:r>
-        <w:rPr>
-          <w:b/>
-          <w:bCs/>
-          <w:noProof/>
-          <w:lang w:val="en-US"/>
-        </w:rPr>
-        <w:lastRenderedPageBreak/>
-        <mc:AlternateContent>
-          <mc:Choice Requires="wpi">
-            <w:drawing>
-              <wp:anchor distT="0" distB="0" distL="114300" distR="114300" simplePos="0" relativeHeight="251666432" behindDoc="0" locked="0" layoutInCell="1" allowOverlap="1" wp14:anchorId="1CE66208" wp14:editId="15B05D87">
-                <wp:simplePos x="0" y="0"/>
-                <wp:positionH relativeFrom="column">
-                  <wp:posOffset>4727575</wp:posOffset>
-                </wp:positionH>
-                <wp:positionV relativeFrom="paragraph">
-                  <wp:posOffset>1947545</wp:posOffset>
-                </wp:positionV>
-                <wp:extent cx="1173480" cy="1659255"/>
-                <wp:effectExtent l="38100" t="38100" r="45720" b="55245"/>
-                <wp:wrapNone/>
-                <wp:docPr id="22" name="Ink 22"/>
-                <wp:cNvGraphicFramePr/>
-                <a:graphic xmlns:a="http://schemas.openxmlformats.org/drawingml/2006/main">
-                  <a:graphicData uri="http://schemas.microsoft.com/office/word/2010/wordprocessingInk">
-                    <w14:contentPart bwMode="auto" r:id="rId18">
-                      <w14:nvContentPartPr>
-                        <w14:cNvContentPartPr/>
-                      </w14:nvContentPartPr>
-                      <w14:xfrm>
-                        <a:off x="0" y="0"/>
-                        <a:ext cx="1173480" cy="1659255"/>
-                      </w14:xfrm>
-                    </w14:contentPart>
-                  </a:graphicData>
-                </a:graphic>
-              </wp:anchor>
-            </w:drawing>
-          </mc:Choice>
-          <mc:Fallback>
-            <w:pict>
-              <v:shape w14:anchorId="701D6B7D" id="Ink 22" o:spid="_x0000_s1026" type="#_x0000_t75" style="position:absolute;margin-left:371.55pt;margin-top:152.65pt;width:93.8pt;height:132.05pt;z-index:251666432;visibility:visible;mso-wrap-style:square;mso-wrap-distance-left:9pt;mso-wrap-distance-top:0;mso-wrap-distance-right:9pt;mso-wrap-distance-bottom:0;mso-position-horizontal:absolute;mso-position-horizontal-relative:text;mso-position-vertical:absolute;mso-position-vertical-relative:text" o:gfxdata="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">
-                <v:imagedata r:id="rId19" o:title=""/>
-              </v:shape>
-            </w:pict>
-          </mc:Fallback>
-        </mc:AlternateContent>
-      </w:r>
-      <w:r>
-        <w:rPr>
-          <w:b/>
-          <w:bCs/>
-          <w:noProof/>
-          <w:lang w:val="en-US"/>
-        </w:rPr>
-        <w:drawing>
-          <wp:inline distT="0" distB="0" distL="0" distR="0" wp14:anchorId="21D1889D" wp14:editId="43245CCE">
-            <wp:extent cx="5731510" cy="4575175"/>
-            <wp:effectExtent l="0" t="0" r="2540" b="0"/>
-            <wp:docPr id="17" name="Picture 17"/>
-            <wp:cNvGraphicFramePr>
-              <a:graphicFrameLocks xmlns:a="http://schemas.openxmlformats.org/drawingml/2006/main" noChangeAspect="1"/>
-            </wp:cNvGraphicFramePr>
-            <a:graphic xmlns:a="http://schemas.openxmlformats.org/drawingml/2006/main">
-              <a:graphicData uri="http://schemas.openxmlformats.org/drawingml/2006/picture">
-                <pic:pic xmlns:pic="http://schemas.openxmlformats.org/drawingml/2006/picture">
-                  <pic:nvPicPr>
-                    <pic:cNvPr id="1" name=""/>
-                    <pic:cNvPicPr/>
-                  </pic:nvPicPr>
-                  <pic:blipFill>
-                    <a:blip r:embed="rId20"/>
-                    <a:stretch>
-                      <a:fillRect/>
-                    </a:stretch>
-                  </pic:blipFill>
-                  <pic:spPr>
-                    <a:xfrm>
-                      <a:off x="0" y="0"/>
-                      <a:ext cx="5731510" cy="4575175"/>
-                    </a:xfrm>
-                    <a:prstGeom prst="rect">
-                      <a:avLst/>
-                    </a:prstGeom>
-                  </pic:spPr>
-                </pic:pic>
-              </a:graphicData>
-            </a:graphic>
-          </wp:inline>
-        </w:drawing>
-      </w:r>
+          <w:lang w:val="en-US"/>
+        </w:rPr>
+      </w:pPr>
+      <w:commentRangeStart w:id="0"/>
+      <w:r>
+        <w:rPr>
+          <w:lang w:val="en-US"/>
+        </w:rPr>
+        <w:t xml:space="preserve">End game without result page? </w:t>
+      </w:r>
+      <w:proofErr w:type="gramStart"/>
+      <w:r>
+        <w:rPr>
+          <w:lang w:val="en-US"/>
+        </w:rPr>
+        <w:t>May be</w:t>
+      </w:r>
+      <w:proofErr w:type="gramEnd"/>
+      <w:r>
+        <w:rPr>
+          <w:lang w:val="en-US"/>
+        </w:rPr>
+        <w:t xml:space="preserve"> you paused it?</w:t>
+      </w:r>
+      <w:commentRangeEnd w:id="0"/>
+      <w:r>
+        <w:rPr>
+          <w:rStyle w:val="CommentReference"/>
+        </w:rPr>
+        <w:commentReference w:id="0"/>
+      </w:r>
+    </w:p>
+    <w:p>
+      <w:pPr>
+        <w:rPr>
+          <w:b/>
+          <w:bCs/>
+          <w:lang w:val="en-US"/>
+        </w:rPr>
+      </w:pPr>
       <w:r>
         <w:rPr>
           <w:b/>
@@ -838,6 +701,13 @@
         </w:rPr>
         <w:br w:type="page"/>
       </w:r>
+    </w:p>
+    <w:p>
+      <w:pPr>
+        <w:rPr>
+          <w:lang w:val="en-US"/>
+        </w:rPr>
+      </w:pPr>
     </w:p>
     <w:p>
       <w:pPr>
@@ -977,7 +847,6 @@
           <w:strike/>
           <w:lang w:val="en-US"/>
         </w:rPr>
-        <w:lastRenderedPageBreak/>
         <w:t>FC_03</w:t>
       </w:r>
     </w:p>
@@ -1152,7 +1021,6 @@
           <w:strike/>
           <w:lang w:val="en-US"/>
         </w:rPr>
-        <w:lastRenderedPageBreak/>
         <w:t>FC_04</w:t>
       </w:r>
     </w:p>
@@ -1215,7 +1083,23 @@
           <w:strike/>
           <w:lang w:val="en-US"/>
         </w:rPr>
-        <w:t>Too much decimal on Total Cash On Hand</w:t>
+        <w:t xml:space="preserve">Too much decimal on Total Cash </w:t>
+      </w:r>
+      <w:proofErr w:type="gramStart"/>
+      <w:r>
+        <w:rPr>
+          <w:strike/>
+          <w:lang w:val="en-US"/>
+        </w:rPr>
+        <w:t>On</w:t>
+      </w:r>
+      <w:proofErr w:type="gramEnd"/>
+      <w:r>
+        <w:rPr>
+          <w:strike/>
+          <w:lang w:val="en-US"/>
+        </w:rPr>
+        <w:t xml:space="preserve"> Hand</w:t>
       </w:r>
     </w:p>
     <w:p>
@@ -1392,7 +1276,7 @@
         </w:rPr>
         <w:t xml:space="preserve"> Other than those(</w:t>
       </w:r>
-      <w:commentRangeStart w:id="0"/>
+      <w:commentRangeStart w:id="1"/>
       <w:r>
         <w:rPr>
           <w:strike/>
@@ -1400,12 +1284,12 @@
         </w:rPr>
         <w:t>leg broke, travel, car accident</w:t>
       </w:r>
-      <w:commentRangeEnd w:id="0"/>
+      <w:commentRangeEnd w:id="1"/>
       <w:r>
         <w:rPr>
           <w:rStyle w:val="CommentReference"/>
         </w:rPr>
-        <w:commentReference w:id="0"/>
+        <w:commentReference w:id="1"/>
       </w:r>
       <w:r>
         <w:rPr>
@@ -1423,7 +1307,8 @@
         </w:rPr>
         <w:t>(</w:t>
       </w:r>
-      <w:commentRangeStart w:id="1"/>
+      <w:commentRangeStart w:id="2"/>
+      <w:proofErr w:type="gramStart"/>
       <w:r>
         <w:rPr>
           <w:rFonts w:ascii="DengXian" w:eastAsia="DengXian" w:hAnsi="DengXian"/>
@@ -1431,15 +1316,25 @@
           <w:color w:val="FF0000"/>
           <w:lang w:val="en-US" w:eastAsia="zh-CN"/>
         </w:rPr>
-        <w:t xml:space="preserve">once when the event occurred and can be seen right away but disappear after rolling the dice?) </w:t>
-      </w:r>
-      <w:commentRangeEnd w:id="1"/>
+        <w:t>once</w:t>
+      </w:r>
+      <w:proofErr w:type="gramEnd"/>
+      <w:r>
+        <w:rPr>
+          <w:rFonts w:ascii="DengXian" w:eastAsia="DengXian" w:hAnsi="DengXian"/>
+          <w:strike/>
+          <w:color w:val="FF0000"/>
+          <w:lang w:val="en-US" w:eastAsia="zh-CN"/>
+        </w:rPr>
+        <w:t xml:space="preserve"> when the event occurred and can be seen right away but disappear after rolling the dice?) </w:t>
+      </w:r>
+      <w:commentRangeEnd w:id="2"/>
       <w:r>
         <w:rPr>
           <w:rStyle w:val="CommentReference"/>
           <w:strike/>
         </w:rPr>
-        <w:commentReference w:id="1"/>
+        <w:commentReference w:id="2"/>
       </w:r>
     </w:p>
     <w:tbl>
@@ -1790,7 +1685,7 @@
                     <pic:cNvPicPr/>
                   </pic:nvPicPr>
                   <pic:blipFill>
-                    <a:blip r:embed="rId28"/>
+                    <a:blip r:embed="rId24"/>
                     <a:stretch>
                       <a:fillRect/>
                     </a:stretch>
@@ -1921,7 +1816,7 @@
         </w:rPr>
         <w:t xml:space="preserve"> the amount in the insurance list should be </w:t>
       </w:r>
-      <w:commentRangeStart w:id="2"/>
+      <w:commentRangeStart w:id="3"/>
       <w:r>
         <w:rPr>
           <w:strike/>
@@ -1929,13 +1824,13 @@
         </w:rPr>
         <w:t>0</w:t>
       </w:r>
-      <w:commentRangeEnd w:id="2"/>
+      <w:commentRangeEnd w:id="3"/>
       <w:r>
         <w:rPr>
           <w:rStyle w:val="CommentReference"/>
           <w:strike/>
         </w:rPr>
-        <w:commentReference w:id="2"/>
+        <w:commentReference w:id="3"/>
       </w:r>
       <w:r>
         <w:rPr>
@@ -1962,11 +1857,27 @@
           <w:strike/>
           <w:lang w:val="en-US"/>
         </w:rPr>
-        <w:t xml:space="preserve">When the plan is paid up, The amount of saving in the Asset column should add to the total cash on hand </w:t>
-      </w:r>
-      <w:commentRangeStart w:id="3"/>
+        <w:t xml:space="preserve">When the plan is paid up, </w:t>
+      </w:r>
+      <w:proofErr w:type="gramStart"/>
+      <w:r>
+        <w:rPr>
+          <w:strike/>
+          <w:lang w:val="en-US"/>
+        </w:rPr>
+        <w:t>The</w:t>
+      </w:r>
+      <w:proofErr w:type="gramEnd"/>
+      <w:r>
+        <w:rPr>
+          <w:strike/>
+          <w:lang w:val="en-US"/>
+        </w:rPr>
+        <w:t xml:space="preserve"> amount of saving in the Asset column should add to the total cash on hand </w:t>
+      </w:r>
       <w:commentRangeStart w:id="4"/>
       <w:commentRangeStart w:id="5"/>
+      <w:commentRangeStart w:id="6"/>
       <w:r>
         <w:rPr>
           <w:strike/>
@@ -1975,29 +1886,29 @@
         </w:rPr>
         <w:t>ONCE</w:t>
       </w:r>
-      <w:commentRangeEnd w:id="3"/>
+      <w:commentRangeEnd w:id="4"/>
       <w:r>
         <w:rPr>
           <w:rStyle w:val="CommentReference"/>
           <w:strike/>
         </w:rPr>
-        <w:commentReference w:id="3"/>
-      </w:r>
-      <w:commentRangeEnd w:id="4"/>
+        <w:commentReference w:id="4"/>
+      </w:r>
+      <w:commentRangeEnd w:id="5"/>
       <w:r>
         <w:rPr>
           <w:rStyle w:val="CommentReference"/>
           <w:strike/>
         </w:rPr>
-        <w:commentReference w:id="4"/>
-      </w:r>
-      <w:commentRangeEnd w:id="5"/>
+        <w:commentReference w:id="5"/>
+      </w:r>
+      <w:commentRangeEnd w:id="6"/>
       <w:r>
         <w:rPr>
           <w:rStyle w:val="CommentReference"/>
           <w:strike/>
         </w:rPr>
-        <w:commentReference w:id="5"/>
+        <w:commentReference w:id="6"/>
       </w:r>
       <w:r>
         <w:rPr>
@@ -2114,15 +2025,25 @@
     <w:p>
       <w:pPr>
         <w:rPr>
-          <w:b/>
-          <w:bCs/>
-          <w:lang w:val="en-US"/>
-        </w:rPr>
-      </w:pPr>
-      <w:r>
-        <w:rPr>
-          <w:b/>
-          <w:bCs/>
+          <w:strike/>
+          <w:lang w:val="en-US"/>
+        </w:rPr>
+      </w:pPr>
+    </w:p>
+    <w:p>
+      <w:pPr>
+        <w:rPr>
+          <w:b/>
+          <w:bCs/>
+          <w:strike/>
+          <w:lang w:val="en-US"/>
+        </w:rPr>
+      </w:pPr>
+      <w:r>
+        <w:rPr>
+          <w:b/>
+          <w:bCs/>
+          <w:strike/>
           <w:lang w:val="en-US"/>
         </w:rPr>
         <w:t>FC_10</w:t>
@@ -2135,7 +2056,7 @@
           <w:lang w:val="en-US"/>
         </w:rPr>
       </w:pPr>
-      <w:commentRangeStart w:id="6"/>
+      <w:commentRangeStart w:id="7"/>
       <w:r>
         <w:rPr>
           <w:strike/>
@@ -2143,25 +2064,235 @@
         </w:rPr>
         <w:t>Wage calculation needs to consider every steps.</w:t>
       </w:r>
-      <w:commentRangeEnd w:id="6"/>
+      <w:commentRangeEnd w:id="7"/>
       <w:r>
         <w:rPr>
           <w:rStyle w:val="CommentReference"/>
           <w:strike/>
         </w:rPr>
-        <w:commentReference w:id="6"/>
-      </w:r>
-    </w:p>
-    <w:p>
-      <w:pPr>
-        <w:rPr>
-          <w:strike/>
-          <w:lang w:val="en-US"/>
-        </w:rPr>
-      </w:pPr>
-    </w:p>
-    <w:p>
-      <w:pPr>
+        <w:commentReference w:id="7"/>
+      </w:r>
+    </w:p>
+    <w:p>
+      <w:pPr>
+        <w:rPr>
+          <w:strike/>
+          <w:lang w:val="en-US"/>
+        </w:rPr>
+      </w:pPr>
+    </w:p>
+    <w:p>
+      <w:pPr>
+        <w:rPr>
+          <w:b/>
+          <w:bCs/>
+          <w:strike/>
+          <w:lang w:val="en-US"/>
+        </w:rPr>
+      </w:pPr>
+      <w:r>
+        <w:rPr>
+          <w:rFonts w:ascii="DengXian" w:eastAsia="DengXian" w:hAnsi="DengXian" w:hint="eastAsia"/>
+          <w:b/>
+          <w:bCs/>
+          <w:strike/>
+          <w:lang w:val="en-US" w:eastAsia="zh-CN"/>
+        </w:rPr>
+        <w:t>FC</w:t>
+      </w:r>
+      <w:r>
+        <w:rPr>
+          <w:b/>
+          <w:bCs/>
+          <w:strike/>
+          <w:lang w:val="en-US"/>
+        </w:rPr>
+        <w:t>_12</w:t>
+      </w:r>
+    </w:p>
+    <w:p>
+      <w:pPr>
+        <w:rPr>
+          <w:strike/>
+          <w:lang w:val="en-US"/>
+        </w:rPr>
+      </w:pPr>
+      <w:r>
+        <w:rPr>
+          <w:strike/>
+          <w:lang w:val="en-US"/>
+        </w:rPr>
+        <w:t>Age and wage did not reset after going back to menu page</w:t>
+      </w:r>
+    </w:p>
+    <w:p>
+      <w:pPr>
+        <w:rPr>
+          <w:strike/>
+          <w:lang w:val="en-US"/>
+        </w:rPr>
+      </w:pPr>
+    </w:p>
+    <w:p>
+      <w:pPr>
+        <w:rPr>
+          <w:b/>
+          <w:bCs/>
+          <w:strike/>
+          <w:lang w:val="en-US"/>
+        </w:rPr>
+      </w:pPr>
+      <w:r>
+        <w:rPr>
+          <w:b/>
+          <w:bCs/>
+          <w:strike/>
+          <w:lang w:val="en-US"/>
+        </w:rPr>
+        <w:t>FC_09</w:t>
+      </w:r>
+    </w:p>
+    <w:p>
+      <w:pPr>
+        <w:rPr>
+          <w:strike/>
+          <w:lang w:val="en-US"/>
+        </w:rPr>
+      </w:pPr>
+      <w:r>
+        <w:rPr>
+          <w:strike/>
+          <w:noProof/>
+          <w:lang w:val="en-US"/>
+        </w:rPr>
+        <w:drawing>
+          <wp:inline distT="0" distB="0" distL="0" distR="0" wp14:anchorId="7F399C98" wp14:editId="60397525">
+            <wp:extent cx="4944165" cy="3734321"/>
+            <wp:effectExtent l="0" t="0" r="8890" b="0"/>
+            <wp:docPr id="7" name="Picture 7"/>
+            <wp:cNvGraphicFramePr>
+              <a:graphicFrameLocks xmlns:a="http://schemas.openxmlformats.org/drawingml/2006/main" noChangeAspect="1"/>
+            </wp:cNvGraphicFramePr>
+            <a:graphic xmlns:a="http://schemas.openxmlformats.org/drawingml/2006/main">
+              <a:graphicData uri="http://schemas.openxmlformats.org/drawingml/2006/picture">
+                <pic:pic xmlns:pic="http://schemas.openxmlformats.org/drawingml/2006/picture">
+                  <pic:nvPicPr>
+                    <pic:cNvPr id="1" name=""/>
+                    <pic:cNvPicPr/>
+                  </pic:nvPicPr>
+                  <pic:blipFill>
+                    <a:blip r:embed="rId25"/>
+                    <a:stretch>
+                      <a:fillRect/>
+                    </a:stretch>
+                  </pic:blipFill>
+                  <pic:spPr>
+                    <a:xfrm>
+                      <a:off x="0" y="0"/>
+                      <a:ext cx="4944165" cy="3734321"/>
+                    </a:xfrm>
+                    <a:prstGeom prst="rect">
+                      <a:avLst/>
+                    </a:prstGeom>
+                  </pic:spPr>
+                </pic:pic>
+              </a:graphicData>
+            </a:graphic>
+          </wp:inline>
+        </w:drawing>
+      </w:r>
+    </w:p>
+    <w:p>
+      <w:pPr>
+        <w:rPr>
+          <w:strike/>
+          <w:lang w:val="en-US"/>
+        </w:rPr>
+      </w:pPr>
+    </w:p>
+    <w:p>
+      <w:pPr>
+        <w:rPr>
+          <w:strike/>
+          <w:lang w:val="en-US"/>
+        </w:rPr>
+      </w:pPr>
+      <w:r>
+        <w:rPr>
+          <w:strike/>
+          <w:lang w:val="en-US"/>
+        </w:rPr>
+        <w:t xml:space="preserve">Claimed amount = total claimed by critical illness, accident, medical insurance. </w:t>
+      </w:r>
+    </w:p>
+    <w:p>
+      <w:pPr>
+        <w:rPr>
+          <w:strike/>
+          <w:lang w:val="en-US"/>
+        </w:rPr>
+      </w:pPr>
+    </w:p>
+    <w:p>
+      <w:pPr>
+        <w:pStyle w:val="ListParagraph"/>
+        <w:numPr>
+          <w:ilvl w:val="0"/>
+          <w:numId w:val="3"/>
+        </w:numPr>
+        <w:rPr>
+          <w:strike/>
+          <w:lang w:val="en-US"/>
+        </w:rPr>
+      </w:pPr>
+      <w:r>
+        <w:rPr>
+          <w:strike/>
+          <w:lang w:val="en-US"/>
+        </w:rPr>
+        <w:t>1 time event(Car accident, Leg broke),medical treatment claimed amount should be added in this claimed amount calculation.</w:t>
+      </w:r>
+    </w:p>
+    <w:p>
+      <w:pPr>
+        <w:pStyle w:val="ListParagraph"/>
+        <w:numPr>
+          <w:ilvl w:val="0"/>
+          <w:numId w:val="3"/>
+        </w:numPr>
+        <w:rPr>
+          <w:strike/>
+          <w:lang w:val="en-US"/>
+        </w:rPr>
+      </w:pPr>
+      <w:r>
+        <w:rPr>
+          <w:strike/>
+          <w:lang w:val="en-US"/>
+        </w:rPr>
+        <w:t>Reminder: life insurance isn’t included in this calculation.</w:t>
+      </w:r>
+    </w:p>
+    <w:p>
+      <w:pPr>
+        <w:pStyle w:val="ListParagraph"/>
+        <w:numPr>
+          <w:ilvl w:val="1"/>
+          <w:numId w:val="3"/>
+        </w:numPr>
+        <w:rPr>
+          <w:strike/>
+          <w:lang w:val="en-US"/>
+        </w:rPr>
+      </w:pPr>
+      <w:r>
+        <w:rPr>
+          <w:strike/>
+          <w:lang w:val="en-US"/>
+        </w:rPr>
+        <w:t>Life insurance only include in ‘life insurance’</w:t>
+      </w:r>
+      <w:r>
         <w:rPr>
           <w:b/>
           <w:bCs/>
@@ -2169,8 +2300,12 @@
           <w:szCs w:val="48"/>
           <w:lang w:val="en-US"/>
         </w:rPr>
-      </w:pPr>
-      <w:r>
+        <w:br w:type="page"/>
+      </w:r>
+    </w:p>
+    <w:p>
+      <w:pPr>
+        <w:jc w:val="center"/>
         <w:rPr>
           <w:b/>
           <w:bCs/>
@@ -2178,8 +2313,7 @@
           <w:szCs w:val="48"/>
           <w:lang w:val="en-US"/>
         </w:rPr>
-        <w:br w:type="page"/>
-      </w:r>
+      </w:pPr>
     </w:p>
     <w:p>
       <w:pPr>
@@ -2240,10 +2374,17 @@
           <w:lang w:val="en-US"/>
         </w:rPr>
       </w:pPr>
-    </w:p>
-    <w:p>
-      <w:pPr>
-        <w:jc w:val="center"/>
+      <w:r>
+        <w:rPr>
+          <w:b/>
+          <w:bCs/>
+          <w:sz w:val="160"/>
+          <w:szCs w:val="160"/>
+          <w:lang w:val="en-US"/>
+        </w:rPr>
+        <w:t>Need to Check Later</w:t>
+      </w:r>
+      <w:r>
         <w:rPr>
           <w:b/>
           <w:bCs/>
@@ -2251,18 +2392,106 @@
           <w:szCs w:val="48"/>
           <w:lang w:val="en-US"/>
         </w:rPr>
-      </w:pPr>
-      <w:r>
-        <w:rPr>
-          <w:b/>
-          <w:bCs/>
-          <w:sz w:val="160"/>
-          <w:szCs w:val="160"/>
-          <w:lang w:val="en-US"/>
-        </w:rPr>
-        <w:t>Need to Check Later</w:t>
-      </w:r>
-      <w:r>
+        <w:br w:type="page"/>
+      </w:r>
+    </w:p>
+    <w:p>
+      <w:pPr>
+        <w:rPr>
+          <w:b/>
+          <w:bCs/>
+          <w:strike/>
+          <w:lang w:val="en-US"/>
+        </w:rPr>
+      </w:pPr>
+      <w:commentRangeStart w:id="8"/>
+      <w:commentRangeStart w:id="9"/>
+      <w:r>
+        <w:rPr>
+          <w:b/>
+          <w:bCs/>
+          <w:strike/>
+          <w:lang w:val="en-US"/>
+        </w:rPr>
+        <w:lastRenderedPageBreak/>
+        <w:t>FC_05</w:t>
+      </w:r>
+      <w:commentRangeEnd w:id="8"/>
+      <w:r>
+        <w:rPr>
+          <w:rStyle w:val="CommentReference"/>
+          <w:strike/>
+        </w:rPr>
+        <w:commentReference w:id="8"/>
+      </w:r>
+      <w:commentRangeEnd w:id="9"/>
+      <w:r>
+        <w:rPr>
+          <w:rStyle w:val="CommentReference"/>
+        </w:rPr>
+        <w:commentReference w:id="9"/>
+      </w:r>
+    </w:p>
+    <w:p>
+      <w:pPr>
+        <w:rPr>
+          <w:strike/>
+          <w:highlight w:val="cyan"/>
+          <w:lang w:val="en-US"/>
+        </w:rPr>
+      </w:pPr>
+      <w:r>
+        <w:rPr>
+          <w:strike/>
+          <w:highlight w:val="cyan"/>
+          <w:lang w:val="en-US"/>
+        </w:rPr>
+        <w:t xml:space="preserve">Divorce seems do nothing. </w:t>
+      </w:r>
+    </w:p>
+    <w:p>
+      <w:pPr>
+        <w:rPr>
+          <w:strike/>
+          <w:lang w:val="en-US"/>
+        </w:rPr>
+      </w:pPr>
+      <w:r>
+        <w:rPr>
+          <w:strike/>
+          <w:highlight w:val="cyan"/>
+          <w:lang w:val="en-US"/>
+        </w:rPr>
+        <w:t xml:space="preserve">It actually </w:t>
+      </w:r>
+      <w:proofErr w:type="gramStart"/>
+      <w:r>
+        <w:rPr>
+          <w:strike/>
+          <w:highlight w:val="cyan"/>
+          <w:lang w:val="en-US"/>
+        </w:rPr>
+        <w:t>deduct</w:t>
+      </w:r>
+      <w:proofErr w:type="gramEnd"/>
+      <w:r>
+        <w:rPr>
+          <w:strike/>
+          <w:highlight w:val="cyan"/>
+          <w:lang w:val="en-US"/>
+        </w:rPr>
+        <w:t xml:space="preserve"> the total cash on hand in half.</w:t>
+      </w:r>
+      <w:r>
+        <w:rPr>
+          <w:strike/>
+          <w:lang w:val="en-US"/>
+        </w:rPr>
+        <w:t xml:space="preserve"> </w:t>
+      </w:r>
+    </w:p>
+    <w:p>
+      <w:pPr>
         <w:rPr>
           <w:b/>
           <w:bCs/>
@@ -2270,132 +2499,43 @@
           <w:szCs w:val="48"/>
           <w:lang w:val="en-US"/>
         </w:rPr>
-        <w:br w:type="page"/>
-      </w:r>
-    </w:p>
-    <w:p>
-      <w:pPr>
-        <w:rPr>
-          <w:b/>
-          <w:bCs/>
-          <w:strike/>
-          <w:lang w:val="en-US"/>
-        </w:rPr>
-      </w:pPr>
-      <w:commentRangeStart w:id="7"/>
-      <w:commentRangeStart w:id="8"/>
-      <w:r>
-        <w:rPr>
-          <w:b/>
-          <w:bCs/>
-          <w:strike/>
-          <w:lang w:val="en-US"/>
-        </w:rPr>
-        <w:lastRenderedPageBreak/>
-        <w:t>FC_05</w:t>
-      </w:r>
-      <w:commentRangeEnd w:id="7"/>
+      </w:pPr>
+    </w:p>
+    <w:p>
+      <w:pPr>
+        <w:rPr>
+          <w:b/>
+          <w:bCs/>
+          <w:strike/>
+          <w:lang w:val="en-US"/>
+        </w:rPr>
+      </w:pPr>
+      <w:commentRangeStart w:id="10"/>
+      <w:commentRangeStart w:id="11"/>
+      <w:r>
+        <w:rPr>
+          <w:b/>
+          <w:bCs/>
+          <w:strike/>
+          <w:lang w:val="en-US"/>
+        </w:rPr>
+        <w:t>FC_08</w:t>
+      </w:r>
+      <w:commentRangeEnd w:id="10"/>
       <w:r>
         <w:rPr>
           <w:rStyle w:val="CommentReference"/>
-          <w:strike/>
-        </w:rPr>
-        <w:commentReference w:id="7"/>
-      </w:r>
-      <w:commentRangeEnd w:id="8"/>
+          <w:b/>
+          <w:bCs/>
+        </w:rPr>
+        <w:commentReference w:id="10"/>
+      </w:r>
+      <w:commentRangeEnd w:id="11"/>
       <w:r>
         <w:rPr>
           <w:rStyle w:val="CommentReference"/>
         </w:rPr>
-        <w:commentReference w:id="8"/>
-      </w:r>
-    </w:p>
-    <w:p>
-      <w:pPr>
-        <w:rPr>
-          <w:strike/>
-          <w:highlight w:val="cyan"/>
-          <w:lang w:val="en-US"/>
-        </w:rPr>
-      </w:pPr>
-      <w:r>
-        <w:rPr>
-          <w:strike/>
-          <w:highlight w:val="cyan"/>
-          <w:lang w:val="en-US"/>
-        </w:rPr>
-        <w:t xml:space="preserve">Divorce seems do nothing. </w:t>
-      </w:r>
-    </w:p>
-    <w:p>
-      <w:pPr>
-        <w:rPr>
-          <w:strike/>
-          <w:lang w:val="en-US"/>
-        </w:rPr>
-      </w:pPr>
-      <w:r>
-        <w:rPr>
-          <w:strike/>
-          <w:highlight w:val="cyan"/>
-          <w:lang w:val="en-US"/>
-        </w:rPr>
-        <w:t>It actually deduct the total cash on hand in half.</w:t>
-      </w:r>
-      <w:r>
-        <w:rPr>
-          <w:strike/>
-          <w:lang w:val="en-US"/>
-        </w:rPr>
-        <w:t xml:space="preserve"> </w:t>
-      </w:r>
-    </w:p>
-    <w:p>
-      <w:pPr>
-        <w:rPr>
-          <w:b/>
-          <w:bCs/>
-          <w:sz w:val="48"/>
-          <w:szCs w:val="48"/>
-          <w:lang w:val="en-US"/>
-        </w:rPr>
-      </w:pPr>
-    </w:p>
-    <w:p>
-      <w:pPr>
-        <w:rPr>
-          <w:b/>
-          <w:bCs/>
-          <w:strike/>
-          <w:lang w:val="en-US"/>
-        </w:rPr>
-      </w:pPr>
-      <w:commentRangeStart w:id="9"/>
-      <w:commentRangeStart w:id="10"/>
-      <w:r>
-        <w:rPr>
-          <w:b/>
-          <w:bCs/>
-          <w:strike/>
-          <w:lang w:val="en-US"/>
-        </w:rPr>
-        <w:t>FC_08</w:t>
-      </w:r>
-      <w:commentRangeEnd w:id="9"/>
-      <w:r>
-        <w:rPr>
-          <w:rStyle w:val="CommentReference"/>
-          <w:b/>
-          <w:bCs/>
-        </w:rPr>
-        <w:commentReference w:id="9"/>
-      </w:r>
-      <w:commentRangeEnd w:id="10"/>
-      <w:r>
-        <w:rPr>
-          <w:rStyle w:val="CommentReference"/>
-        </w:rPr>
-        <w:commentReference w:id="10"/>
+        <w:commentReference w:id="11"/>
       </w:r>
     </w:p>
     <w:p>
@@ -2496,16 +2636,8 @@
                               <w:rPr>
                                 <w:lang w:val="en-US"/>
                               </w:rPr>
-                              <w:t xml:space="preserve">Saving plan 1     </w:t>
+                              <w:t>Saving plan 1     xxxx</w:t>
                             </w:r>
-                            <w:proofErr w:type="spellStart"/>
-                            <w:r>
-                              <w:rPr>
-                                <w:lang w:val="en-US"/>
-                              </w:rPr>
-                              <w:t>xxxx</w:t>
-                            </w:r>
-                            <w:proofErr w:type="spellEnd"/>
                           </w:p>
                           <w:p>
                             <w:pPr>
@@ -2517,16 +2649,8 @@
                               <w:rPr>
                                 <w:lang w:val="en-US"/>
                               </w:rPr>
-                              <w:t xml:space="preserve">Saving plan 2    </w:t>
+                              <w:t>Saving plan 2    xxxxx</w:t>
                             </w:r>
-                            <w:proofErr w:type="spellStart"/>
-                            <w:r>
-                              <w:rPr>
-                                <w:lang w:val="en-US"/>
-                              </w:rPr>
-                              <w:t>xxxxx</w:t>
-                            </w:r>
-                            <w:proofErr w:type="spellEnd"/>
                           </w:p>
                         </w:txbxContent>
                       </wps:txbx>
@@ -2605,7 +2729,7 @@
                     <pic:cNvPicPr/>
                   </pic:nvPicPr>
                   <pic:blipFill>
-                    <a:blip r:embed="rId29"/>
+                    <a:blip r:embed="rId26"/>
                     <a:stretch>
                       <a:fillRect/>
                     </a:stretch>
@@ -2649,7 +2773,7 @@
 
 <file path=word/comments.xml><?xml version="1.0" encoding="utf-8"?>
 <w:comments xmlns:wpc="http://schemas.microsoft.com/office/word/2010/wordprocessingCanvas" xmlns:cx="http://schemas.microsoft.com/office/drawing/2014/chartex" xmlns:cx1="http://schemas.microsoft.com/office/drawing/2015/9/8/chartex" xmlns:cx2="http://schemas.microsoft.com/office/drawing/2015/10/21/chartex" xmlns:cx3="http://schemas.microsoft.com/office/drawing/2016/5/9/chartex" xmlns:cx4="http://schemas.microsoft.com/office/drawing/2016/5/10/chartex" xmlns:cx5="http://schemas.microsoft.com/office/drawing/2016/5/11/chartex" xmlns:cx6="http://schemas.microsoft.com/office/drawing/2016/5/12/chartex" xmlns:cx7="http://schemas.microsoft.com/office/drawing/2016/5/13/chartex" xmlns:cx8="http://schemas.microsoft.com/office/drawing/2016/5/14/chartex" xmlns:mc="http://schemas.openxmlformats.org/markup-compatibility/2006" xmlns:aink="http://schemas.microsoft.com/office/drawing/2016/ink" xmlns:am3d="http://schemas.microsoft.com/office/drawing/2017/model3d" xmlns:o="urn:schemas-microsoft-com:office:office" xmlns:r="http://schemas.openxmlformats.org/officeDocument/2006/relationships" xmlns:m="http://schemas.openxmlformats.org/officeDocument/2006/math" xmlns:v="urn:schemas-microsoft-com:vml" xmlns:wp14="http://schemas.microsoft.com/office/word/2010/wordprocessingDrawing" xmlns:wp="http://schemas.openxmlformats.org/drawingml/2006/wordprocessingDrawing" xmlns:w10="urn:schemas-microsoft-com:office:word" xmlns:w="http://schemas.openxmlformats.org/wordprocessingml/2006/main" xmlns:w14="http://schemas.microsoft.com/office/word/2010/wordml" xmlns:w15="http://schemas.microsoft.com/office/word/2012/wordml" xmlns:w16cex="http://schemas.microsoft.com/office/word/2018/wordml/cex" xmlns:w16cid="http://schemas.microsoft.com/office/word/2016/wordml/cid" xmlns:w16="http://schemas.microsoft.com/office/word/2018/wordml" xmlns:w16sdtdh="http://schemas.microsoft.com/office/word/2020/wordml/sdtdatahash" xmlns:w16se="http://schemas.microsoft.com/office/word/2015/wordml/symex" xmlns:wpg="http://schemas.microsoft.com/office/word/2010/wordprocessingGroup" xmlns:wpi="http://schemas.microsoft.com/office/word/2010/wordprocessingInk" xmlns:wne="http://schemas.microsoft.com/office/word/2006/wordml" xmlns:wps="http://schemas.microsoft.com/office/word/2010/wordprocessingShape" mc:Ignorable="w14 w15 w16se w16cid w16 w16cex w16sdtdh wp14">
-  <w:comment w:id="0" w:author="Jang, Woong Jin" w:date="2021-06-11T15:14:00Z" w:initials="JWJ">
+  <w:comment w:id="0" w:author="Jang, Woong Jin" w:date="2021-07-29T15:38:00Z" w:initials="JWJ">
     <w:p>
       <w:pPr>
         <w:pStyle w:val="CommentText"/>
@@ -2661,19 +2785,39 @@
         <w:annotationRef/>
       </w:r>
       <w:r>
-        <w:t xml:space="preserve">What are the events that only need </w:t>
-      </w:r>
-      <w:proofErr w:type="spellStart"/>
-      <w:r>
-        <w:t>one time</w:t>
-      </w:r>
-      <w:proofErr w:type="spellEnd"/>
-      <w:r>
-        <w:t xml:space="preserve"> payment, please list everything.</w:t>
+        <w:rPr>
+          <w:rFonts w:ascii="DengXian" w:eastAsia="DengXian" w:hAnsi="DengXian" w:hint="eastAsia"/>
+          <w:lang w:eastAsia="zh-CN"/>
+        </w:rPr>
+        <w:t>This</w:t>
+      </w:r>
+      <w:r>
+        <w:t xml:space="preserve"> could be the same reason as clicking too fast.</w:t>
       </w:r>
     </w:p>
   </w:comment>
-  <w:comment w:id="1" w:author="kevin lo" w:date="2021-06-08T14:20:00Z" w:initials="kl">
+  <w:comment w:id="1" w:author="Jang, Woong Jin" w:date="2021-06-11T15:14:00Z" w:initials="JWJ">
+    <w:p>
+      <w:pPr>
+        <w:pStyle w:val="CommentText"/>
+      </w:pPr>
+      <w:r>
+        <w:rPr>
+          <w:rStyle w:val="CommentReference"/>
+        </w:rPr>
+        <w:annotationRef/>
+      </w:r>
+      <w:r>
+        <w:t xml:space="preserve">What are the events that only need one time payment, please list </w:t>
+      </w:r>
+      <w:proofErr w:type="gramStart"/>
+      <w:r>
+        <w:t>everything.</w:t>
+      </w:r>
+      <w:proofErr w:type="gramEnd"/>
+    </w:p>
+  </w:comment>
+  <w:comment w:id="2" w:author="kevin lo" w:date="2021-06-08T14:20:00Z" w:initials="kl">
     <w:p>
       <w:pPr>
         <w:pStyle w:val="CommentText"/>
@@ -2739,7 +2883,7 @@
       </w:r>
     </w:p>
   </w:comment>
-  <w:comment w:id="2" w:author="kevin lo" w:date="2021-06-08T14:16:00Z" w:initials="kl">
+  <w:comment w:id="3" w:author="kevin lo" w:date="2021-06-08T14:16:00Z" w:initials="kl">
     <w:p>
       <w:pPr>
         <w:pStyle w:val="CommentText"/>
@@ -2755,7 +2899,7 @@
       </w:r>
     </w:p>
   </w:comment>
-  <w:comment w:id="3" w:author="Jang, Woong Jin" w:date="2021-06-08T22:20:00Z" w:initials="JWJ">
+  <w:comment w:id="4" w:author="Jang, Woong Jin" w:date="2021-06-08T22:20:00Z" w:initials="JWJ">
     <w:p>
       <w:pPr>
         <w:pStyle w:val="CommentText"/>
@@ -2785,7 +2929,7 @@
       </w:r>
     </w:p>
   </w:comment>
-  <w:comment w:id="4" w:author="kevin lo" w:date="2021-06-09T14:45:00Z" w:initials="kl">
+  <w:comment w:id="5" w:author="kevin lo" w:date="2021-06-09T14:45:00Z" w:initials="kl">
     <w:p>
       <w:pPr>
         <w:pStyle w:val="CommentText"/>
@@ -2818,19 +2962,11 @@
         <w:pStyle w:val="CommentText"/>
       </w:pPr>
       <w:r>
-        <w:t xml:space="preserve">The $250 will add to </w:t>
-      </w:r>
-      <w:proofErr w:type="spellStart"/>
-      <w:r>
-        <w:t>tcoh</w:t>
-      </w:r>
-      <w:proofErr w:type="spellEnd"/>
-      <w:r>
-        <w:t xml:space="preserve"> ONCE . </w:t>
+        <w:t xml:space="preserve">The $250 will add to tcoh ONCE . </w:t>
       </w:r>
     </w:p>
   </w:comment>
-  <w:comment w:id="5" w:author="kevin lo" w:date="2021-06-09T14:47:00Z" w:initials="kl">
+  <w:comment w:id="6" w:author="kevin lo" w:date="2021-06-09T14:47:00Z" w:initials="kl">
     <w:p>
       <w:pPr>
         <w:pStyle w:val="CommentText"/>
@@ -2843,7 +2979,7 @@
       </w:r>
     </w:p>
   </w:comment>
-  <w:comment w:id="6" w:author="Jang, Woong Jin" w:date="2021-07-01T20:02:00Z" w:initials="JWJ">
+  <w:comment w:id="7" w:author="Jang, Woong Jin" w:date="2021-07-01T20:02:00Z" w:initials="JWJ">
     <w:p>
       <w:pPr>
         <w:pStyle w:val="CommentText"/>
@@ -2859,7 +2995,7 @@
       </w:r>
     </w:p>
   </w:comment>
-  <w:comment w:id="7" w:author="Jang, Woong Jin" w:date="2021-06-17T16:08:00Z" w:initials="JWJ">
+  <w:comment w:id="8" w:author="Jang, Woong Jin" w:date="2021-06-17T16:08:00Z" w:initials="JWJ">
     <w:p>
       <w:pPr>
         <w:pStyle w:val="CommentText"/>
@@ -2875,7 +3011,7 @@
       </w:r>
     </w:p>
   </w:comment>
-  <w:comment w:id="8" w:author="kevin lo" w:date="2021-07-26T22:52:00Z" w:initials="kl">
+  <w:comment w:id="9" w:author="kevin lo" w:date="2021-07-26T22:52:00Z" w:initials="kl">
     <w:p>
       <w:pPr>
         <w:pStyle w:val="CommentText"/>
@@ -2891,7 +3027,7 @@
       </w:r>
     </w:p>
   </w:comment>
-  <w:comment w:id="9" w:author="Jang, Woong Jin" w:date="2021-06-25T10:20:00Z" w:initials="JWJ">
+  <w:comment w:id="10" w:author="Jang, Woong Jin" w:date="2021-06-25T10:20:00Z" w:initials="JWJ">
     <w:p>
       <w:pPr>
         <w:pStyle w:val="CommentText"/>
@@ -2912,7 +3048,7 @@
       </w:pPr>
     </w:p>
   </w:comment>
-  <w:comment w:id="10" w:author="kevin lo" w:date="2021-07-26T22:52:00Z" w:initials="kl">
+  <w:comment w:id="11" w:author="kevin lo" w:date="2021-07-26T22:52:00Z" w:initials="kl">
     <w:p>
       <w:pPr>
         <w:pStyle w:val="CommentText"/>
@@ -2933,6 +3069,7 @@
 
 <file path=word/commentsExtended.xml><?xml version="1.0" encoding="utf-8"?>
 <w15:commentsEx xmlns:wpc="http://schemas.microsoft.com/office/word/2010/wordprocessingCanvas" xmlns:cx="http://schemas.microsoft.com/office/drawing/2014/chartex" xmlns:cx1="http://schemas.microsoft.com/office/drawing/2015/9/8/chartex" xmlns:cx2="http://schemas.microsoft.com/office/drawing/2015/10/21/chartex" xmlns:cx3="http://schemas.microsoft.com/office/drawing/2016/5/9/chartex" xmlns:cx4="http://schemas.microsoft.com/office/drawing/2016/5/10/chartex" xmlns:cx5="http://schemas.microsoft.com/office/drawing/2016/5/11/chartex" xmlns:cx6="http://schemas.microsoft.com/office/drawing/2016/5/12/chartex" xmlns:cx7="http://schemas.microsoft.com/office/drawing/2016/5/13/chartex" xmlns:cx8="http://schemas.microsoft.com/office/drawing/2016/5/14/chartex" xmlns:mc="http://schemas.openxmlformats.org/markup-compatibility/2006" xmlns:aink="http://schemas.microsoft.com/office/drawing/2016/ink" xmlns:am3d="http://schemas.microsoft.com/office/drawing/2017/model3d" xmlns:o="urn:schemas-microsoft-com:office:office" xmlns:r="http://schemas.openxmlformats.org/officeDocument/2006/relationships" xmlns:m="http://schemas.openxmlformats.org/officeDocument/2006/math" xmlns:v="urn:schemas-microsoft-com:vml" xmlns:wp14="http://schemas.microsoft.com/office/word/2010/wordprocessingDrawing" xmlns:wp="http://schemas.openxmlformats.org/drawingml/2006/wordprocessingDrawing" xmlns:w10="urn:schemas-microsoft-com:office:word" xmlns:w="http://schemas.openxmlformats.org/wordprocessingml/2006/main" xmlns:w14="http://schemas.microsoft.com/office/word/2010/wordml" xmlns:w15="http://schemas.microsoft.com/office/word/2012/wordml" xmlns:w16cex="http://schemas.microsoft.com/office/word/2018/wordml/cex" xmlns:w16cid="http://schemas.microsoft.com/office/word/2016/wordml/cid" xmlns:w16="http://schemas.microsoft.com/office/word/2018/wordml" xmlns:w16sdtdh="http://schemas.microsoft.com/office/word/2020/wordml/sdtdatahash" xmlns:w16se="http://schemas.microsoft.com/office/word/2015/wordml/symex" xmlns:wpg="http://schemas.microsoft.com/office/word/2010/wordprocessingGroup" xmlns:wpi="http://schemas.microsoft.com/office/word/2010/wordprocessingInk" xmlns:wne="http://schemas.microsoft.com/office/word/2006/wordml" xmlns:wps="http://schemas.microsoft.com/office/word/2010/wordprocessingShape" mc:Ignorable="w14 w15 w16se w16cid w16 w16cex w16sdtdh wp14">
+  <w15:commentEx w15:paraId="6C5ECDA1" w15:done="0"/>
   <w15:commentEx w15:paraId="28C950E0" w15:done="0"/>
   <w15:commentEx w15:paraId="34B03B08" w15:done="1"/>
   <w15:commentEx w15:paraId="4121725C" w15:done="1"/>
@@ -2949,6 +3086,7 @@
 
 <file path=word/commentsExtensible.xml><?xml version="1.0" encoding="utf-8"?>
 <w16cex:commentsExtensible xmlns:wpc="http://schemas.microsoft.com/office/word/2010/wordprocessingCanvas" xmlns:cx="http://schemas.microsoft.com/office/drawing/2014/chartex" xmlns:cx1="http://schemas.microsoft.com/office/drawing/2015/9/8/chartex" xmlns:cx2="http://schemas.microsoft.com/office/drawing/2015/10/21/chartex" xmlns:cx3="http://schemas.microsoft.com/office/drawing/2016/5/9/chartex" xmlns:cx4="http://schemas.microsoft.com/office/drawing/2016/5/10/chartex" xmlns:cx5="http://schemas.microsoft.com/office/drawing/2016/5/11/chartex" xmlns:cx6="http://schemas.microsoft.com/office/drawing/2016/5/12/chartex" xmlns:cx7="http://schemas.microsoft.com/office/drawing/2016/5/13/chartex" xmlns:cx8="http://schemas.microsoft.com/office/drawing/2016/5/14/chartex" xmlns:mc="http://schemas.openxmlformats.org/markup-compatibility/2006" xmlns:aink="http://schemas.microsoft.com/office/drawing/2016/ink" xmlns:am3d="http://schemas.microsoft.com/office/drawing/2017/model3d" xmlns:o="urn:schemas-microsoft-com:office:office" xmlns:r="http://schemas.openxmlformats.org/officeDocument/2006/relationships" xmlns:m="http://schemas.openxmlformats.org/officeDocument/2006/math" xmlns:v="urn:schemas-microsoft-com:vml" xmlns:wp14="http://schemas.microsoft.com/office/word/2010/wordprocessingDrawing" xmlns:wp="http://schemas.openxmlformats.org/drawingml/2006/wordprocessingDrawing" xmlns:w10="urn:schemas-microsoft-com:office:word" xmlns:w="http://schemas.openxmlformats.org/wordprocessingml/2006/main" xmlns:w14="http://schemas.microsoft.com/office/word/2010/wordml" xmlns:w15="http://schemas.microsoft.com/office/word/2012/wordml" xmlns:w16cex="http://schemas.microsoft.com/office/word/2018/wordml/cex" xmlns:w16cid="http://schemas.microsoft.com/office/word/2016/wordml/cid" xmlns:w16="http://schemas.microsoft.com/office/word/2018/wordml" xmlns:w16sdtdh="http://schemas.microsoft.com/office/word/2020/wordml/sdtdatahash" xmlns:w16se="http://schemas.microsoft.com/office/word/2015/wordml/symex" xmlns:wpg="http://schemas.microsoft.com/office/word/2010/wordprocessingGroup" xmlns:wpi="http://schemas.microsoft.com/office/word/2010/wordprocessingInk" xmlns:wne="http://schemas.microsoft.com/office/word/2006/wordml" xmlns:wps="http://schemas.microsoft.com/office/word/2010/wordprocessingShape" mc:Ignorable="w14 w15 w16se w16cid w16 w16cex w16sdtdh wp14">
+  <w16cex:commentExtensible w16cex:durableId="24AD4A08" w16cex:dateUtc="2021-07-29T19:38:00Z"/>
   <w16cex:commentExtensible w16cex:durableId="246DFC3E" w16cex:dateUtc="2021-06-11T19:14:00Z"/>
   <w16cex:commentExtensible w16cex:durableId="2469FB20" w16cex:dateUtc="2021-06-08T06:20:00Z"/>
   <w16cex:commentExtensible w16cex:durableId="2469FA4A" w16cex:dateUtc="2021-06-08T06:16:00Z"/>
@@ -2965,6 +3103,7 @@
 
 <file path=word/commentsIds.xml><?xml version="1.0" encoding="utf-8"?>
 <w16cid:commentsIds xmlns:wpc="http://schemas.microsoft.com/office/word/2010/wordprocessingCanvas" xmlns:cx="http://schemas.microsoft.com/office/drawing/2014/chartex" xmlns:cx1="http://schemas.microsoft.com/office/drawing/2015/9/8/chartex" xmlns:cx2="http://schemas.microsoft.com/office/drawing/2015/10/21/chartex" xmlns:cx3="http://schemas.microsoft.com/office/drawing/2016/5/9/chartex" xmlns:cx4="http://schemas.microsoft.com/office/drawing/2016/5/10/chartex" xmlns:cx5="http://schemas.microsoft.com/office/drawing/2016/5/11/chartex" xmlns:cx6="http://schemas.microsoft.com/office/drawing/2016/5/12/chartex" xmlns:cx7="http://schemas.microsoft.com/office/drawing/2016/5/13/chartex" xmlns:cx8="http://schemas.microsoft.com/office/drawing/2016/5/14/chartex" xmlns:mc="http://schemas.openxmlformats.org/markup-compatibility/2006" xmlns:aink="http://schemas.microsoft.com/office/drawing/2016/ink" xmlns:am3d="http://schemas.microsoft.com/office/drawing/2017/model3d" xmlns:o="urn:schemas-microsoft-com:office:office" xmlns:r="http://schemas.openxmlformats.org/officeDocument/2006/relationships" xmlns:m="http://schemas.openxmlformats.org/officeDocument/2006/math" xmlns:v="urn:schemas-microsoft-com:vml" xmlns:wp14="http://schemas.microsoft.com/office/word/2010/wordprocessingDrawing" xmlns:wp="http://schemas.openxmlformats.org/drawingml/2006/wordprocessingDrawing" xmlns:w10="urn:schemas-microsoft-com:office:word" xmlns:w="http://schemas.openxmlformats.org/wordprocessingml/2006/main" xmlns:w14="http://schemas.microsoft.com/office/word/2010/wordml" xmlns:w15="http://schemas.microsoft.com/office/word/2012/wordml" xmlns:w16cex="http://schemas.microsoft.com/office/word/2018/wordml/cex" xmlns:w16cid="http://schemas.microsoft.com/office/word/2016/wordml/cid" xmlns:w16="http://schemas.microsoft.com/office/word/2018/wordml" xmlns:w16sdtdh="http://schemas.microsoft.com/office/word/2020/wordml/sdtdatahash" xmlns:w16se="http://schemas.microsoft.com/office/word/2015/wordml/symex" xmlns:wpg="http://schemas.microsoft.com/office/word/2010/wordprocessingGroup" xmlns:wpi="http://schemas.microsoft.com/office/word/2010/wordprocessingInk" xmlns:wne="http://schemas.microsoft.com/office/word/2006/wordml" xmlns:wps="http://schemas.microsoft.com/office/word/2010/wordprocessingShape" mc:Ignorable="w14 w15 w16se w16cid w16 w16cex w16sdtdh wp14">
+  <w16cid:commentId w16cid:paraId="6C5ECDA1" w16cid:durableId="24AD4A08"/>
   <w16cid:commentId w16cid:paraId="28C950E0" w16cid:durableId="246DFC3E"/>
   <w16cid:commentId w16cid:paraId="34B03B08" w16cid:durableId="2469FB20"/>
   <w16cid:commentId w16cid:paraId="4121725C" w16cid:durableId="2469FA4A"/>
@@ -2977,6 +3116,56 @@
   <w16cid:commentId w16cid:paraId="5AD40476" w16cid:durableId="24802C57"/>
   <w16cid:commentId w16cid:paraId="7EB5B173" w16cid:durableId="24A9BB40"/>
 </w16cid:commentsIds>
+</file>
+
+<file path=word/endnotes.xml><?xml version="1.0" encoding="utf-8"?>
+<w:endnotes xmlns:wpc="http://schemas.microsoft.com/office/word/2010/wordprocessingCanvas" xmlns:cx="http://schemas.microsoft.com/office/drawing/2014/chartex" xmlns:cx1="http://schemas.microsoft.com/office/drawing/2015/9/8/chartex" xmlns:cx2="http://schemas.microsoft.com/office/drawing/2015/10/21/chartex" xmlns:cx3="http://schemas.microsoft.com/office/drawing/2016/5/9/chartex" xmlns:cx4="http://schemas.microsoft.com/office/drawing/2016/5/10/chartex" xmlns:cx5="http://schemas.microsoft.com/office/drawing/2016/5/11/chartex" xmlns:cx6="http://schemas.microsoft.com/office/drawing/2016/5/12/chartex" xmlns:cx7="http://schemas.microsoft.com/office/drawing/2016/5/13/chartex" xmlns:cx8="http://schemas.microsoft.com/office/drawing/2016/5/14/chartex" xmlns:mc="http://schemas.openxmlformats.org/markup-compatibility/2006" xmlns:aink="http://schemas.microsoft.com/office/drawing/2016/ink" xmlns:am3d="http://schemas.microsoft.com/office/drawing/2017/model3d" xmlns:o="urn:schemas-microsoft-com:office:office" xmlns:r="http://schemas.openxmlformats.org/officeDocument/2006/relationships" xmlns:m="http://schemas.openxmlformats.org/officeDocument/2006/math" xmlns:v="urn:schemas-microsoft-com:vml" xmlns:wp14="http://schemas.microsoft.com/office/word/2010/wordprocessingDrawing" xmlns:wp="http://schemas.openxmlformats.org/drawingml/2006/wordprocessingDrawing" xmlns:w10="urn:schemas-microsoft-com:office:word" xmlns:w="http://schemas.openxmlformats.org/wordprocessingml/2006/main" xmlns:w14="http://schemas.microsoft.com/office/word/2010/wordml" xmlns:w15="http://schemas.microsoft.com/office/word/2012/wordml" xmlns:w16cex="http://schemas.microsoft.com/office/word/2018/wordml/cex" xmlns:w16cid="http://schemas.microsoft.com/office/word/2016/wordml/cid" xmlns:w16="http://schemas.microsoft.com/office/word/2018/wordml" xmlns:w16sdtdh="http://schemas.microsoft.com/office/word/2020/wordml/sdtdatahash" xmlns:w16se="http://schemas.microsoft.com/office/word/2015/wordml/symex" xmlns:wpg="http://schemas.microsoft.com/office/word/2010/wordprocessingGroup" xmlns:wpi="http://schemas.microsoft.com/office/word/2010/wordprocessingInk" xmlns:wne="http://schemas.microsoft.com/office/word/2006/wordml" xmlns:wps="http://schemas.microsoft.com/office/word/2010/wordprocessingShape" mc:Ignorable="w14 w15 w16se w16cid w16 w16cex w16sdtdh wp14">
+  <w:endnote w:type="separator" w:id="-1">
+    <w:p>
+      <w:pPr>
+        <w:spacing w:after="0" w:line="240" w:lineRule="auto"/>
+      </w:pPr>
+      <w:r>
+        <w:separator/>
+      </w:r>
+    </w:p>
+  </w:endnote>
+  <w:endnote w:type="continuationSeparator" w:id="0">
+    <w:p>
+      <w:pPr>
+        <w:spacing w:after="0" w:line="240" w:lineRule="auto"/>
+      </w:pPr>
+      <w:r>
+        <w:continuationSeparator/>
+      </w:r>
+    </w:p>
+  </w:endnote>
+</w:endnotes>
+</file>
+
+<file path=word/footnotes.xml><?xml version="1.0" encoding="utf-8"?>
+<w:footnotes xmlns:wpc="http://schemas.microsoft.com/office/word/2010/wordprocessingCanvas" xmlns:cx="http://schemas.microsoft.com/office/drawing/2014/chartex" xmlns:cx1="http://schemas.microsoft.com/office/drawing/2015/9/8/chartex" xmlns:cx2="http://schemas.microsoft.com/office/drawing/2015/10/21/chartex" xmlns:cx3="http://schemas.microsoft.com/office/drawing/2016/5/9/chartex" xmlns:cx4="http://schemas.microsoft.com/office/drawing/2016/5/10/chartex" xmlns:cx5="http://schemas.microsoft.com/office/drawing/2016/5/11/chartex" xmlns:cx6="http://schemas.microsoft.com/office/drawing/2016/5/12/chartex" xmlns:cx7="http://schemas.microsoft.com/office/drawing/2016/5/13/chartex" xmlns:cx8="http://schemas.microsoft.com/office/drawing/2016/5/14/chartex" xmlns:mc="http://schemas.openxmlformats.org/markup-compatibility/2006" xmlns:aink="http://schemas.microsoft.com/office/drawing/2016/ink" xmlns:am3d="http://schemas.microsoft.com/office/drawing/2017/model3d" xmlns:o="urn:schemas-microsoft-com:office:office" xmlns:r="http://schemas.openxmlformats.org/officeDocument/2006/relationships" xmlns:m="http://schemas.openxmlformats.org/officeDocument/2006/math" xmlns:v="urn:schemas-microsoft-com:vml" xmlns:wp14="http://schemas.microsoft.com/office/word/2010/wordprocessingDrawing" xmlns:wp="http://schemas.openxmlformats.org/drawingml/2006/wordprocessingDrawing" xmlns:w10="urn:schemas-microsoft-com:office:word" xmlns:w="http://schemas.openxmlformats.org/wordprocessingml/2006/main" xmlns:w14="http://schemas.microsoft.com/office/word/2010/wordml" xmlns:w15="http://schemas.microsoft.com/office/word/2012/wordml" xmlns:w16cex="http://schemas.microsoft.com/office/word/2018/wordml/cex" xmlns:w16cid="http://schemas.microsoft.com/office/word/2016/wordml/cid" xmlns:w16="http://schemas.microsoft.com/office/word/2018/wordml" xmlns:w16sdtdh="http://schemas.microsoft.com/office/word/2020/wordml/sdtdatahash" xmlns:w16se="http://schemas.microsoft.com/office/word/2015/wordml/symex" xmlns:wpg="http://schemas.microsoft.com/office/word/2010/wordprocessingGroup" xmlns:wpi="http://schemas.microsoft.com/office/word/2010/wordprocessingInk" xmlns:wne="http://schemas.microsoft.com/office/word/2006/wordml" xmlns:wps="http://schemas.microsoft.com/office/word/2010/wordprocessingShape" mc:Ignorable="w14 w15 w16se w16cid w16 w16cex w16sdtdh wp14">
+  <w:footnote w:type="separator" w:id="-1">
+    <w:p>
+      <w:pPr>
+        <w:spacing w:after="0" w:line="240" w:lineRule="auto"/>
+      </w:pPr>
+      <w:r>
+        <w:separator/>
+      </w:r>
+    </w:p>
+  </w:footnote>
+  <w:footnote w:type="continuationSeparator" w:id="0">
+    <w:p>
+      <w:pPr>
+        <w:spacing w:after="0" w:line="240" w:lineRule="auto"/>
+      </w:pPr>
+      <w:r>
+        <w:continuationSeparator/>
+      </w:r>
+    </w:p>
+  </w:footnote>
+</w:footnotes>
 </file>
 
 <file path=word/numbering.xml><?xml version="1.0" encoding="utf-8"?>
@@ -3819,10 +4008,81 @@
       </w:tblBorders>
     </w:tblPr>
   </w:style>
+  <w:style w:type="paragraph" w:styleId="Header">
+    <w:name w:val="header"/>
+    <w:basedOn w:val="Normal"/>
+    <w:link w:val="HeaderChar"/>
+    <w:uiPriority w:val="99"/>
+    <w:unhideWhenUsed/>
+    <w:rsid w:val="009D79BD"/>
+    <w:pPr>
+      <w:tabs>
+        <w:tab w:val="center" w:pos="4680"/>
+        <w:tab w:val="right" w:pos="9360"/>
+      </w:tabs>
+      <w:spacing w:after="0" w:line="240" w:lineRule="auto"/>
+    </w:pPr>
+  </w:style>
+  <w:style w:type="character" w:customStyle="1" w:styleId="HeaderChar">
+    <w:name w:val="Header Char"/>
+    <w:basedOn w:val="DefaultParagraphFont"/>
+    <w:link w:val="Header"/>
+    <w:uiPriority w:val="99"/>
+    <w:rsid w:val="009D79BD"/>
+  </w:style>
+  <w:style w:type="paragraph" w:styleId="Footer">
+    <w:name w:val="footer"/>
+    <w:basedOn w:val="Normal"/>
+    <w:link w:val="FooterChar"/>
+    <w:uiPriority w:val="99"/>
+    <w:unhideWhenUsed/>
+    <w:rsid w:val="009D79BD"/>
+    <w:pPr>
+      <w:tabs>
+        <w:tab w:val="center" w:pos="4680"/>
+        <w:tab w:val="right" w:pos="9360"/>
+      </w:tabs>
+      <w:spacing w:after="0" w:line="240" w:lineRule="auto"/>
+    </w:pPr>
+  </w:style>
+  <w:style w:type="character" w:customStyle="1" w:styleId="FooterChar">
+    <w:name w:val="Footer Char"/>
+    <w:basedOn w:val="DefaultParagraphFont"/>
+    <w:link w:val="Footer"/>
+    <w:uiPriority w:val="99"/>
+    <w:rsid w:val="009D79BD"/>
+  </w:style>
 </w:styles>
 </file>
 
 <file path=word/ink/ink1.xml><?xml version="1.0" encoding="utf-8"?>
+<inkml:ink xmlns:inkml="http://www.w3.org/2003/InkML">
+  <inkml:definitions>
+    <inkml:context xml:id="ctx0">
+      <inkml:inkSource xml:id="inkSrc0">
+        <inkml:traceFormat>
+          <inkml:channel name="X" type="integer" min="-2.14748E9" max="2.14748E9" units="cm"/>
+          <inkml:channel name="Y" type="integer" min="-2.14748E9" max="2.14748E9" units="cm"/>
+        </inkml:traceFormat>
+        <inkml:channelProperties>
+          <inkml:channelProperty channel="X" name="resolution" value="1000" units="1/cm"/>
+          <inkml:channelProperty channel="Y" name="resolution" value="1000" units="1/cm"/>
+        </inkml:channelProperties>
+      </inkml:inkSource>
+      <inkml:timestamp xml:id="ts0" timeString="2021-07-26T16:50:56.552"/>
+    </inkml:context>
+    <inkml:brush xml:id="br0">
+      <inkml:brushProperty name="width" value="0.05" units="cm"/>
+      <inkml:brushProperty name="height" value="0.05" units="cm"/>
+      <inkml:brushProperty name="color" value="#E71224"/>
+      <inkml:brushProperty name="ignorePressure" value="1"/>
+    </inkml:brush>
+  </inkml:definitions>
+  <inkml:trace contextRef="#ctx0" brushRef="#br0">384 49,'-91'-1,"-93"2,180-1,-1 0,1 1,-1 0,1 0,0-1,-1 2,1-1,0 1,0-1,0 1,1 0,-1 0,0 0,0 1,1-1,-1 1,1 0,0 0,0 0,1 0,-1 1,-4 6,3-2,1 1,0-1,1 1,0-1,0 1,1 0,0-1,0 1,2 14,0-18,-1-1,0 0,2 1,-1 0,0-1,1 0,-1 0,1 0,1 0,-1 0,0 0,1-1,0 1,0-1,0 1,0-1,7 6,0 1,2 0,1 0,0-1,1 1,0-2,-1 0,2-1,0 0,0-1,1-1,20 5,22 3,87 8,-117-17,540 33,3-36,-251-3,-270 2,349-4,0-23,-323 20,29-3,-91 8,-1-1,0 0,0-1,-1-1,22-9,0-7,0-1,-2-1,0-2,-3-1,32-34,-57 57,-1 0,0-1,0 1,-1-1,1 0,0 0,-1 1,-1-2,2 1,-2 0,2-7,-2 9,-1-1,0 1,0 0,0 0,-1 0,1 0,-1 0,1 0,0 0,-1-1,-1 1,2 0,-1 0,-1 0,2 0,-2 0,1 1,-1-1,1 0,-1 1,1-1,-2 0,2 1,-2 0,0-1,-13-8,2 1,-2 1,0 0,0 1,-1 1,1 0,-1 1,-1 1,1 0,-1 1,1 1,-29-1,-70-5,-10-1,-199 8,-391 3,577 2,-105 2,-38 8,3 0,-193-24,456 10</inkml:trace>
+</inkml:ink>
+</file>
+
+<file path=word/ink/ink2.xml><?xml version="1.0" encoding="utf-8"?>
 <inkml:ink xmlns:inkml="http://www.w3.org/2003/InkML">
   <inkml:definitions>
     <inkml:context xml:id="ctx0">
@@ -3849,33 +4109,6 @@
 </inkml:ink>
 </file>
 
-<file path=word/ink/ink2.xml><?xml version="1.0" encoding="utf-8"?>
-<inkml:ink xmlns:inkml="http://www.w3.org/2003/InkML">
-  <inkml:definitions>
-    <inkml:context xml:id="ctx0">
-      <inkml:inkSource xml:id="inkSrc0">
-        <inkml:traceFormat>
-          <inkml:channel name="X" type="integer" min="-2.14748E9" max="2.14748E9" units="cm"/>
-          <inkml:channel name="Y" type="integer" min="-2.14748E9" max="2.14748E9" units="cm"/>
-        </inkml:traceFormat>
-        <inkml:channelProperties>
-          <inkml:channelProperty channel="X" name="resolution" value="1000" units="1/cm"/>
-          <inkml:channelProperty channel="Y" name="resolution" value="1000" units="1/cm"/>
-        </inkml:channelProperties>
-      </inkml:inkSource>
-      <inkml:timestamp xml:id="ts0" timeString="2021-07-26T16:50:56.552"/>
-    </inkml:context>
-    <inkml:brush xml:id="br0">
-      <inkml:brushProperty name="width" value="0.05" units="cm"/>
-      <inkml:brushProperty name="height" value="0.05" units="cm"/>
-      <inkml:brushProperty name="color" value="#E71224"/>
-      <inkml:brushProperty name="ignorePressure" value="1"/>
-    </inkml:brush>
-  </inkml:definitions>
-  <inkml:trace contextRef="#ctx0" brushRef="#br0">505 70,'-119'-2,"-124"4,238-2,-1 0,0 1,0 0,1 0,-1 0,0 1,1 0,-1 0,1 0,0 1,0 0,0 0,0 0,0 1,1-1,-1 1,1 0,0 0,0 1,1-1,-1 1,-5 10,4-4,1 1,0 0,1 0,0 0,1 1,0-1,1 0,0 1,2 19,0-25,-1-1,1 0,1 0,-1 1,1-1,0 0,0 0,1-1,0 1,0 0,0-1,0 0,1 0,0 0,0 0,1 0,8 7,0 2,3 1,1-1,0-1,1 0,0-1,0-1,2-1,-1 0,1-2,1 0,26 6,29 4,116 12,-156-25,711 48,5-52,-331-4,-356 3,460-5,1-34,-426 30,38-5,-120 10,-1 1,0-2,0-1,-1 0,29-14,0-10,-1-1,-1-2,-2-2,-2-2,41-48,-75 81,-1-1,0 0,0 0,-1 0,1 0,-1-1,0 1,-1-1,1 0,-1 0,2-10,-3 13,-1 0,0 0,0 0,0 0,-1 0,1 0,-1 0,0 0,1 0,-1 0,-1 0,1 0,0 0,-1 0,1 1,-1-1,0 1,0-1,0 1,0 0,0-1,-1 1,1 0,-1 1,-2-3,-15-9,1 0,-2 1,0 1,0 1,-1 1,0 1,0 1,-1 1,0 1,0 1,0 1,-37-1,-93-8,-13 0,-261 10,-515 5,758 3,-137 2,-50 12,5 0,-256-34,601 13</inkml:trace>
-</inkml:ink>
-</file>
-
 <file path=word/ink/ink3.xml><?xml version="1.0" encoding="utf-8"?>
 <inkml:ink xmlns:inkml="http://www.w3.org/2003/InkML">
   <inkml:definitions>
@@ -3899,10 +4132,10 @@
       <inkml:brushProperty name="ignorePressure" value="1"/>
     </inkml:brush>
   </inkml:definitions>
-  <inkml:trace contextRef="#ctx0" brushRef="#br0">1208 3028,'-47'17,"19"-9,-218 71,214-66,0 1,1 1,0 2,2 1,-40 32,59-41,1 1,0 1,0 0,1 0,1 0,0 1,0 0,1 1,1-1,0 1,1 0,0 0,1 1,0-1,1 1,0 16,0 4,3 0,0 0,3 0,0 0,13 46,-5-39,1-1,2-1,2 0,2-1,1-1,2-1,1-1,2-1,57 61,-45-59,1-2,3-1,0-2,2-2,1-2,1-2,87 35,-35-26,2-4,0-5,131 16,312-3,-457-37,0-4,157-25,-209 22,1-3,-1 0,-1-2,0-1,0-2,-1-1,-1-2,-1 0,52-42,-66 44,0 0,-1-1,-1 0,-1-1,0 0,-2-1,0-1,0 1,-2-2,0 1,-2-1,0 0,5-32,-8 34,-1 0,0 0,-2-1,0 1,-1 0,0-1,-2 1,0 0,-1 0,-1 1,-1-1,0 1,-1 0,-1 1,-18-28,4 15,-2 2,-1 1,-1 1,-1 1,-1 1,-42-26,-201-104,264 150,-650-301,-18 31,439 180,224 87,0 1,0 1,0 0,0 1,-1 0,1 0,-1 2,1-1,-1 2,0-1,-20 4,9 1,-1 2,-36 12,31-6</inkml:trace>
-  <inkml:trace contextRef="#ctx0" brushRef="#br0" timeOffset="1718.95">983 3241,'-23'-2,"1"-1,-1-2,1 0,0-1,-36-15,29 10,-46-19,1-3,1-4,3-3,1-3,2-3,-116-103,161 128,1 0,1-1,-33-47,45 56,1 0,0 0,0 0,2-1,0 0,0 0,2 0,-1-1,-1-29,4 1,3 1,2-1,1 0,2 1,2 0,2 1,2 0,1 1,2 0,2 1,31-50,6 4,2 3,5 2,123-124,-52 77,32-34,-134 129,0-2,-3-1,0-1,-3-2,-1 0,-2-2,27-64,-20 28,-15 42,-1 0,-1 0,-3-1,10-62,-4-383,-15 468</inkml:trace>
-  <inkml:trace contextRef="#ctx0" brushRef="#br0" timeOffset="2370.69">1153 40,'-15'1,"-1"0,1 2,-1 0,1 0,0 2,0 0,-27 13,-100 62,73-38,44-28,5-2</inkml:trace>
-  <inkml:trace contextRef="#ctx0" brushRef="#br0" timeOffset="3453.9">1167 0,'4'1,"0"0,0 0,0 0,0 0,0 1,-1 0,7 3,10 5,11 1,-1 2,0 2,-1 0,0 2,35 28,-25-2,-30-35</inkml:trace>
+  <inkml:trace contextRef="#ctx0" brushRef="#br0">585 2002,'-23'12,"10"-7,-106 47,103-43,1 0,0 1,0 1,1 1,-20 21,29-27,1 1,0 0,-1 0,1 0,1 1,0 0,-1 0,1 0,1 0,-1 1,2-1,-1 1,0 0,1 0,0 0,0 11,0 2,1 1,1-1,1 1,0-1,6 31,-2-26,0 0,1-1,1-1,2 0,-1 0,2-1,0-1,1-1,28 41,-22-39,0-2,2 0,0-1,1-2,0-1,1-2,42 24,-17-18,1-2,0-3,63 10,152-2,-222-24,0-3,76-17,-101 15,1-2,-1 0,-1-1,1-1,-1-1,0-1,0-1,-1 0,25-28,-32 29,1 0,-2-1,1 1,-1-2,-1 1,0-1,0 0,0 0,-1-2,0 2,-1-1,-1-1,4-20,-5 22,0 0,0 0,-1 0,0 0,0 0,-1-1,0 1,-1 1,0-1,0 0,-1 1,0-1,0 1,-1 0,-9-18,3 10,-2 1,0 1,-1 1,0 0,0 1,-21-18,-98-68,129 99,-315-199,-9 20,213 120,108 57,0 1,0 0,0 0,0 1,0 0,0 0,0 2,0-2,0 2,0 0,-10 2,4 0,0 2,-18 8,16-4</inkml:trace>
+  <inkml:trace contextRef="#ctx0" brushRef="#br0" timeOffset="1718.95">476 2143,'-11'-1,"0"-1,0-1,1-1,-1 0,-17-10,14 7,-23-13,2-2,-1-2,2-2,1-3,0-1,-55-69,77 85,1 0,0 0,-15-32,21 38,0-1,1 0,0 1,0-1,1-1,-1 1,2 0,-1-1,-1-19,3 0,1 2,1-2,0 1,2 0,0 0,1 1,2 0,-1 0,2 1,1 0,15-33,2 3,2 2,2 1,60-82,-26 51,16-22,-65 85,0-2,-1 0,-1-1,-1-1,0 0,-1-2,12-41,-9 17,-7 29,-1-1,0 1,-1-1,4-41,-2-254,-7 310</inkml:trace>
+  <inkml:trace contextRef="#ctx0" brushRef="#br0" timeOffset="2370.69">559 26,'-8'1,"1"0,-1 1,0 0,1 0,0 1,0 0,-14 9,-47 41,34-25,22-19,2-1</inkml:trace>
+  <inkml:trace contextRef="#ctx0" brushRef="#br0" timeOffset="3453.9">565 0,'2'1,"0"-1,0 1,0 0,0-1,0 2,-1-1,4 2,5 4,5 0,-1 2,1 1,-1 0,0 1,17 19,-12-2,-15-23</inkml:trace>
 </inkml:ink>
 </file>
 

--- a/fc/FC.docx
+++ b/fc/FC.docx
@@ -587,37 +587,174 @@
           <w:lang w:val="en-US"/>
         </w:rPr>
         <w:lastRenderedPageBreak/>
-        <w:t>FC_1</w:t>
-      </w:r>
-      <w:r>
-        <w:rPr>
-          <w:b/>
-          <w:bCs/>
-          <w:lang w:val="en-US"/>
-        </w:rPr>
-        <w:t>4</w:t>
-      </w:r>
-    </w:p>
-    <w:p>
-      <w:pPr>
-        <w:rPr>
-          <w:b/>
-          <w:bCs/>
-          <w:lang w:val="en-US"/>
-        </w:rPr>
-      </w:pPr>
-      <w:r>
-        <w:rPr>
-          <w:b/>
-          <w:bCs/>
+        <w:br w:type="page"/>
+      </w:r>
+    </w:p>
+    <w:p>
+      <w:pPr>
+        <w:rPr>
+          <w:lang w:val="en-US"/>
+        </w:rPr>
+      </w:pPr>
+    </w:p>
+    <w:p>
+      <w:pPr>
+        <w:rPr>
+          <w:lang w:val="en-US"/>
+        </w:rPr>
+      </w:pPr>
+    </w:p>
+    <w:p>
+      <w:pPr>
+        <w:rPr>
+          <w:lang w:val="en-US"/>
+        </w:rPr>
+      </w:pPr>
+    </w:p>
+    <w:p>
+      <w:pPr>
+        <w:rPr>
+          <w:lang w:val="en-US"/>
+        </w:rPr>
+      </w:pPr>
+    </w:p>
+    <w:p>
+      <w:pPr>
+        <w:jc w:val="center"/>
+        <w:rPr>
+          <w:b/>
+          <w:bCs/>
+          <w:sz w:val="160"/>
+          <w:szCs w:val="160"/>
+          <w:lang w:val="en-US"/>
+        </w:rPr>
+      </w:pPr>
+    </w:p>
+    <w:p>
+      <w:pPr>
+        <w:jc w:val="center"/>
+        <w:rPr>
+          <w:b/>
+          <w:bCs/>
+          <w:sz w:val="160"/>
+          <w:szCs w:val="160"/>
+          <w:lang w:val="en-US"/>
+        </w:rPr>
+      </w:pPr>
+    </w:p>
+    <w:p>
+      <w:pPr>
+        <w:jc w:val="center"/>
+        <w:rPr>
+          <w:b/>
+          <w:bCs/>
+          <w:sz w:val="160"/>
+          <w:szCs w:val="160"/>
+          <w:lang w:val="en-US"/>
+        </w:rPr>
+      </w:pPr>
+      <w:r>
+        <w:rPr>
+          <w:b/>
+          <w:bCs/>
+          <w:sz w:val="160"/>
+          <w:szCs w:val="160"/>
+          <w:lang w:val="en-US"/>
+        </w:rPr>
+        <w:t>Fixed</w:t>
+      </w:r>
+    </w:p>
+    <w:p>
+      <w:pPr>
+        <w:jc w:val="center"/>
+        <w:rPr>
+          <w:b/>
+          <w:bCs/>
+          <w:sz w:val="160"/>
+          <w:szCs w:val="160"/>
+          <w:lang w:val="en-US"/>
+        </w:rPr>
+      </w:pPr>
+    </w:p>
+    <w:p>
+      <w:pPr>
+        <w:rPr>
+          <w:b/>
+          <w:bCs/>
+          <w:sz w:val="160"/>
+          <w:szCs w:val="160"/>
+          <w:lang w:val="en-US"/>
+        </w:rPr>
+      </w:pPr>
+    </w:p>
+    <w:p>
+      <w:pPr>
+        <w:rPr>
+          <w:b/>
+          <w:bCs/>
+          <w:sz w:val="16"/>
+          <w:szCs w:val="16"/>
+          <w:lang w:val="en-US"/>
+        </w:rPr>
+      </w:pPr>
+    </w:p>
+    <w:p>
+      <w:pPr>
+        <w:rPr>
+          <w:b/>
+          <w:bCs/>
+          <w:sz w:val="16"/>
+          <w:szCs w:val="16"/>
+          <w:lang w:val="en-US"/>
+        </w:rPr>
+      </w:pPr>
+    </w:p>
+    <w:p>
+      <w:pPr>
+        <w:jc w:val="center"/>
+        <w:rPr>
+          <w:b/>
+          <w:bCs/>
+          <w:lang w:val="en-US"/>
+        </w:rPr>
+      </w:pPr>
+    </w:p>
+    <w:p>
+      <w:pPr>
+        <w:rPr>
+          <w:b/>
+          <w:bCs/>
+          <w:strike/>
+          <w:lang w:val="en-US"/>
+        </w:rPr>
+      </w:pPr>
+      <w:r>
+        <w:rPr>
+          <w:b/>
+          <w:bCs/>
+          <w:strike/>
+          <w:lang w:val="en-US"/>
+        </w:rPr>
+        <w:t>FC_03</w:t>
+      </w:r>
+    </w:p>
+    <w:p>
+      <w:pPr>
+        <w:rPr>
+          <w:strike/>
+          <w:lang w:val="en-US"/>
+        </w:rPr>
+      </w:pPr>
+      <w:r>
+        <w:rPr>
+          <w:strike/>
           <w:noProof/>
-          <w:lang w:val="en-US"/>
         </w:rPr>
         <w:drawing>
-          <wp:inline distT="0" distB="0" distL="0" distR="0" wp14:anchorId="0477BB61" wp14:editId="005C34B6">
-            <wp:extent cx="5731510" cy="3478530"/>
-            <wp:effectExtent l="0" t="0" r="2540" b="7620"/>
-            <wp:docPr id="10" name="Picture 10"/>
+          <wp:inline distT="0" distB="0" distL="0" distR="0" wp14:anchorId="38C61B73" wp14:editId="2317E19F">
+            <wp:extent cx="5501030" cy="4478348"/>
+            <wp:effectExtent l="0" t="0" r="4445" b="0"/>
+            <wp:docPr id="3" name="Picture 3"/>
             <wp:cNvGraphicFramePr>
               <a:graphicFrameLocks xmlns:a="http://schemas.openxmlformats.org/drawingml/2006/main" noChangeAspect="1"/>
             </wp:cNvGraphicFramePr>
@@ -637,255 +774,6 @@
                   <pic:spPr>
                     <a:xfrm>
                       <a:off x="0" y="0"/>
-                      <a:ext cx="5731510" cy="3478530"/>
-                    </a:xfrm>
-                    <a:prstGeom prst="rect">
-                      <a:avLst/>
-                    </a:prstGeom>
-                  </pic:spPr>
-                </pic:pic>
-              </a:graphicData>
-            </a:graphic>
-          </wp:inline>
-        </w:drawing>
-      </w:r>
-    </w:p>
-    <w:p>
-      <w:pPr>
-        <w:rPr>
-          <w:lang w:val="en-US"/>
-        </w:rPr>
-      </w:pPr>
-      <w:commentRangeStart w:id="0"/>
-      <w:r>
-        <w:rPr>
-          <w:lang w:val="en-US"/>
-        </w:rPr>
-        <w:t xml:space="preserve">End game without result page? </w:t>
-      </w:r>
-      <w:proofErr w:type="gramStart"/>
-      <w:r>
-        <w:rPr>
-          <w:lang w:val="en-US"/>
-        </w:rPr>
-        <w:t>May be</w:t>
-      </w:r>
-      <w:proofErr w:type="gramEnd"/>
-      <w:r>
-        <w:rPr>
-          <w:lang w:val="en-US"/>
-        </w:rPr>
-        <w:t xml:space="preserve"> you paused it?</w:t>
-      </w:r>
-      <w:commentRangeEnd w:id="0"/>
-      <w:r>
-        <w:rPr>
-          <w:rStyle w:val="CommentReference"/>
-        </w:rPr>
-        <w:commentReference w:id="0"/>
-      </w:r>
-    </w:p>
-    <w:p>
-      <w:pPr>
-        <w:rPr>
-          <w:b/>
-          <w:bCs/>
-          <w:lang w:val="en-US"/>
-        </w:rPr>
-      </w:pPr>
-      <w:r>
-        <w:rPr>
-          <w:b/>
-          <w:bCs/>
-          <w:lang w:val="en-US"/>
-        </w:rPr>
-        <w:br w:type="page"/>
-      </w:r>
-    </w:p>
-    <w:p>
-      <w:pPr>
-        <w:rPr>
-          <w:lang w:val="en-US"/>
-        </w:rPr>
-      </w:pPr>
-    </w:p>
-    <w:p>
-      <w:pPr>
-        <w:rPr>
-          <w:lang w:val="en-US"/>
-        </w:rPr>
-      </w:pPr>
-    </w:p>
-    <w:p>
-      <w:pPr>
-        <w:rPr>
-          <w:lang w:val="en-US"/>
-        </w:rPr>
-      </w:pPr>
-    </w:p>
-    <w:p>
-      <w:pPr>
-        <w:rPr>
-          <w:lang w:val="en-US"/>
-        </w:rPr>
-      </w:pPr>
-    </w:p>
-    <w:p>
-      <w:pPr>
-        <w:jc w:val="center"/>
-        <w:rPr>
-          <w:b/>
-          <w:bCs/>
-          <w:sz w:val="160"/>
-          <w:szCs w:val="160"/>
-          <w:lang w:val="en-US"/>
-        </w:rPr>
-      </w:pPr>
-    </w:p>
-    <w:p>
-      <w:pPr>
-        <w:jc w:val="center"/>
-        <w:rPr>
-          <w:b/>
-          <w:bCs/>
-          <w:sz w:val="160"/>
-          <w:szCs w:val="160"/>
-          <w:lang w:val="en-US"/>
-        </w:rPr>
-      </w:pPr>
-    </w:p>
-    <w:p>
-      <w:pPr>
-        <w:jc w:val="center"/>
-        <w:rPr>
-          <w:b/>
-          <w:bCs/>
-          <w:sz w:val="160"/>
-          <w:szCs w:val="160"/>
-          <w:lang w:val="en-US"/>
-        </w:rPr>
-      </w:pPr>
-      <w:r>
-        <w:rPr>
-          <w:b/>
-          <w:bCs/>
-          <w:sz w:val="160"/>
-          <w:szCs w:val="160"/>
-          <w:lang w:val="en-US"/>
-        </w:rPr>
-        <w:t>Fixed</w:t>
-      </w:r>
-    </w:p>
-    <w:p>
-      <w:pPr>
-        <w:jc w:val="center"/>
-        <w:rPr>
-          <w:b/>
-          <w:bCs/>
-          <w:sz w:val="160"/>
-          <w:szCs w:val="160"/>
-          <w:lang w:val="en-US"/>
-        </w:rPr>
-      </w:pPr>
-    </w:p>
-    <w:p>
-      <w:pPr>
-        <w:rPr>
-          <w:b/>
-          <w:bCs/>
-          <w:sz w:val="160"/>
-          <w:szCs w:val="160"/>
-          <w:lang w:val="en-US"/>
-        </w:rPr>
-      </w:pPr>
-    </w:p>
-    <w:p>
-      <w:pPr>
-        <w:rPr>
-          <w:b/>
-          <w:bCs/>
-          <w:sz w:val="16"/>
-          <w:szCs w:val="16"/>
-          <w:lang w:val="en-US"/>
-        </w:rPr>
-      </w:pPr>
-    </w:p>
-    <w:p>
-      <w:pPr>
-        <w:rPr>
-          <w:b/>
-          <w:bCs/>
-          <w:sz w:val="16"/>
-          <w:szCs w:val="16"/>
-          <w:lang w:val="en-US"/>
-        </w:rPr>
-      </w:pPr>
-    </w:p>
-    <w:p>
-      <w:pPr>
-        <w:jc w:val="center"/>
-        <w:rPr>
-          <w:b/>
-          <w:bCs/>
-          <w:lang w:val="en-US"/>
-        </w:rPr>
-      </w:pPr>
-    </w:p>
-    <w:p>
-      <w:pPr>
-        <w:rPr>
-          <w:b/>
-          <w:bCs/>
-          <w:strike/>
-          <w:lang w:val="en-US"/>
-        </w:rPr>
-      </w:pPr>
-      <w:r>
-        <w:rPr>
-          <w:b/>
-          <w:bCs/>
-          <w:strike/>
-          <w:lang w:val="en-US"/>
-        </w:rPr>
-        <w:t>FC_03</w:t>
-      </w:r>
-    </w:p>
-    <w:p>
-      <w:pPr>
-        <w:rPr>
-          <w:strike/>
-          <w:lang w:val="en-US"/>
-        </w:rPr>
-      </w:pPr>
-      <w:r>
-        <w:rPr>
-          <w:strike/>
-          <w:noProof/>
-        </w:rPr>
-        <w:drawing>
-          <wp:inline distT="0" distB="0" distL="0" distR="0" wp14:anchorId="38C61B73" wp14:editId="2317E19F">
-            <wp:extent cx="5501030" cy="4478348"/>
-            <wp:effectExtent l="0" t="0" r="4445" b="0"/>
-            <wp:docPr id="3" name="Picture 3"/>
-            <wp:cNvGraphicFramePr>
-              <a:graphicFrameLocks xmlns:a="http://schemas.openxmlformats.org/drawingml/2006/main" noChangeAspect="1"/>
-            </wp:cNvGraphicFramePr>
-            <a:graphic xmlns:a="http://schemas.openxmlformats.org/drawingml/2006/main">
-              <a:graphicData uri="http://schemas.openxmlformats.org/drawingml/2006/picture">
-                <pic:pic xmlns:pic="http://schemas.openxmlformats.org/drawingml/2006/picture">
-                  <pic:nvPicPr>
-                    <pic:cNvPr id="1" name=""/>
-                    <pic:cNvPicPr/>
-                  </pic:nvPicPr>
-                  <pic:blipFill>
-                    <a:blip r:embed="rId21"/>
-                    <a:stretch>
-                      <a:fillRect/>
-                    </a:stretch>
-                  </pic:blipFill>
-                  <pic:spPr>
-                    <a:xfrm>
-                      <a:off x="0" y="0"/>
                       <a:ext cx="5502831" cy="4479814"/>
                     </a:xfrm>
                     <a:prstGeom prst="rect">
@@ -1050,7 +938,7 @@
                     <pic:cNvPicPr/>
                   </pic:nvPicPr>
                   <pic:blipFill>
-                    <a:blip r:embed="rId22"/>
+                    <a:blip r:embed="rId17"/>
                     <a:stretch>
                       <a:fillRect/>
                     </a:stretch>
@@ -1225,7 +1113,7 @@
                     <pic:cNvPicPr/>
                   </pic:nvPicPr>
                   <pic:blipFill>
-                    <a:blip r:embed="rId23"/>
+                    <a:blip r:embed="rId18"/>
                     <a:stretch>
                       <a:fillRect/>
                     </a:stretch>
@@ -1276,7 +1164,7 @@
         </w:rPr>
         <w:t xml:space="preserve"> Other than those(</w:t>
       </w:r>
-      <w:commentRangeStart w:id="1"/>
+      <w:commentRangeStart w:id="0"/>
       <w:r>
         <w:rPr>
           <w:strike/>
@@ -1284,12 +1172,12 @@
         </w:rPr>
         <w:t>leg broke, travel, car accident</w:t>
       </w:r>
-      <w:commentRangeEnd w:id="1"/>
+      <w:commentRangeEnd w:id="0"/>
       <w:r>
         <w:rPr>
           <w:rStyle w:val="CommentReference"/>
         </w:rPr>
-        <w:commentReference w:id="1"/>
+        <w:commentReference w:id="0"/>
       </w:r>
       <w:r>
         <w:rPr>
@@ -1307,7 +1195,7 @@
         </w:rPr>
         <w:t>(</w:t>
       </w:r>
-      <w:commentRangeStart w:id="2"/>
+      <w:commentRangeStart w:id="1"/>
       <w:proofErr w:type="gramStart"/>
       <w:r>
         <w:rPr>
@@ -1328,13 +1216,13 @@
         </w:rPr>
         <w:t xml:space="preserve"> when the event occurred and can be seen right away but disappear after rolling the dice?) </w:t>
       </w:r>
-      <w:commentRangeEnd w:id="2"/>
+      <w:commentRangeEnd w:id="1"/>
       <w:r>
         <w:rPr>
           <w:rStyle w:val="CommentReference"/>
           <w:strike/>
         </w:rPr>
-        <w:commentReference w:id="2"/>
+        <w:commentReference w:id="1"/>
       </w:r>
     </w:p>
     <w:tbl>
@@ -1685,7 +1573,7 @@
                     <pic:cNvPicPr/>
                   </pic:nvPicPr>
                   <pic:blipFill>
-                    <a:blip r:embed="rId24"/>
+                    <a:blip r:embed="rId23"/>
                     <a:stretch>
                       <a:fillRect/>
                     </a:stretch>
@@ -1816,7 +1704,7 @@
         </w:rPr>
         <w:t xml:space="preserve"> the amount in the insurance list should be </w:t>
       </w:r>
-      <w:commentRangeStart w:id="3"/>
+      <w:commentRangeStart w:id="2"/>
       <w:r>
         <w:rPr>
           <w:strike/>
@@ -1824,13 +1712,13 @@
         </w:rPr>
         <w:t>0</w:t>
       </w:r>
-      <w:commentRangeEnd w:id="3"/>
+      <w:commentRangeEnd w:id="2"/>
       <w:r>
         <w:rPr>
           <w:rStyle w:val="CommentReference"/>
           <w:strike/>
         </w:rPr>
-        <w:commentReference w:id="3"/>
+        <w:commentReference w:id="2"/>
       </w:r>
       <w:r>
         <w:rPr>
@@ -1875,9 +1763,9 @@
         </w:rPr>
         <w:t xml:space="preserve"> amount of saving in the Asset column should add to the total cash on hand </w:t>
       </w:r>
+      <w:commentRangeStart w:id="3"/>
       <w:commentRangeStart w:id="4"/>
       <w:commentRangeStart w:id="5"/>
-      <w:commentRangeStart w:id="6"/>
       <w:r>
         <w:rPr>
           <w:strike/>
@@ -1886,6 +1774,14 @@
         </w:rPr>
         <w:t>ONCE</w:t>
       </w:r>
+      <w:commentRangeEnd w:id="3"/>
+      <w:r>
+        <w:rPr>
+          <w:rStyle w:val="CommentReference"/>
+          <w:strike/>
+        </w:rPr>
+        <w:commentReference w:id="3"/>
+      </w:r>
       <w:commentRangeEnd w:id="4"/>
       <w:r>
         <w:rPr>
@@ -1901,14 +1797,6 @@
           <w:strike/>
         </w:rPr>
         <w:commentReference w:id="5"/>
-      </w:r>
-      <w:commentRangeEnd w:id="6"/>
-      <w:r>
-        <w:rPr>
-          <w:rStyle w:val="CommentReference"/>
-          <w:strike/>
-        </w:rPr>
-        <w:commentReference w:id="6"/>
       </w:r>
       <w:r>
         <w:rPr>
@@ -2056,7 +1944,7 @@
           <w:lang w:val="en-US"/>
         </w:rPr>
       </w:pPr>
-      <w:commentRangeStart w:id="7"/>
+      <w:commentRangeStart w:id="6"/>
       <w:r>
         <w:rPr>
           <w:strike/>
@@ -2064,13 +1952,13 @@
         </w:rPr>
         <w:t>Wage calculation needs to consider every steps.</w:t>
       </w:r>
-      <w:commentRangeEnd w:id="7"/>
+      <w:commentRangeEnd w:id="6"/>
       <w:r>
         <w:rPr>
           <w:rStyle w:val="CommentReference"/>
           <w:strike/>
         </w:rPr>
-        <w:commentReference w:id="7"/>
+        <w:commentReference w:id="6"/>
       </w:r>
     </w:p>
     <w:p>
@@ -2181,7 +2069,7 @@
                     <pic:cNvPicPr/>
                   </pic:nvPicPr>
                   <pic:blipFill>
-                    <a:blip r:embed="rId25"/>
+                    <a:blip r:embed="rId24"/>
                     <a:stretch>
                       <a:fillRect/>
                     </a:stretch>
@@ -2250,7 +2138,23 @@
           <w:strike/>
           <w:lang w:val="en-US"/>
         </w:rPr>
-        <w:t>1 time event(Car accident, Leg broke),medical treatment claimed amount should be added in this claimed amount calculation.</w:t>
+        <w:t xml:space="preserve">1 time </w:t>
+      </w:r>
+      <w:proofErr w:type="gramStart"/>
+      <w:r>
+        <w:rPr>
+          <w:strike/>
+          <w:lang w:val="en-US"/>
+        </w:rPr>
+        <w:t>event(</w:t>
+      </w:r>
+      <w:proofErr w:type="gramEnd"/>
+      <w:r>
+        <w:rPr>
+          <w:strike/>
+          <w:lang w:val="en-US"/>
+        </w:rPr>
+        <w:t>Car accident, Leg broke),medical treatment claimed amount should be added in this claimed amount calculation.</w:t>
       </w:r>
     </w:p>
     <w:p>
@@ -2292,12 +2196,128 @@
         </w:rPr>
         <w:t>Life insurance only include in ‘life insurance’</w:t>
       </w:r>
-      <w:r>
-        <w:rPr>
-          <w:b/>
-          <w:bCs/>
-          <w:sz w:val="48"/>
-          <w:szCs w:val="48"/>
+    </w:p>
+    <w:p>
+      <w:pPr>
+        <w:rPr>
+          <w:b/>
+          <w:bCs/>
+          <w:strike/>
+          <w:lang w:val="en-US"/>
+        </w:rPr>
+      </w:pPr>
+      <w:r>
+        <w:rPr>
+          <w:b/>
+          <w:bCs/>
+          <w:strike/>
+          <w:lang w:val="en-US"/>
+        </w:rPr>
+        <w:lastRenderedPageBreak/>
+        <w:t>FC_14</w:t>
+      </w:r>
+    </w:p>
+    <w:p>
+      <w:pPr>
+        <w:rPr>
+          <w:b/>
+          <w:bCs/>
+          <w:strike/>
+          <w:lang w:val="en-US"/>
+        </w:rPr>
+      </w:pPr>
+      <w:r>
+        <w:rPr>
+          <w:noProof/>
+          <w:lang w:val="en-US"/>
+        </w:rPr>
+        <w:drawing>
+          <wp:inline distT="0" distB="0" distL="0" distR="0" wp14:anchorId="2DB559A0" wp14:editId="213C218C">
+            <wp:extent cx="5731510" cy="3478530"/>
+            <wp:effectExtent l="0" t="0" r="2540" b="7620"/>
+            <wp:docPr id="10" name="Picture 10" descr="Table, whiteboard&#10;&#10;Description automatically generated"/>
+            <wp:cNvGraphicFramePr>
+              <a:graphicFrameLocks xmlns:a="http://schemas.openxmlformats.org/drawingml/2006/main" noChangeAspect="1"/>
+            </wp:cNvGraphicFramePr>
+            <a:graphic xmlns:a="http://schemas.openxmlformats.org/drawingml/2006/main">
+              <a:graphicData uri="http://schemas.openxmlformats.org/drawingml/2006/picture">
+                <pic:pic xmlns:pic="http://schemas.openxmlformats.org/drawingml/2006/picture">
+                  <pic:nvPicPr>
+                    <pic:cNvPr id="10" name="Picture 10" descr="Table, whiteboard&#10;&#10;Description automatically generated"/>
+                    <pic:cNvPicPr/>
+                  </pic:nvPicPr>
+                  <pic:blipFill>
+                    <a:blip r:embed="rId25"/>
+                    <a:stretch>
+                      <a:fillRect/>
+                    </a:stretch>
+                  </pic:blipFill>
+                  <pic:spPr>
+                    <a:xfrm>
+                      <a:off x="0" y="0"/>
+                      <a:ext cx="5731510" cy="3478530"/>
+                    </a:xfrm>
+                    <a:prstGeom prst="rect">
+                      <a:avLst/>
+                    </a:prstGeom>
+                  </pic:spPr>
+                </pic:pic>
+              </a:graphicData>
+            </a:graphic>
+          </wp:inline>
+        </w:drawing>
+      </w:r>
+    </w:p>
+    <w:p>
+      <w:pPr>
+        <w:rPr>
+          <w:strike/>
+          <w:lang w:val="en-US"/>
+        </w:rPr>
+      </w:pPr>
+      <w:commentRangeStart w:id="7"/>
+      <w:r>
+        <w:rPr>
+          <w:strike/>
+          <w:lang w:val="en-US"/>
+        </w:rPr>
+        <w:t xml:space="preserve">End game without result page? </w:t>
+      </w:r>
+      <w:proofErr w:type="gramStart"/>
+      <w:r>
+        <w:rPr>
+          <w:strike/>
+          <w:lang w:val="en-US"/>
+        </w:rPr>
+        <w:t>May be</w:t>
+      </w:r>
+      <w:proofErr w:type="gramEnd"/>
+      <w:r>
+        <w:rPr>
+          <w:strike/>
+          <w:lang w:val="en-US"/>
+        </w:rPr>
+        <w:t xml:space="preserve"> you paused it?</w:t>
+      </w:r>
+      <w:commentRangeEnd w:id="7"/>
+      <w:r>
+        <w:rPr>
+          <w:rStyle w:val="CommentReference"/>
+          <w:strike/>
+        </w:rPr>
+        <w:commentReference w:id="7"/>
+      </w:r>
+    </w:p>
+    <w:p>
+      <w:pPr>
+        <w:rPr>
+          <w:strike/>
+          <w:lang w:val="en-US"/>
+        </w:rPr>
+      </w:pPr>
+      <w:r>
+        <w:rPr>
+          <w:strike/>
           <w:lang w:val="en-US"/>
         </w:rPr>
         <w:br w:type="page"/>
@@ -2636,8 +2656,16 @@
                               <w:rPr>
                                 <w:lang w:val="en-US"/>
                               </w:rPr>
-                              <w:t>Saving plan 1     xxxx</w:t>
+                              <w:t xml:space="preserve">Saving plan 1     </w:t>
                             </w:r>
+                            <w:proofErr w:type="spellStart"/>
+                            <w:r>
+                              <w:rPr>
+                                <w:lang w:val="en-US"/>
+                              </w:rPr>
+                              <w:t>xxxx</w:t>
+                            </w:r>
+                            <w:proofErr w:type="spellEnd"/>
                           </w:p>
                           <w:p>
                             <w:pPr>
@@ -2649,8 +2677,16 @@
                               <w:rPr>
                                 <w:lang w:val="en-US"/>
                               </w:rPr>
-                              <w:t>Saving plan 2    xxxxx</w:t>
+                              <w:t xml:space="preserve">Saving plan 2    </w:t>
                             </w:r>
+                            <w:proofErr w:type="spellStart"/>
+                            <w:r>
+                              <w:rPr>
+                                <w:lang w:val="en-US"/>
+                              </w:rPr>
+                              <w:t>xxxxx</w:t>
+                            </w:r>
+                            <w:proofErr w:type="spellEnd"/>
                           </w:p>
                         </w:txbxContent>
                       </wps:txbx>
@@ -2773,7 +2809,7 @@
 
 <file path=word/comments.xml><?xml version="1.0" encoding="utf-8"?>
 <w:comments xmlns:wpc="http://schemas.microsoft.com/office/word/2010/wordprocessingCanvas" xmlns:cx="http://schemas.microsoft.com/office/drawing/2014/chartex" xmlns:cx1="http://schemas.microsoft.com/office/drawing/2015/9/8/chartex" xmlns:cx2="http://schemas.microsoft.com/office/drawing/2015/10/21/chartex" xmlns:cx3="http://schemas.microsoft.com/office/drawing/2016/5/9/chartex" xmlns:cx4="http://schemas.microsoft.com/office/drawing/2016/5/10/chartex" xmlns:cx5="http://schemas.microsoft.com/office/drawing/2016/5/11/chartex" xmlns:cx6="http://schemas.microsoft.com/office/drawing/2016/5/12/chartex" xmlns:cx7="http://schemas.microsoft.com/office/drawing/2016/5/13/chartex" xmlns:cx8="http://schemas.microsoft.com/office/drawing/2016/5/14/chartex" xmlns:mc="http://schemas.openxmlformats.org/markup-compatibility/2006" xmlns:aink="http://schemas.microsoft.com/office/drawing/2016/ink" xmlns:am3d="http://schemas.microsoft.com/office/drawing/2017/model3d" xmlns:o="urn:schemas-microsoft-com:office:office" xmlns:r="http://schemas.openxmlformats.org/officeDocument/2006/relationships" xmlns:m="http://schemas.openxmlformats.org/officeDocument/2006/math" xmlns:v="urn:schemas-microsoft-com:vml" xmlns:wp14="http://schemas.microsoft.com/office/word/2010/wordprocessingDrawing" xmlns:wp="http://schemas.openxmlformats.org/drawingml/2006/wordprocessingDrawing" xmlns:w10="urn:schemas-microsoft-com:office:word" xmlns:w="http://schemas.openxmlformats.org/wordprocessingml/2006/main" xmlns:w14="http://schemas.microsoft.com/office/word/2010/wordml" xmlns:w15="http://schemas.microsoft.com/office/word/2012/wordml" xmlns:w16cex="http://schemas.microsoft.com/office/word/2018/wordml/cex" xmlns:w16cid="http://schemas.microsoft.com/office/word/2016/wordml/cid" xmlns:w16="http://schemas.microsoft.com/office/word/2018/wordml" xmlns:w16sdtdh="http://schemas.microsoft.com/office/word/2020/wordml/sdtdatahash" xmlns:w16se="http://schemas.microsoft.com/office/word/2015/wordml/symex" xmlns:wpg="http://schemas.microsoft.com/office/word/2010/wordprocessingGroup" xmlns:wpi="http://schemas.microsoft.com/office/word/2010/wordprocessingInk" xmlns:wne="http://schemas.microsoft.com/office/word/2006/wordml" xmlns:wps="http://schemas.microsoft.com/office/word/2010/wordprocessingShape" mc:Ignorable="w14 w15 w16se w16cid w16 w16cex w16sdtdh wp14">
-  <w:comment w:id="0" w:author="Jang, Woong Jin" w:date="2021-07-29T15:38:00Z" w:initials="JWJ">
+  <w:comment w:id="0" w:author="Jang, Woong Jin" w:date="2021-06-12T04:14:00Z" w:initials="JWJ">
     <w:p>
       <w:pPr>
         <w:pStyle w:val="CommentText"/>
@@ -2785,39 +2821,19 @@
         <w:annotationRef/>
       </w:r>
       <w:r>
-        <w:rPr>
-          <w:rFonts w:ascii="DengXian" w:eastAsia="DengXian" w:hAnsi="DengXian" w:hint="eastAsia"/>
-          <w:lang w:eastAsia="zh-CN"/>
-        </w:rPr>
-        <w:t>This</w:t>
-      </w:r>
-      <w:r>
-        <w:t xml:space="preserve"> could be the same reason as clicking too fast.</w:t>
+        <w:t xml:space="preserve">What are the events that only need </w:t>
+      </w:r>
+      <w:proofErr w:type="spellStart"/>
+      <w:r>
+        <w:t>one time</w:t>
+      </w:r>
+      <w:proofErr w:type="spellEnd"/>
+      <w:r>
+        <w:t xml:space="preserve"> payment, please list everything.</w:t>
       </w:r>
     </w:p>
   </w:comment>
-  <w:comment w:id="1" w:author="Jang, Woong Jin" w:date="2021-06-11T15:14:00Z" w:initials="JWJ">
-    <w:p>
-      <w:pPr>
-        <w:pStyle w:val="CommentText"/>
-      </w:pPr>
-      <w:r>
-        <w:rPr>
-          <w:rStyle w:val="CommentReference"/>
-        </w:rPr>
-        <w:annotationRef/>
-      </w:r>
-      <w:r>
-        <w:t xml:space="preserve">What are the events that only need one time payment, please list </w:t>
-      </w:r>
-      <w:proofErr w:type="gramStart"/>
-      <w:r>
-        <w:t>everything.</w:t>
-      </w:r>
-      <w:proofErr w:type="gramEnd"/>
-    </w:p>
-  </w:comment>
-  <w:comment w:id="2" w:author="kevin lo" w:date="2021-06-08T14:20:00Z" w:initials="kl">
+  <w:comment w:id="1" w:author="kevin lo" w:date="2021-06-08T15:20:00Z" w:initials="kl">
     <w:p>
       <w:pPr>
         <w:pStyle w:val="CommentText"/>
@@ -2883,7 +2899,7 @@
       </w:r>
     </w:p>
   </w:comment>
-  <w:comment w:id="3" w:author="kevin lo" w:date="2021-06-08T14:16:00Z" w:initials="kl">
+  <w:comment w:id="2" w:author="kevin lo" w:date="2021-06-08T15:16:00Z" w:initials="kl">
     <w:p>
       <w:pPr>
         <w:pStyle w:val="CommentText"/>
@@ -2899,7 +2915,7 @@
       </w:r>
     </w:p>
   </w:comment>
-  <w:comment w:id="4" w:author="Jang, Woong Jin" w:date="2021-06-08T22:20:00Z" w:initials="JWJ">
+  <w:comment w:id="3" w:author="Jang, Woong Jin" w:date="2021-06-09T11:20:00Z" w:initials="JWJ">
     <w:p>
       <w:pPr>
         <w:pStyle w:val="CommentText"/>
@@ -2929,7 +2945,7 @@
       </w:r>
     </w:p>
   </w:comment>
-  <w:comment w:id="5" w:author="kevin lo" w:date="2021-06-09T14:45:00Z" w:initials="kl">
+  <w:comment w:id="4" w:author="kevin lo" w:date="2021-06-09T15:45:00Z" w:initials="kl">
     <w:p>
       <w:pPr>
         <w:pStyle w:val="CommentText"/>
@@ -2962,11 +2978,19 @@
         <w:pStyle w:val="CommentText"/>
       </w:pPr>
       <w:r>
-        <w:t xml:space="preserve">The $250 will add to tcoh ONCE . </w:t>
+        <w:t xml:space="preserve">The $250 will add to </w:t>
+      </w:r>
+      <w:proofErr w:type="spellStart"/>
+      <w:r>
+        <w:t>tcoh</w:t>
+      </w:r>
+      <w:proofErr w:type="spellEnd"/>
+      <w:r>
+        <w:t xml:space="preserve"> ONCE . </w:t>
       </w:r>
     </w:p>
   </w:comment>
-  <w:comment w:id="6" w:author="kevin lo" w:date="2021-06-09T14:47:00Z" w:initials="kl">
+  <w:comment w:id="5" w:author="kevin lo" w:date="2021-06-09T15:47:00Z" w:initials="kl">
     <w:p>
       <w:pPr>
         <w:pStyle w:val="CommentText"/>
@@ -2979,7 +3003,7 @@
       </w:r>
     </w:p>
   </w:comment>
-  <w:comment w:id="7" w:author="Jang, Woong Jin" w:date="2021-07-01T20:02:00Z" w:initials="JWJ">
+  <w:comment w:id="6" w:author="Jang, Woong Jin" w:date="2021-07-02T09:02:00Z" w:initials="JWJ">
     <w:p>
       <w:pPr>
         <w:pStyle w:val="CommentText"/>
@@ -2995,7 +3019,7 @@
       </w:r>
     </w:p>
   </w:comment>
-  <w:comment w:id="8" w:author="Jang, Woong Jin" w:date="2021-06-17T16:08:00Z" w:initials="JWJ">
+  <w:comment w:id="7" w:author="Jang, Woong Jin" w:date="2021-07-30T04:38:00Z" w:initials="JWJ">
     <w:p>
       <w:pPr>
         <w:pStyle w:val="CommentText"/>
@@ -3007,11 +3031,34 @@
         <w:annotationRef/>
       </w:r>
       <w:r>
+        <w:rPr>
+          <w:rFonts w:ascii="DengXian" w:eastAsia="DengXian" w:hAnsi="DengXian" w:hint="eastAsia"/>
+          <w:lang w:eastAsia="zh-CN"/>
+        </w:rPr>
+        <w:t>This</w:t>
+      </w:r>
+      <w:r>
+        <w:t xml:space="preserve"> could be the same reason as clicking too fast.</w:t>
+      </w:r>
+    </w:p>
+  </w:comment>
+  <w:comment w:id="8" w:author="Jang, Woong Jin" w:date="2021-06-18T05:08:00Z" w:initials="JWJ">
+    <w:p>
+      <w:pPr>
+        <w:pStyle w:val="CommentText"/>
+      </w:pPr>
+      <w:r>
+        <w:rPr>
+          <w:rStyle w:val="CommentReference"/>
+        </w:rPr>
+        <w:annotationRef/>
+      </w:r>
+      <w:r>
         <w:t>Double check this after everything else, this should work with no problem</w:t>
       </w:r>
     </w:p>
   </w:comment>
-  <w:comment w:id="9" w:author="kevin lo" w:date="2021-07-26T22:52:00Z" w:initials="kl">
+  <w:comment w:id="9" w:author="kevin lo" w:date="2021-07-26T23:52:00Z" w:initials="kl">
     <w:p>
       <w:pPr>
         <w:pStyle w:val="CommentText"/>
@@ -3027,7 +3074,7 @@
       </w:r>
     </w:p>
   </w:comment>
-  <w:comment w:id="10" w:author="Jang, Woong Jin" w:date="2021-06-25T10:20:00Z" w:initials="JWJ">
+  <w:comment w:id="10" w:author="Jang, Woong Jin" w:date="2021-06-25T23:20:00Z" w:initials="JWJ">
     <w:p>
       <w:pPr>
         <w:pStyle w:val="CommentText"/>
@@ -3048,7 +3095,7 @@
       </w:pPr>
     </w:p>
   </w:comment>
-  <w:comment w:id="11" w:author="kevin lo" w:date="2021-07-26T22:52:00Z" w:initials="kl">
+  <w:comment w:id="11" w:author="kevin lo" w:date="2021-07-26T23:52:00Z" w:initials="kl">
     <w:p>
       <w:pPr>
         <w:pStyle w:val="CommentText"/>
@@ -3069,7 +3116,6 @@
 
 <file path=word/commentsExtended.xml><?xml version="1.0" encoding="utf-8"?>
 <w15:commentsEx xmlns:wpc="http://schemas.microsoft.com/office/word/2010/wordprocessingCanvas" xmlns:cx="http://schemas.microsoft.com/office/drawing/2014/chartex" xmlns:cx1="http://schemas.microsoft.com/office/drawing/2015/9/8/chartex" xmlns:cx2="http://schemas.microsoft.com/office/drawing/2015/10/21/chartex" xmlns:cx3="http://schemas.microsoft.com/office/drawing/2016/5/9/chartex" xmlns:cx4="http://schemas.microsoft.com/office/drawing/2016/5/10/chartex" xmlns:cx5="http://schemas.microsoft.com/office/drawing/2016/5/11/chartex" xmlns:cx6="http://schemas.microsoft.com/office/drawing/2016/5/12/chartex" xmlns:cx7="http://schemas.microsoft.com/office/drawing/2016/5/13/chartex" xmlns:cx8="http://schemas.microsoft.com/office/drawing/2016/5/14/chartex" xmlns:mc="http://schemas.openxmlformats.org/markup-compatibility/2006" xmlns:aink="http://schemas.microsoft.com/office/drawing/2016/ink" xmlns:am3d="http://schemas.microsoft.com/office/drawing/2017/model3d" xmlns:o="urn:schemas-microsoft-com:office:office" xmlns:r="http://schemas.openxmlformats.org/officeDocument/2006/relationships" xmlns:m="http://schemas.openxmlformats.org/officeDocument/2006/math" xmlns:v="urn:schemas-microsoft-com:vml" xmlns:wp14="http://schemas.microsoft.com/office/word/2010/wordprocessingDrawing" xmlns:wp="http://schemas.openxmlformats.org/drawingml/2006/wordprocessingDrawing" xmlns:w10="urn:schemas-microsoft-com:office:word" xmlns:w="http://schemas.openxmlformats.org/wordprocessingml/2006/main" xmlns:w14="http://schemas.microsoft.com/office/word/2010/wordml" xmlns:w15="http://schemas.microsoft.com/office/word/2012/wordml" xmlns:w16cex="http://schemas.microsoft.com/office/word/2018/wordml/cex" xmlns:w16cid="http://schemas.microsoft.com/office/word/2016/wordml/cid" xmlns:w16="http://schemas.microsoft.com/office/word/2018/wordml" xmlns:w16sdtdh="http://schemas.microsoft.com/office/word/2020/wordml/sdtdatahash" xmlns:w16se="http://schemas.microsoft.com/office/word/2015/wordml/symex" xmlns:wpg="http://schemas.microsoft.com/office/word/2010/wordprocessingGroup" xmlns:wpi="http://schemas.microsoft.com/office/word/2010/wordprocessingInk" xmlns:wne="http://schemas.microsoft.com/office/word/2006/wordml" xmlns:wps="http://schemas.microsoft.com/office/word/2010/wordprocessingShape" mc:Ignorable="w14 w15 w16se w16cid w16 w16cex w16sdtdh wp14">
-  <w15:commentEx w15:paraId="6C5ECDA1" w15:done="0"/>
   <w15:commentEx w15:paraId="28C950E0" w15:done="0"/>
   <w15:commentEx w15:paraId="34B03B08" w15:done="1"/>
   <w15:commentEx w15:paraId="4121725C" w15:done="1"/>
@@ -3077,6 +3123,7 @@
   <w15:commentEx w15:paraId="4FFA5932" w15:paraIdParent="3B2D1C3F" w15:done="0"/>
   <w15:commentEx w15:paraId="523CB552" w15:paraIdParent="3B2D1C3F" w15:done="0"/>
   <w15:commentEx w15:paraId="4CC317FD" w15:done="0"/>
+  <w15:commentEx w15:paraId="1ADFCA35" w15:done="0"/>
   <w15:commentEx w15:paraId="69AFD509" w15:done="0"/>
   <w15:commentEx w15:paraId="126896ED" w15:paraIdParent="69AFD509" w15:done="0"/>
   <w15:commentEx w15:paraId="5AD40476" w15:done="0"/>
@@ -3086,7 +3133,6 @@
 
 <file path=word/commentsExtensible.xml><?xml version="1.0" encoding="utf-8"?>
 <w16cex:commentsExtensible xmlns:wpc="http://schemas.microsoft.com/office/word/2010/wordprocessingCanvas" xmlns:cx="http://schemas.microsoft.com/office/drawing/2014/chartex" xmlns:cx1="http://schemas.microsoft.com/office/drawing/2015/9/8/chartex" xmlns:cx2="http://schemas.microsoft.com/office/drawing/2015/10/21/chartex" xmlns:cx3="http://schemas.microsoft.com/office/drawing/2016/5/9/chartex" xmlns:cx4="http://schemas.microsoft.com/office/drawing/2016/5/10/chartex" xmlns:cx5="http://schemas.microsoft.com/office/drawing/2016/5/11/chartex" xmlns:cx6="http://schemas.microsoft.com/office/drawing/2016/5/12/chartex" xmlns:cx7="http://schemas.microsoft.com/office/drawing/2016/5/13/chartex" xmlns:cx8="http://schemas.microsoft.com/office/drawing/2016/5/14/chartex" xmlns:mc="http://schemas.openxmlformats.org/markup-compatibility/2006" xmlns:aink="http://schemas.microsoft.com/office/drawing/2016/ink" xmlns:am3d="http://schemas.microsoft.com/office/drawing/2017/model3d" xmlns:o="urn:schemas-microsoft-com:office:office" xmlns:r="http://schemas.openxmlformats.org/officeDocument/2006/relationships" xmlns:m="http://schemas.openxmlformats.org/officeDocument/2006/math" xmlns:v="urn:schemas-microsoft-com:vml" xmlns:wp14="http://schemas.microsoft.com/office/word/2010/wordprocessingDrawing" xmlns:wp="http://schemas.openxmlformats.org/drawingml/2006/wordprocessingDrawing" xmlns:w10="urn:schemas-microsoft-com:office:word" xmlns:w="http://schemas.openxmlformats.org/wordprocessingml/2006/main" xmlns:w14="http://schemas.microsoft.com/office/word/2010/wordml" xmlns:w15="http://schemas.microsoft.com/office/word/2012/wordml" xmlns:w16cex="http://schemas.microsoft.com/office/word/2018/wordml/cex" xmlns:w16cid="http://schemas.microsoft.com/office/word/2016/wordml/cid" xmlns:w16="http://schemas.microsoft.com/office/word/2018/wordml" xmlns:w16sdtdh="http://schemas.microsoft.com/office/word/2020/wordml/sdtdatahash" xmlns:w16se="http://schemas.microsoft.com/office/word/2015/wordml/symex" xmlns:wpg="http://schemas.microsoft.com/office/word/2010/wordprocessingGroup" xmlns:wpi="http://schemas.microsoft.com/office/word/2010/wordprocessingInk" xmlns:wne="http://schemas.microsoft.com/office/word/2006/wordml" xmlns:wps="http://schemas.microsoft.com/office/word/2010/wordprocessingShape" mc:Ignorable="w14 w15 w16se w16cid w16 w16cex w16sdtdh wp14">
-  <w16cex:commentExtensible w16cex:durableId="24AD4A08" w16cex:dateUtc="2021-07-29T19:38:00Z"/>
   <w16cex:commentExtensible w16cex:durableId="246DFC3E" w16cex:dateUtc="2021-06-11T19:14:00Z"/>
   <w16cex:commentExtensible w16cex:durableId="2469FB20" w16cex:dateUtc="2021-06-08T06:20:00Z"/>
   <w16cex:commentExtensible w16cex:durableId="2469FA4A" w16cex:dateUtc="2021-06-08T06:16:00Z"/>
@@ -3094,6 +3140,7 @@
   <w16cex:commentExtensible w16cex:durableId="246B5295" w16cex:dateUtc="2021-06-09T06:45:00Z"/>
   <w16cex:commentExtensible w16cex:durableId="246B52FD" w16cex:dateUtc="2021-06-09T06:47:00Z"/>
   <w16cex:commentExtensible w16cex:durableId="24889DC7" w16cex:dateUtc="2021-07-02T00:02:00Z"/>
+  <w16cex:commentExtensible w16cex:durableId="24AD4A08" w16cex:dateUtc="2021-07-29T19:38:00Z"/>
   <w16cex:commentExtensible w16cex:durableId="2475F216" w16cex:dateUtc="2021-06-17T20:08:00Z"/>
   <w16cex:commentExtensible w16cex:durableId="24A9BB39" w16cex:dateUtc="2021-07-26T14:52:00Z"/>
   <w16cex:commentExtensible w16cex:durableId="24802C57" w16cex:dateUtc="2021-06-25T14:20:00Z"/>
@@ -3103,7 +3150,6 @@
 
 <file path=word/commentsIds.xml><?xml version="1.0" encoding="utf-8"?>
 <w16cid:commentsIds xmlns:wpc="http://schemas.microsoft.com/office/word/2010/wordprocessingCanvas" xmlns:cx="http://schemas.microsoft.com/office/drawing/2014/chartex" xmlns:cx1="http://schemas.microsoft.com/office/drawing/2015/9/8/chartex" xmlns:cx2="http://schemas.microsoft.com/office/drawing/2015/10/21/chartex" xmlns:cx3="http://schemas.microsoft.com/office/drawing/2016/5/9/chartex" xmlns:cx4="http://schemas.microsoft.com/office/drawing/2016/5/10/chartex" xmlns:cx5="http://schemas.microsoft.com/office/drawing/2016/5/11/chartex" xmlns:cx6="http://schemas.microsoft.com/office/drawing/2016/5/12/chartex" xmlns:cx7="http://schemas.microsoft.com/office/drawing/2016/5/13/chartex" xmlns:cx8="http://schemas.microsoft.com/office/drawing/2016/5/14/chartex" xmlns:mc="http://schemas.openxmlformats.org/markup-compatibility/2006" xmlns:aink="http://schemas.microsoft.com/office/drawing/2016/ink" xmlns:am3d="http://schemas.microsoft.com/office/drawing/2017/model3d" xmlns:o="urn:schemas-microsoft-com:office:office" xmlns:r="http://schemas.openxmlformats.org/officeDocument/2006/relationships" xmlns:m="http://schemas.openxmlformats.org/officeDocument/2006/math" xmlns:v="urn:schemas-microsoft-com:vml" xmlns:wp14="http://schemas.microsoft.com/office/word/2010/wordprocessingDrawing" xmlns:wp="http://schemas.openxmlformats.org/drawingml/2006/wordprocessingDrawing" xmlns:w10="urn:schemas-microsoft-com:office:word" xmlns:w="http://schemas.openxmlformats.org/wordprocessingml/2006/main" xmlns:w14="http://schemas.microsoft.com/office/word/2010/wordml" xmlns:w15="http://schemas.microsoft.com/office/word/2012/wordml" xmlns:w16cex="http://schemas.microsoft.com/office/word/2018/wordml/cex" xmlns:w16cid="http://schemas.microsoft.com/office/word/2016/wordml/cid" xmlns:w16="http://schemas.microsoft.com/office/word/2018/wordml" xmlns:w16sdtdh="http://schemas.microsoft.com/office/word/2020/wordml/sdtdatahash" xmlns:w16se="http://schemas.microsoft.com/office/word/2015/wordml/symex" xmlns:wpg="http://schemas.microsoft.com/office/word/2010/wordprocessingGroup" xmlns:wpi="http://schemas.microsoft.com/office/word/2010/wordprocessingInk" xmlns:wne="http://schemas.microsoft.com/office/word/2006/wordml" xmlns:wps="http://schemas.microsoft.com/office/word/2010/wordprocessingShape" mc:Ignorable="w14 w15 w16se w16cid w16 w16cex w16sdtdh wp14">
-  <w16cid:commentId w16cid:paraId="6C5ECDA1" w16cid:durableId="24AD4A08"/>
   <w16cid:commentId w16cid:paraId="28C950E0" w16cid:durableId="246DFC3E"/>
   <w16cid:commentId w16cid:paraId="34B03B08" w16cid:durableId="2469FB20"/>
   <w16cid:commentId w16cid:paraId="4121725C" w16cid:durableId="2469FA4A"/>
@@ -3111,6 +3157,7 @@
   <w16cid:commentId w16cid:paraId="4FFA5932" w16cid:durableId="246B5295"/>
   <w16cid:commentId w16cid:paraId="523CB552" w16cid:durableId="246B52FD"/>
   <w16cid:commentId w16cid:paraId="4CC317FD" w16cid:durableId="24889DC7"/>
+  <w16cid:commentId w16cid:paraId="1ADFCA35" w16cid:durableId="24AD4A08"/>
   <w16cid:commentId w16cid:paraId="69AFD509" w16cid:durableId="2475F216"/>
   <w16cid:commentId w16cid:paraId="126896ED" w16cid:durableId="24A9BB39"/>
   <w16cid:commentId w16cid:paraId="5AD40476" w16cid:durableId="24802C57"/>
